--- a/elasticsearch.docx
+++ b/elasticsearch.docx
@@ -47,19 +47,6 @@
         </w:rPr>
         <w:t>使用</w:t>
       </w:r>
-    </w:p>
-    <w:p/>
-    <w:p>
-      <w:pPr>
-        <w:widowControl/>
-        <w:jc w:val="left"/>
-        <w:rPr>
-          <w:rFonts w:ascii="宋体" w:eastAsia="宋体" w:hAnsi="宋体" w:cs="宋体"/>
-          <w:kern w:val="0"/>
-          <w:sz w:val="24"/>
-          <w:szCs w:val="24"/>
-        </w:rPr>
-      </w:pPr>
     </w:p>
     <w:p>
       <w:pPr>
@@ -88,13 +75,12 @@
     </w:p>
     <w:p>
       <w:pPr>
-        <w:widowControl/>
-        <w:jc w:val="left"/>
-        <w:rPr>
-          <w:rFonts w:ascii="宋体" w:eastAsia="宋体" w:hAnsi="宋体" w:cs="宋体"/>
-          <w:kern w:val="0"/>
-          <w:sz w:val="24"/>
-          <w:szCs w:val="24"/>
+        <w:jc w:val="center"/>
+        <w:rPr>
+          <w:rFonts w:hint="eastAsia"/>
+          <w:b/>
+          <w:sz w:val="32"/>
+          <w:szCs w:val="32"/>
         </w:rPr>
       </w:pPr>
     </w:p>
@@ -105,6 +91,303 @@
           <w:ilvl w:val="0"/>
           <w:numId w:val="4"/>
         </w:numPr>
+      </w:pPr>
+      <w:proofErr w:type="spellStart"/>
+      <w:r>
+        <w:t>Docker</w:t>
+      </w:r>
+      <w:proofErr w:type="spellEnd"/>
+      <w:r>
+        <w:t xml:space="preserve"> </w:t>
+      </w:r>
+      <w:proofErr w:type="spellStart"/>
+      <w:r>
+        <w:rPr>
+          <w:rFonts w:hint="eastAsia"/>
+          <w:szCs w:val="32"/>
+        </w:rPr>
+        <w:t>Ela</w:t>
+      </w:r>
+      <w:r>
+        <w:rPr>
+          <w:szCs w:val="32"/>
+        </w:rPr>
+        <w:t>sticsearch</w:t>
+      </w:r>
+      <w:proofErr w:type="spellEnd"/>
+      <w:r>
+        <w:rPr>
+          <w:rFonts w:hint="eastAsia"/>
+        </w:rPr>
+        <w:t>安装</w:t>
+      </w:r>
+    </w:p>
+    <w:p>
+      <w:proofErr w:type="spellStart"/>
+      <w:proofErr w:type="gramStart"/>
+      <w:r>
+        <w:t>sudo</w:t>
+      </w:r>
+      <w:proofErr w:type="spellEnd"/>
+      <w:proofErr w:type="gramEnd"/>
+      <w:r>
+        <w:t xml:space="preserve"> </w:t>
+      </w:r>
+      <w:proofErr w:type="spellStart"/>
+      <w:r>
+        <w:t>docker</w:t>
+      </w:r>
+      <w:proofErr w:type="spellEnd"/>
+      <w:r>
+        <w:t xml:space="preserve"> run \</w:t>
+      </w:r>
+    </w:p>
+    <w:p>
+      <w:r>
+        <w:t>--name my-</w:t>
+      </w:r>
+      <w:proofErr w:type="spellStart"/>
+      <w:r>
+        <w:t>elasticsearch</w:t>
+      </w:r>
+      <w:proofErr w:type="spellEnd"/>
+      <w:r>
+        <w:t xml:space="preserve"> \</w:t>
+      </w:r>
+    </w:p>
+    <w:p>
+      <w:r>
+        <w:t>-d --restart=unless-stopped \</w:t>
+      </w:r>
+    </w:p>
+    <w:p>
+      <w:r>
+        <w:t>-v "/home/</w:t>
+      </w:r>
+      <w:proofErr w:type="spellStart"/>
+      <w:r>
+        <w:t>oge</w:t>
+      </w:r>
+      <w:proofErr w:type="spellEnd"/>
+      <w:r>
+        <w:t>/</w:t>
+      </w:r>
+      <w:proofErr w:type="spellStart"/>
+      <w:r>
+        <w:t>elasticsearch</w:t>
+      </w:r>
+      <w:proofErr w:type="spellEnd"/>
+      <w:r>
+        <w:t>/data":/</w:t>
+      </w:r>
+      <w:proofErr w:type="spellStart"/>
+      <w:r>
+        <w:t>usr</w:t>
+      </w:r>
+      <w:proofErr w:type="spellEnd"/>
+      <w:r>
+        <w:t>/share/</w:t>
+      </w:r>
+      <w:proofErr w:type="spellStart"/>
+      <w:r>
+        <w:t>elasticsearch</w:t>
+      </w:r>
+      <w:proofErr w:type="spellEnd"/>
+      <w:r>
+        <w:t>/data \</w:t>
+      </w:r>
+    </w:p>
+    <w:p>
+      <w:r>
+        <w:t>-p 9200:9200 \</w:t>
+      </w:r>
+    </w:p>
+    <w:p>
+      <w:proofErr w:type="gramStart"/>
+      <w:r>
+        <w:t>elasticsearch:</w:t>
+      </w:r>
+      <w:proofErr w:type="gramEnd"/>
+      <w:r>
+        <w:t>5.5.0</w:t>
+      </w:r>
+    </w:p>
+    <w:p/>
+    <w:p>
+      <w:r>
+        <w:t>-v "/home/</w:t>
+      </w:r>
+      <w:proofErr w:type="spellStart"/>
+      <w:r>
+        <w:t>oge</w:t>
+      </w:r>
+      <w:proofErr w:type="spellEnd"/>
+      <w:r>
+        <w:t>/</w:t>
+      </w:r>
+      <w:proofErr w:type="spellStart"/>
+      <w:r>
+        <w:t>elasticsearch</w:t>
+      </w:r>
+      <w:proofErr w:type="spellEnd"/>
+      <w:r>
+        <w:t>/</w:t>
+      </w:r>
+      <w:proofErr w:type="spellStart"/>
+      <w:r>
+        <w:t>config</w:t>
+      </w:r>
+      <w:proofErr w:type="spellEnd"/>
+      <w:r>
+        <w:t>":/</w:t>
+      </w:r>
+      <w:proofErr w:type="spellStart"/>
+      <w:r>
+        <w:t>usr</w:t>
+      </w:r>
+      <w:proofErr w:type="spellEnd"/>
+      <w:r>
+        <w:t>/share/</w:t>
+      </w:r>
+      <w:proofErr w:type="spellStart"/>
+      <w:r>
+        <w:t>elasticsearch</w:t>
+      </w:r>
+      <w:proofErr w:type="spellEnd"/>
+      <w:r>
+        <w:t>/</w:t>
+      </w:r>
+      <w:proofErr w:type="spellStart"/>
+      <w:r>
+        <w:t>config</w:t>
+      </w:r>
+      <w:proofErr w:type="spellEnd"/>
+      <w:r>
+        <w:t xml:space="preserve"> \</w:t>
+      </w:r>
+    </w:p>
+    <w:p>
+      <w:pPr>
+        <w:rPr>
+          <w:rFonts w:hint="eastAsia"/>
+        </w:rPr>
+      </w:pPr>
+    </w:p>
+    <w:p>
+      <w:pPr>
+        <w:pStyle w:val="1"/>
+        <w:numPr>
+          <w:ilvl w:val="0"/>
+          <w:numId w:val="4"/>
+        </w:numPr>
+      </w:pPr>
+      <w:proofErr w:type="spellStart"/>
+      <w:r>
+        <w:t>Docker</w:t>
+      </w:r>
+      <w:proofErr w:type="spellEnd"/>
+      <w:r>
+        <w:t xml:space="preserve"> </w:t>
+      </w:r>
+      <w:proofErr w:type="spellStart"/>
+      <w:r>
+        <w:t>kibana</w:t>
+      </w:r>
+      <w:proofErr w:type="spellEnd"/>
+      <w:r>
+        <w:rPr>
+          <w:rFonts w:hint="eastAsia"/>
+        </w:rPr>
+        <w:t>安装</w:t>
+      </w:r>
+    </w:p>
+    <w:p>
+      <w:proofErr w:type="spellStart"/>
+      <w:proofErr w:type="gramStart"/>
+      <w:r>
+        <w:t>docker</w:t>
+      </w:r>
+      <w:proofErr w:type="spellEnd"/>
+      <w:proofErr w:type="gramEnd"/>
+      <w:r>
+        <w:t xml:space="preserve"> run \</w:t>
+      </w:r>
+    </w:p>
+    <w:p>
+      <w:r>
+        <w:t xml:space="preserve">--name </w:t>
+      </w:r>
+      <w:proofErr w:type="spellStart"/>
+      <w:r>
+        <w:t>kibana</w:t>
+      </w:r>
+      <w:proofErr w:type="spellEnd"/>
+      <w:r>
+        <w:t xml:space="preserve"> \</w:t>
+      </w:r>
+    </w:p>
+    <w:p>
+      <w:r>
+        <w:t>-d --restart=unless-stopped \</w:t>
+      </w:r>
+    </w:p>
+    <w:p>
+      <w:r>
+        <w:t xml:space="preserve">--link </w:t>
+      </w:r>
+      <w:proofErr w:type="spellStart"/>
+      <w:r>
+        <w:t>my-elasticsearch</w:t>
+      </w:r>
+      <w:proofErr w:type="gramStart"/>
+      <w:r>
+        <w:t>:elasticsearch</w:t>
+      </w:r>
+      <w:proofErr w:type="spellEnd"/>
+      <w:proofErr w:type="gramEnd"/>
+      <w:r>
+        <w:t xml:space="preserve"> \</w:t>
+      </w:r>
+    </w:p>
+    <w:p>
+      <w:r>
+        <w:t>-p 5601:5601 \</w:t>
+      </w:r>
+    </w:p>
+    <w:p>
+      <w:pPr>
+        <w:rPr>
+          <w:rFonts w:hint="eastAsia"/>
+        </w:rPr>
+      </w:pPr>
+      <w:r>
+        <w:t>-d kibana</w:t>
+      </w:r>
+      <w:proofErr w:type="gramStart"/>
+      <w:r>
+        <w:t>:5.5.0</w:t>
+      </w:r>
+      <w:proofErr w:type="gramEnd"/>
+    </w:p>
+    <w:p>
+      <w:pPr>
+        <w:widowControl/>
+        <w:jc w:val="left"/>
+        <w:rPr>
+          <w:rFonts w:ascii="宋体" w:eastAsia="宋体" w:hAnsi="宋体" w:cs="宋体"/>
+          <w:kern w:val="0"/>
+          <w:sz w:val="24"/>
+          <w:szCs w:val="24"/>
+        </w:rPr>
+      </w:pPr>
+    </w:p>
+    <w:p>
+      <w:pPr>
+        <w:pStyle w:val="1"/>
+        <w:numPr>
+          <w:ilvl w:val="0"/>
+          <w:numId w:val="4"/>
+        </w:numPr>
         <w:rPr>
           <w:rFonts w:ascii="宋体" w:hAnsi="宋体"/>
           <w:sz w:val="24"/>
@@ -524,6 +807,7 @@
           <w:sz w:val="24"/>
           <w:szCs w:val="24"/>
         </w:rPr>
+        <w:lastRenderedPageBreak/>
         <w:drawing>
           <wp:inline distT="0" distB="0" distL="0" distR="0">
             <wp:extent cx="8420100" cy="2257425"/>
@@ -597,6 +881,779 @@
           <w:szCs w:val="24"/>
         </w:rPr>
       </w:pPr>
+      <w:r>
+        <w:rPr>
+          <w:rFonts w:ascii="宋体" w:eastAsia="宋体" w:hAnsi="宋体" w:cs="宋体" w:hint="eastAsia"/>
+          <w:kern w:val="0"/>
+          <w:sz w:val="24"/>
+          <w:szCs w:val="24"/>
+        </w:rPr>
+        <w:t>添加索引并配置</w:t>
+      </w:r>
+    </w:p>
+    <w:p>
+      <w:pPr>
+        <w:widowControl/>
+        <w:jc w:val="left"/>
+        <w:rPr>
+          <w:rFonts w:ascii="宋体" w:eastAsia="宋体" w:hAnsi="宋体" w:cs="宋体"/>
+          <w:kern w:val="0"/>
+          <w:sz w:val="24"/>
+          <w:szCs w:val="24"/>
+        </w:rPr>
+      </w:pPr>
+      <w:r>
+        <w:rPr>
+          <w:rFonts w:ascii="宋体" w:eastAsia="宋体" w:hAnsi="宋体" w:cs="宋体"/>
+          <w:kern w:val="0"/>
+          <w:sz w:val="24"/>
+          <w:szCs w:val="24"/>
+        </w:rPr>
+        <w:t>PUT /</w:t>
+      </w:r>
+      <w:proofErr w:type="spellStart"/>
+      <w:r>
+        <w:rPr>
+          <w:rFonts w:ascii="宋体" w:eastAsia="宋体" w:hAnsi="宋体" w:cs="宋体"/>
+          <w:kern w:val="0"/>
+          <w:sz w:val="24"/>
+          <w:szCs w:val="24"/>
+        </w:rPr>
+        <w:t>fengji</w:t>
+      </w:r>
+      <w:proofErr w:type="spellEnd"/>
+    </w:p>
+    <w:p>
+      <w:pPr>
+        <w:widowControl/>
+        <w:jc w:val="left"/>
+        <w:rPr>
+          <w:rFonts w:ascii="宋体" w:eastAsia="宋体" w:hAnsi="宋体" w:cs="宋体"/>
+          <w:kern w:val="0"/>
+          <w:sz w:val="24"/>
+          <w:szCs w:val="24"/>
+        </w:rPr>
+      </w:pPr>
+      <w:r>
+        <w:rPr>
+          <w:rFonts w:ascii="宋体" w:eastAsia="宋体" w:hAnsi="宋体" w:cs="宋体"/>
+          <w:kern w:val="0"/>
+          <w:sz w:val="24"/>
+          <w:szCs w:val="24"/>
+        </w:rPr>
+        <w:t>{</w:t>
+      </w:r>
+    </w:p>
+    <w:p>
+      <w:pPr>
+        <w:widowControl/>
+        <w:jc w:val="left"/>
+        <w:rPr>
+          <w:rFonts w:ascii="宋体" w:eastAsia="宋体" w:hAnsi="宋体" w:cs="宋体"/>
+          <w:kern w:val="0"/>
+          <w:sz w:val="24"/>
+          <w:szCs w:val="24"/>
+        </w:rPr>
+      </w:pPr>
+      <w:r>
+        <w:rPr>
+          <w:rFonts w:ascii="宋体" w:eastAsia="宋体" w:hAnsi="宋体" w:cs="宋体"/>
+          <w:kern w:val="0"/>
+          <w:sz w:val="24"/>
+          <w:szCs w:val="24"/>
+        </w:rPr>
+        <w:t xml:space="preserve">  "</w:t>
+      </w:r>
+      <w:proofErr w:type="gramStart"/>
+      <w:r>
+        <w:rPr>
+          <w:rFonts w:ascii="宋体" w:eastAsia="宋体" w:hAnsi="宋体" w:cs="宋体"/>
+          <w:kern w:val="0"/>
+          <w:sz w:val="24"/>
+          <w:szCs w:val="24"/>
+        </w:rPr>
+        <w:t>settings</w:t>
+      </w:r>
+      <w:proofErr w:type="gramEnd"/>
+      <w:r>
+        <w:rPr>
+          <w:rFonts w:ascii="宋体" w:eastAsia="宋体" w:hAnsi="宋体" w:cs="宋体"/>
+          <w:kern w:val="0"/>
+          <w:sz w:val="24"/>
+          <w:szCs w:val="24"/>
+        </w:rPr>
+        <w:t>": {</w:t>
+      </w:r>
+    </w:p>
+    <w:p>
+      <w:pPr>
+        <w:widowControl/>
+        <w:jc w:val="left"/>
+        <w:rPr>
+          <w:rFonts w:ascii="宋体" w:eastAsia="宋体" w:hAnsi="宋体" w:cs="宋体"/>
+          <w:kern w:val="0"/>
+          <w:sz w:val="24"/>
+          <w:szCs w:val="24"/>
+        </w:rPr>
+      </w:pPr>
+      <w:r>
+        <w:rPr>
+          <w:rFonts w:ascii="宋体" w:eastAsia="宋体" w:hAnsi="宋体" w:cs="宋体"/>
+          <w:kern w:val="0"/>
+          <w:sz w:val="24"/>
+          <w:szCs w:val="24"/>
+        </w:rPr>
+        <w:t xml:space="preserve">    "</w:t>
+      </w:r>
+      <w:proofErr w:type="spellStart"/>
+      <w:r>
+        <w:rPr>
+          <w:rFonts w:ascii="宋体" w:eastAsia="宋体" w:hAnsi="宋体" w:cs="宋体"/>
+          <w:kern w:val="0"/>
+          <w:sz w:val="24"/>
+          <w:szCs w:val="24"/>
+        </w:rPr>
+        <w:t>number_of_replicas</w:t>
+      </w:r>
+      <w:proofErr w:type="spellEnd"/>
+      <w:r>
+        <w:rPr>
+          <w:rFonts w:ascii="宋体" w:eastAsia="宋体" w:hAnsi="宋体" w:cs="宋体"/>
+          <w:kern w:val="0"/>
+          <w:sz w:val="24"/>
+          <w:szCs w:val="24"/>
+        </w:rPr>
+        <w:t xml:space="preserve">": 0, </w:t>
+      </w:r>
+    </w:p>
+    <w:p>
+      <w:pPr>
+        <w:widowControl/>
+        <w:jc w:val="left"/>
+        <w:rPr>
+          <w:rFonts w:ascii="宋体" w:eastAsia="宋体" w:hAnsi="宋体" w:cs="宋体"/>
+          <w:kern w:val="0"/>
+          <w:sz w:val="24"/>
+          <w:szCs w:val="24"/>
+        </w:rPr>
+      </w:pPr>
+      <w:r>
+        <w:rPr>
+          <w:rFonts w:ascii="宋体" w:eastAsia="宋体" w:hAnsi="宋体" w:cs="宋体"/>
+          <w:kern w:val="0"/>
+          <w:sz w:val="24"/>
+          <w:szCs w:val="24"/>
+        </w:rPr>
+        <w:t xml:space="preserve">    "</w:t>
+      </w:r>
+      <w:proofErr w:type="spellStart"/>
+      <w:r>
+        <w:rPr>
+          <w:rFonts w:ascii="宋体" w:eastAsia="宋体" w:hAnsi="宋体" w:cs="宋体"/>
+          <w:kern w:val="0"/>
+          <w:sz w:val="24"/>
+          <w:szCs w:val="24"/>
+        </w:rPr>
+        <w:t>refresh_interval</w:t>
+      </w:r>
+      <w:proofErr w:type="spellEnd"/>
+      <w:r>
+        <w:rPr>
+          <w:rFonts w:ascii="宋体" w:eastAsia="宋体" w:hAnsi="宋体" w:cs="宋体"/>
+          <w:kern w:val="0"/>
+          <w:sz w:val="24"/>
+          <w:szCs w:val="24"/>
+        </w:rPr>
+        <w:t xml:space="preserve">": "15s", </w:t>
+      </w:r>
+    </w:p>
+    <w:p>
+      <w:pPr>
+        <w:widowControl/>
+        <w:jc w:val="left"/>
+        <w:rPr>
+          <w:rFonts w:ascii="宋体" w:eastAsia="宋体" w:hAnsi="宋体" w:cs="宋体"/>
+          <w:kern w:val="0"/>
+          <w:sz w:val="24"/>
+          <w:szCs w:val="24"/>
+        </w:rPr>
+      </w:pPr>
+      <w:r>
+        <w:rPr>
+          <w:rFonts w:ascii="宋体" w:eastAsia="宋体" w:hAnsi="宋体" w:cs="宋体"/>
+          <w:kern w:val="0"/>
+          <w:sz w:val="24"/>
+          <w:szCs w:val="24"/>
+        </w:rPr>
+        <w:t xml:space="preserve">    "</w:t>
+      </w:r>
+      <w:proofErr w:type="spellStart"/>
+      <w:r>
+        <w:rPr>
+          <w:rFonts w:ascii="宋体" w:eastAsia="宋体" w:hAnsi="宋体" w:cs="宋体"/>
+          <w:kern w:val="0"/>
+          <w:sz w:val="24"/>
+          <w:szCs w:val="24"/>
+        </w:rPr>
+        <w:t>number_of_shards</w:t>
+      </w:r>
+      <w:proofErr w:type="spellEnd"/>
+      <w:r>
+        <w:rPr>
+          <w:rFonts w:ascii="宋体" w:eastAsia="宋体" w:hAnsi="宋体" w:cs="宋体"/>
+          <w:kern w:val="0"/>
+          <w:sz w:val="24"/>
+          <w:szCs w:val="24"/>
+        </w:rPr>
+        <w:t>": 3</w:t>
+      </w:r>
+    </w:p>
+    <w:p>
+      <w:pPr>
+        <w:widowControl/>
+        <w:jc w:val="left"/>
+        <w:rPr>
+          <w:rFonts w:ascii="宋体" w:eastAsia="宋体" w:hAnsi="宋体" w:cs="宋体"/>
+          <w:kern w:val="0"/>
+          <w:sz w:val="24"/>
+          <w:szCs w:val="24"/>
+        </w:rPr>
+      </w:pPr>
+      <w:r>
+        <w:rPr>
+          <w:rFonts w:ascii="宋体" w:eastAsia="宋体" w:hAnsi="宋体" w:cs="宋体"/>
+          <w:kern w:val="0"/>
+          <w:sz w:val="24"/>
+          <w:szCs w:val="24"/>
+        </w:rPr>
+        <w:t xml:space="preserve">  },</w:t>
+      </w:r>
+    </w:p>
+    <w:p>
+      <w:pPr>
+        <w:widowControl/>
+        <w:jc w:val="left"/>
+        <w:rPr>
+          <w:rFonts w:ascii="宋体" w:eastAsia="宋体" w:hAnsi="宋体" w:cs="宋体"/>
+          <w:kern w:val="0"/>
+          <w:sz w:val="24"/>
+          <w:szCs w:val="24"/>
+        </w:rPr>
+      </w:pPr>
+      <w:r>
+        <w:rPr>
+          <w:rFonts w:ascii="宋体" w:eastAsia="宋体" w:hAnsi="宋体" w:cs="宋体"/>
+          <w:kern w:val="0"/>
+          <w:sz w:val="24"/>
+          <w:szCs w:val="24"/>
+        </w:rPr>
+        <w:t xml:space="preserve">  "</w:t>
+      </w:r>
+      <w:proofErr w:type="gramStart"/>
+      <w:r>
+        <w:rPr>
+          <w:rFonts w:ascii="宋体" w:eastAsia="宋体" w:hAnsi="宋体" w:cs="宋体"/>
+          <w:kern w:val="0"/>
+          <w:sz w:val="24"/>
+          <w:szCs w:val="24"/>
+        </w:rPr>
+        <w:t>mappings</w:t>
+      </w:r>
+      <w:proofErr w:type="gramEnd"/>
+      <w:r>
+        <w:rPr>
+          <w:rFonts w:ascii="宋体" w:eastAsia="宋体" w:hAnsi="宋体" w:cs="宋体"/>
+          <w:kern w:val="0"/>
+          <w:sz w:val="24"/>
+          <w:szCs w:val="24"/>
+        </w:rPr>
+        <w:t>": {</w:t>
+      </w:r>
+    </w:p>
+    <w:p>
+      <w:pPr>
+        <w:widowControl/>
+        <w:jc w:val="left"/>
+        <w:rPr>
+          <w:rFonts w:ascii="宋体" w:eastAsia="宋体" w:hAnsi="宋体" w:cs="宋体"/>
+          <w:kern w:val="0"/>
+          <w:sz w:val="24"/>
+          <w:szCs w:val="24"/>
+        </w:rPr>
+      </w:pPr>
+      <w:r>
+        <w:rPr>
+          <w:rFonts w:ascii="宋体" w:eastAsia="宋体" w:hAnsi="宋体" w:cs="宋体"/>
+          <w:kern w:val="0"/>
+          <w:sz w:val="24"/>
+          <w:szCs w:val="24"/>
+        </w:rPr>
+        <w:t xml:space="preserve">    "</w:t>
+      </w:r>
+      <w:proofErr w:type="spellStart"/>
+      <w:proofErr w:type="gramStart"/>
+      <w:r>
+        <w:rPr>
+          <w:rFonts w:ascii="宋体" w:eastAsia="宋体" w:hAnsi="宋体" w:cs="宋体"/>
+          <w:kern w:val="0"/>
+          <w:sz w:val="24"/>
+          <w:szCs w:val="24"/>
+        </w:rPr>
+        <w:t>poc</w:t>
+      </w:r>
+      <w:proofErr w:type="spellEnd"/>
+      <w:proofErr w:type="gramEnd"/>
+      <w:r>
+        <w:rPr>
+          <w:rFonts w:ascii="宋体" w:eastAsia="宋体" w:hAnsi="宋体" w:cs="宋体"/>
+          <w:kern w:val="0"/>
+          <w:sz w:val="24"/>
+          <w:szCs w:val="24"/>
+        </w:rPr>
+        <w:t>": {</w:t>
+      </w:r>
+    </w:p>
+    <w:p>
+      <w:pPr>
+        <w:widowControl/>
+        <w:jc w:val="left"/>
+        <w:rPr>
+          <w:rFonts w:ascii="宋体" w:eastAsia="宋体" w:hAnsi="宋体" w:cs="宋体"/>
+          <w:kern w:val="0"/>
+          <w:sz w:val="24"/>
+          <w:szCs w:val="24"/>
+        </w:rPr>
+      </w:pPr>
+      <w:r>
+        <w:rPr>
+          <w:rFonts w:ascii="宋体" w:eastAsia="宋体" w:hAnsi="宋体" w:cs="宋体"/>
+          <w:kern w:val="0"/>
+          <w:sz w:val="24"/>
+          <w:szCs w:val="24"/>
+        </w:rPr>
+        <w:t xml:space="preserve">      "</w:t>
+      </w:r>
+      <w:proofErr w:type="gramStart"/>
+      <w:r>
+        <w:rPr>
+          <w:rFonts w:ascii="宋体" w:eastAsia="宋体" w:hAnsi="宋体" w:cs="宋体"/>
+          <w:kern w:val="0"/>
+          <w:sz w:val="24"/>
+          <w:szCs w:val="24"/>
+        </w:rPr>
+        <w:t>properties</w:t>
+      </w:r>
+      <w:proofErr w:type="gramEnd"/>
+      <w:r>
+        <w:rPr>
+          <w:rFonts w:ascii="宋体" w:eastAsia="宋体" w:hAnsi="宋体" w:cs="宋体"/>
+          <w:kern w:val="0"/>
+          <w:sz w:val="24"/>
+          <w:szCs w:val="24"/>
+        </w:rPr>
+        <w:t>": {</w:t>
+      </w:r>
+    </w:p>
+    <w:p>
+      <w:pPr>
+        <w:widowControl/>
+        <w:jc w:val="left"/>
+        <w:rPr>
+          <w:rFonts w:ascii="宋体" w:eastAsia="宋体" w:hAnsi="宋体" w:cs="宋体"/>
+          <w:kern w:val="0"/>
+          <w:sz w:val="24"/>
+          <w:szCs w:val="24"/>
+        </w:rPr>
+      </w:pPr>
+      <w:r>
+        <w:rPr>
+          <w:rFonts w:ascii="宋体" w:eastAsia="宋体" w:hAnsi="宋体" w:cs="宋体"/>
+          <w:kern w:val="0"/>
+          <w:sz w:val="24"/>
+          <w:szCs w:val="24"/>
+        </w:rPr>
+        <w:t xml:space="preserve">        "</w:t>
+      </w:r>
+      <w:proofErr w:type="spellStart"/>
+      <w:proofErr w:type="gramStart"/>
+      <w:r>
+        <w:rPr>
+          <w:rFonts w:ascii="宋体" w:eastAsia="宋体" w:hAnsi="宋体" w:cs="宋体"/>
+          <w:kern w:val="0"/>
+          <w:sz w:val="24"/>
+          <w:szCs w:val="24"/>
+        </w:rPr>
+        <w:t>datetime</w:t>
+      </w:r>
+      <w:proofErr w:type="spellEnd"/>
+      <w:proofErr w:type="gramEnd"/>
+      <w:r>
+        <w:rPr>
+          <w:rFonts w:ascii="宋体" w:eastAsia="宋体" w:hAnsi="宋体" w:cs="宋体"/>
+          <w:kern w:val="0"/>
+          <w:sz w:val="24"/>
+          <w:szCs w:val="24"/>
+        </w:rPr>
+        <w:t>": {</w:t>
+      </w:r>
+    </w:p>
+    <w:p>
+      <w:pPr>
+        <w:widowControl/>
+        <w:jc w:val="left"/>
+        <w:rPr>
+          <w:rFonts w:ascii="宋体" w:eastAsia="宋体" w:hAnsi="宋体" w:cs="宋体"/>
+          <w:kern w:val="0"/>
+          <w:sz w:val="24"/>
+          <w:szCs w:val="24"/>
+        </w:rPr>
+      </w:pPr>
+      <w:r>
+        <w:rPr>
+          <w:rFonts w:ascii="宋体" w:eastAsia="宋体" w:hAnsi="宋体" w:cs="宋体"/>
+          <w:kern w:val="0"/>
+          <w:sz w:val="24"/>
+          <w:szCs w:val="24"/>
+        </w:rPr>
+        <w:t xml:space="preserve">          "</w:t>
+      </w:r>
+      <w:proofErr w:type="gramStart"/>
+      <w:r>
+        <w:rPr>
+          <w:rFonts w:ascii="宋体" w:eastAsia="宋体" w:hAnsi="宋体" w:cs="宋体"/>
+          <w:kern w:val="0"/>
+          <w:sz w:val="24"/>
+          <w:szCs w:val="24"/>
+        </w:rPr>
+        <w:t>type</w:t>
+      </w:r>
+      <w:proofErr w:type="gramEnd"/>
+      <w:r>
+        <w:rPr>
+          <w:rFonts w:ascii="宋体" w:eastAsia="宋体" w:hAnsi="宋体" w:cs="宋体"/>
+          <w:kern w:val="0"/>
+          <w:sz w:val="24"/>
+          <w:szCs w:val="24"/>
+        </w:rPr>
+        <w:t>": "date"</w:t>
+      </w:r>
+    </w:p>
+    <w:p>
+      <w:pPr>
+        <w:widowControl/>
+        <w:jc w:val="left"/>
+        <w:rPr>
+          <w:rFonts w:ascii="宋体" w:eastAsia="宋体" w:hAnsi="宋体" w:cs="宋体"/>
+          <w:kern w:val="0"/>
+          <w:sz w:val="24"/>
+          <w:szCs w:val="24"/>
+        </w:rPr>
+      </w:pPr>
+      <w:r>
+        <w:rPr>
+          <w:rFonts w:ascii="宋体" w:eastAsia="宋体" w:hAnsi="宋体" w:cs="宋体"/>
+          <w:kern w:val="0"/>
+          <w:sz w:val="24"/>
+          <w:szCs w:val="24"/>
+        </w:rPr>
+        <w:t xml:space="preserve">        },</w:t>
+      </w:r>
+    </w:p>
+    <w:p>
+      <w:pPr>
+        <w:widowControl/>
+        <w:jc w:val="left"/>
+        <w:rPr>
+          <w:rFonts w:ascii="宋体" w:eastAsia="宋体" w:hAnsi="宋体" w:cs="宋体"/>
+          <w:kern w:val="0"/>
+          <w:sz w:val="24"/>
+          <w:szCs w:val="24"/>
+        </w:rPr>
+      </w:pPr>
+      <w:r>
+        <w:rPr>
+          <w:rFonts w:ascii="宋体" w:eastAsia="宋体" w:hAnsi="宋体" w:cs="宋体"/>
+          <w:kern w:val="0"/>
+          <w:sz w:val="24"/>
+          <w:szCs w:val="24"/>
+        </w:rPr>
+        <w:t xml:space="preserve">        "</w:t>
+      </w:r>
+      <w:proofErr w:type="gramStart"/>
+      <w:r>
+        <w:rPr>
+          <w:rFonts w:ascii="宋体" w:eastAsia="宋体" w:hAnsi="宋体" w:cs="宋体"/>
+          <w:kern w:val="0"/>
+          <w:sz w:val="24"/>
+          <w:szCs w:val="24"/>
+        </w:rPr>
+        <w:t>tag</w:t>
+      </w:r>
+      <w:proofErr w:type="gramEnd"/>
+      <w:r>
+        <w:rPr>
+          <w:rFonts w:ascii="宋体" w:eastAsia="宋体" w:hAnsi="宋体" w:cs="宋体"/>
+          <w:kern w:val="0"/>
+          <w:sz w:val="24"/>
+          <w:szCs w:val="24"/>
+        </w:rPr>
+        <w:t>": {</w:t>
+      </w:r>
+    </w:p>
+    <w:p>
+      <w:pPr>
+        <w:widowControl/>
+        <w:jc w:val="left"/>
+        <w:rPr>
+          <w:rFonts w:ascii="宋体" w:eastAsia="宋体" w:hAnsi="宋体" w:cs="宋体"/>
+          <w:kern w:val="0"/>
+          <w:sz w:val="24"/>
+          <w:szCs w:val="24"/>
+        </w:rPr>
+      </w:pPr>
+      <w:r>
+        <w:rPr>
+          <w:rFonts w:ascii="宋体" w:eastAsia="宋体" w:hAnsi="宋体" w:cs="宋体"/>
+          <w:kern w:val="0"/>
+          <w:sz w:val="24"/>
+          <w:szCs w:val="24"/>
+        </w:rPr>
+        <w:t xml:space="preserve">          "</w:t>
+      </w:r>
+      <w:proofErr w:type="gramStart"/>
+      <w:r>
+        <w:rPr>
+          <w:rFonts w:ascii="宋体" w:eastAsia="宋体" w:hAnsi="宋体" w:cs="宋体"/>
+          <w:kern w:val="0"/>
+          <w:sz w:val="24"/>
+          <w:szCs w:val="24"/>
+        </w:rPr>
+        <w:t>type</w:t>
+      </w:r>
+      <w:proofErr w:type="gramEnd"/>
+      <w:r>
+        <w:rPr>
+          <w:rFonts w:ascii="宋体" w:eastAsia="宋体" w:hAnsi="宋体" w:cs="宋体"/>
+          <w:kern w:val="0"/>
+          <w:sz w:val="24"/>
+          <w:szCs w:val="24"/>
+        </w:rPr>
+        <w:t>": "text",</w:t>
+      </w:r>
+    </w:p>
+    <w:p>
+      <w:pPr>
+        <w:widowControl/>
+        <w:jc w:val="left"/>
+        <w:rPr>
+          <w:rFonts w:ascii="宋体" w:eastAsia="宋体" w:hAnsi="宋体" w:cs="宋体"/>
+          <w:kern w:val="0"/>
+          <w:sz w:val="24"/>
+          <w:szCs w:val="24"/>
+        </w:rPr>
+      </w:pPr>
+      <w:r>
+        <w:rPr>
+          <w:rFonts w:ascii="宋体" w:eastAsia="宋体" w:hAnsi="宋体" w:cs="宋体"/>
+          <w:kern w:val="0"/>
+          <w:sz w:val="24"/>
+          <w:szCs w:val="24"/>
+        </w:rPr>
+        <w:t xml:space="preserve">          "</w:t>
+      </w:r>
+      <w:proofErr w:type="spellStart"/>
+      <w:proofErr w:type="gramStart"/>
+      <w:r>
+        <w:rPr>
+          <w:rFonts w:ascii="宋体" w:eastAsia="宋体" w:hAnsi="宋体" w:cs="宋体"/>
+          <w:kern w:val="0"/>
+          <w:sz w:val="24"/>
+          <w:szCs w:val="24"/>
+        </w:rPr>
+        <w:t>fielddata</w:t>
+      </w:r>
+      <w:proofErr w:type="spellEnd"/>
+      <w:proofErr w:type="gramEnd"/>
+      <w:r>
+        <w:rPr>
+          <w:rFonts w:ascii="宋体" w:eastAsia="宋体" w:hAnsi="宋体" w:cs="宋体"/>
+          <w:kern w:val="0"/>
+          <w:sz w:val="24"/>
+          <w:szCs w:val="24"/>
+        </w:rPr>
+        <w:t>": "true"</w:t>
+      </w:r>
+    </w:p>
+    <w:p>
+      <w:pPr>
+        <w:widowControl/>
+        <w:jc w:val="left"/>
+        <w:rPr>
+          <w:rFonts w:ascii="宋体" w:eastAsia="宋体" w:hAnsi="宋体" w:cs="宋体"/>
+          <w:kern w:val="0"/>
+          <w:sz w:val="24"/>
+          <w:szCs w:val="24"/>
+        </w:rPr>
+      </w:pPr>
+      <w:r>
+        <w:rPr>
+          <w:rFonts w:ascii="宋体" w:eastAsia="宋体" w:hAnsi="宋体" w:cs="宋体"/>
+          <w:kern w:val="0"/>
+          <w:sz w:val="24"/>
+          <w:szCs w:val="24"/>
+        </w:rPr>
+        <w:t xml:space="preserve">        }</w:t>
+      </w:r>
+    </w:p>
+    <w:p>
+      <w:pPr>
+        <w:widowControl/>
+        <w:jc w:val="left"/>
+        <w:rPr>
+          <w:rFonts w:ascii="宋体" w:eastAsia="宋体" w:hAnsi="宋体" w:cs="宋体"/>
+          <w:kern w:val="0"/>
+          <w:sz w:val="24"/>
+          <w:szCs w:val="24"/>
+        </w:rPr>
+      </w:pPr>
+      <w:r>
+        <w:rPr>
+          <w:rFonts w:ascii="宋体" w:eastAsia="宋体" w:hAnsi="宋体" w:cs="宋体"/>
+          <w:kern w:val="0"/>
+          <w:sz w:val="24"/>
+          <w:szCs w:val="24"/>
+        </w:rPr>
+        <w:t xml:space="preserve">      }</w:t>
+      </w:r>
+    </w:p>
+    <w:p>
+      <w:pPr>
+        <w:widowControl/>
+        <w:jc w:val="left"/>
+        <w:rPr>
+          <w:rFonts w:ascii="宋体" w:eastAsia="宋体" w:hAnsi="宋体" w:cs="宋体"/>
+          <w:kern w:val="0"/>
+          <w:sz w:val="24"/>
+          <w:szCs w:val="24"/>
+        </w:rPr>
+      </w:pPr>
+      <w:r>
+        <w:rPr>
+          <w:rFonts w:ascii="宋体" w:eastAsia="宋体" w:hAnsi="宋体" w:cs="宋体"/>
+          <w:kern w:val="0"/>
+          <w:sz w:val="24"/>
+          <w:szCs w:val="24"/>
+        </w:rPr>
+        <w:t xml:space="preserve">    }</w:t>
+      </w:r>
+    </w:p>
+    <w:p>
+      <w:pPr>
+        <w:widowControl/>
+        <w:jc w:val="left"/>
+        <w:rPr>
+          <w:rFonts w:ascii="宋体" w:eastAsia="宋体" w:hAnsi="宋体" w:cs="宋体"/>
+          <w:kern w:val="0"/>
+          <w:sz w:val="24"/>
+          <w:szCs w:val="24"/>
+        </w:rPr>
+      </w:pPr>
+      <w:r>
+        <w:rPr>
+          <w:rFonts w:ascii="宋体" w:eastAsia="宋体" w:hAnsi="宋体" w:cs="宋体"/>
+          <w:kern w:val="0"/>
+          <w:sz w:val="24"/>
+          <w:szCs w:val="24"/>
+        </w:rPr>
+        <w:t xml:space="preserve">  }</w:t>
+      </w:r>
+    </w:p>
+    <w:p>
+      <w:pPr>
+        <w:widowControl/>
+        <w:jc w:val="left"/>
+        <w:rPr>
+          <w:rFonts w:ascii="宋体" w:eastAsia="宋体" w:hAnsi="宋体" w:cs="宋体"/>
+          <w:kern w:val="0"/>
+          <w:sz w:val="24"/>
+          <w:szCs w:val="24"/>
+        </w:rPr>
+      </w:pPr>
+      <w:r>
+        <w:rPr>
+          <w:rFonts w:ascii="宋体" w:eastAsia="宋体" w:hAnsi="宋体" w:cs="宋体"/>
+          <w:kern w:val="0"/>
+          <w:sz w:val="24"/>
+          <w:szCs w:val="24"/>
+        </w:rPr>
+        <w:t>}</w:t>
+      </w:r>
+    </w:p>
+    <w:p>
+      <w:pPr>
+        <w:widowControl/>
+        <w:jc w:val="left"/>
+        <w:rPr>
+          <w:rFonts w:ascii="宋体" w:eastAsia="宋体" w:hAnsi="宋体" w:cs="宋体"/>
+          <w:kern w:val="0"/>
+          <w:sz w:val="24"/>
+          <w:szCs w:val="24"/>
+        </w:rPr>
+      </w:pPr>
+    </w:p>
+    <w:p>
+      <w:pPr>
+        <w:widowControl/>
+        <w:jc w:val="left"/>
+        <w:rPr>
+          <w:rFonts w:ascii="宋体" w:eastAsia="宋体" w:hAnsi="宋体" w:cs="宋体"/>
+          <w:kern w:val="0"/>
+          <w:sz w:val="24"/>
+          <w:szCs w:val="24"/>
+        </w:rPr>
+      </w:pPr>
+      <w:r>
+        <w:rPr>
+          <w:rFonts w:ascii="宋体" w:eastAsia="宋体" w:hAnsi="宋体" w:cs="宋体" w:hint="eastAsia"/>
+          <w:kern w:val="0"/>
+          <w:sz w:val="24"/>
+          <w:szCs w:val="24"/>
+        </w:rPr>
+        <w:t>增加</w:t>
+      </w:r>
+      <w:r>
+        <w:rPr>
+          <w:rFonts w:ascii="宋体" w:eastAsia="宋体" w:hAnsi="宋体" w:cs="宋体" w:hint="eastAsia"/>
+          <w:kern w:val="0"/>
+          <w:sz w:val="24"/>
+          <w:szCs w:val="24"/>
+        </w:rPr>
+        <w:t>文档</w:t>
+      </w:r>
+    </w:p>
+    <w:p>
+      <w:pPr>
+        <w:widowControl/>
+        <w:jc w:val="left"/>
+        <w:rPr>
+          <w:rFonts w:ascii="宋体" w:eastAsia="宋体" w:hAnsi="宋体" w:cs="宋体"/>
+          <w:kern w:val="0"/>
+          <w:sz w:val="24"/>
+          <w:szCs w:val="24"/>
+        </w:rPr>
+      </w:pPr>
+    </w:p>
+    <w:p>
+      <w:pPr>
+        <w:widowControl/>
+        <w:jc w:val="left"/>
+        <w:rPr>
+          <w:rFonts w:ascii="宋体" w:eastAsia="宋体" w:hAnsi="宋体" w:cs="宋体"/>
+          <w:kern w:val="0"/>
+          <w:sz w:val="24"/>
+          <w:szCs w:val="24"/>
+        </w:rPr>
+      </w:pPr>
     </w:p>
     <w:p>
       <w:pPr>
@@ -721,6 +1778,7 @@
           <w:sz w:val="24"/>
           <w:szCs w:val="24"/>
         </w:rPr>
+        <w:lastRenderedPageBreak/>
         <w:t>}</w:t>
       </w:r>
     </w:p>
@@ -759,7 +1817,6 @@
       <w:proofErr w:type="spellStart"/>
       <w:proofErr w:type="gramStart"/>
       <w:r>
-        <w:lastRenderedPageBreak/>
         <w:t>kibana</w:t>
       </w:r>
       <w:proofErr w:type="spellEnd"/>
@@ -2379,17 +3436,10 @@
       </w:r>
     </w:p>
     <w:p>
-      <w:pPr>
-        <w:rPr>
-          <w:rFonts w:hint="eastAsia"/>
-        </w:rPr>
-      </w:pPr>
       <w:r>
         <w:lastRenderedPageBreak/>
         <w:t>}</w:t>
       </w:r>
-      <w:bookmarkStart w:id="0" w:name="_GoBack"/>
-      <w:bookmarkEnd w:id="0"/>
     </w:p>
     <w:p>
       <w:pPr>
@@ -3013,6 +4063,379 @@
       </w:r>
     </w:p>
     <w:p/>
+    <w:p>
+      <w:pPr>
+        <w:pStyle w:val="1"/>
+        <w:numPr>
+          <w:ilvl w:val="0"/>
+          <w:numId w:val="4"/>
+        </w:numPr>
+      </w:pPr>
+      <w:proofErr w:type="spellStart"/>
+      <w:r>
+        <w:t>dejavu</w:t>
+      </w:r>
+      <w:proofErr w:type="spellEnd"/>
+      <w:r>
+        <w:rPr>
+          <w:rFonts w:hint="eastAsia"/>
+        </w:rPr>
+        <w:t>插件</w:t>
+      </w:r>
+    </w:p>
+    <w:p>
+      <w:pPr>
+        <w:widowControl/>
+        <w:shd w:val="clear" w:color="auto" w:fill="FFFFFF"/>
+        <w:jc w:val="left"/>
+      </w:pPr>
+      <w:proofErr w:type="spellStart"/>
+      <w:proofErr w:type="gramStart"/>
+      <w:r>
+        <w:rPr>
+          <w:rFonts w:ascii="Consolas" w:hAnsi="Consolas"/>
+          <w:color w:val="24292E"/>
+          <w:sz w:val="20"/>
+          <w:szCs w:val="20"/>
+          <w:bdr w:val="none" w:sz="0" w:space="0" w:color="auto" w:frame="1"/>
+        </w:rPr>
+        <w:t>dejavu</w:t>
+      </w:r>
+      <w:proofErr w:type="spellEnd"/>
+      <w:r>
+        <w:rPr>
+          <w:rFonts w:ascii="Consolas" w:hAnsi="Consolas"/>
+          <w:color w:val="24292E"/>
+          <w:sz w:val="20"/>
+          <w:szCs w:val="20"/>
+          <w:bdr w:val="none" w:sz="0" w:space="0" w:color="auto" w:frame="1"/>
+        </w:rPr>
+        <w:t xml:space="preserve"> :</w:t>
+      </w:r>
+      <w:proofErr w:type="gramEnd"/>
+      <w:r>
+        <w:t xml:space="preserve"> </w:t>
+      </w:r>
+      <w:hyperlink r:id="rId18" w:history="1">
+        <w:r>
+          <w:rPr>
+            <w:rStyle w:val="a3"/>
+            <w:rFonts w:ascii="SFMono-Regular" w:hAnsi="SFMono-Regular"/>
+            <w:color w:val="24292E"/>
+            <w:sz w:val="22"/>
+            <w:bdr w:val="none" w:sz="0" w:space="0" w:color="auto" w:frame="1"/>
+          </w:rPr>
+          <w:t>https://github.com/appbaseio/dejaVu</w:t>
+        </w:r>
+      </w:hyperlink>
+    </w:p>
+    <w:p>
+      <w:pPr>
+        <w:shd w:val="clear" w:color="auto" w:fill="FFFFFF"/>
+      </w:pPr>
+      <w:proofErr w:type="spellStart"/>
+      <w:proofErr w:type="gramStart"/>
+      <w:r>
+        <w:rPr>
+          <w:rFonts w:ascii="SFMono-Regular" w:hAnsi="SFMono-Regular"/>
+          <w:color w:val="24292E"/>
+          <w:sz w:val="20"/>
+          <w:szCs w:val="20"/>
+          <w:bdr w:val="none" w:sz="0" w:space="0" w:color="auto" w:frame="1"/>
+        </w:rPr>
+        <w:t>cnpm</w:t>
+      </w:r>
+      <w:proofErr w:type="spellEnd"/>
+      <w:proofErr w:type="gramEnd"/>
+      <w:r>
+        <w:rPr>
+          <w:rFonts w:ascii="SFMono-Regular" w:hAnsi="SFMono-Regular"/>
+          <w:color w:val="24292E"/>
+          <w:sz w:val="20"/>
+          <w:szCs w:val="20"/>
+          <w:bdr w:val="none" w:sz="0" w:space="0" w:color="auto" w:frame="1"/>
+        </w:rPr>
+        <w:t xml:space="preserve"> install</w:t>
+      </w:r>
+    </w:p>
+    <w:p>
+      <w:pPr>
+        <w:shd w:val="clear" w:color="auto" w:fill="FFFFFF"/>
+      </w:pPr>
+      <w:proofErr w:type="spellStart"/>
+      <w:proofErr w:type="gramStart"/>
+      <w:r>
+        <w:rPr>
+          <w:rFonts w:ascii="SFMono-Regular" w:hAnsi="SFMono-Regular"/>
+          <w:color w:val="24292E"/>
+          <w:sz w:val="20"/>
+          <w:szCs w:val="20"/>
+          <w:bdr w:val="none" w:sz="0" w:space="0" w:color="auto" w:frame="1"/>
+        </w:rPr>
+        <w:t>cnpm</w:t>
+      </w:r>
+      <w:proofErr w:type="spellEnd"/>
+      <w:proofErr w:type="gramEnd"/>
+      <w:r>
+        <w:rPr>
+          <w:rFonts w:ascii="SFMono-Regular" w:hAnsi="SFMono-Regular"/>
+          <w:color w:val="24292E"/>
+          <w:sz w:val="20"/>
+          <w:szCs w:val="20"/>
+          <w:bdr w:val="none" w:sz="0" w:space="0" w:color="auto" w:frame="1"/>
+        </w:rPr>
+        <w:t xml:space="preserve"> install bower</w:t>
+      </w:r>
+    </w:p>
+    <w:p>
+      <w:pPr>
+        <w:shd w:val="clear" w:color="auto" w:fill="FFFFFF"/>
+      </w:pPr>
+      <w:proofErr w:type="gramStart"/>
+      <w:r>
+        <w:rPr>
+          <w:rFonts w:ascii="SFMono-Regular" w:hAnsi="SFMono-Regular"/>
+          <w:color w:val="24292E"/>
+          <w:sz w:val="20"/>
+          <w:szCs w:val="20"/>
+          <w:bdr w:val="none" w:sz="0" w:space="0" w:color="auto" w:frame="1"/>
+        </w:rPr>
+        <w:t>bower</w:t>
+      </w:r>
+      <w:proofErr w:type="gramEnd"/>
+      <w:r>
+        <w:rPr>
+          <w:rFonts w:ascii="SFMono-Regular" w:hAnsi="SFMono-Regular"/>
+          <w:color w:val="24292E"/>
+          <w:sz w:val="20"/>
+          <w:szCs w:val="20"/>
+          <w:bdr w:val="none" w:sz="0" w:space="0" w:color="auto" w:frame="1"/>
+        </w:rPr>
+        <w:t xml:space="preserve"> install</w:t>
+      </w:r>
+    </w:p>
+    <w:p>
+      <w:pPr>
+        <w:shd w:val="clear" w:color="auto" w:fill="FFFFFF"/>
+      </w:pPr>
+      <w:proofErr w:type="spellStart"/>
+      <w:proofErr w:type="gramStart"/>
+      <w:r>
+        <w:t>npm</w:t>
+      </w:r>
+      <w:proofErr w:type="spellEnd"/>
+      <w:proofErr w:type="gramEnd"/>
+      <w:r>
+        <w:t xml:space="preserve"> start (open </w:t>
+      </w:r>
+      <w:proofErr w:type="spellStart"/>
+      <w:r>
+        <w:t>dejavu</w:t>
+      </w:r>
+      <w:proofErr w:type="spellEnd"/>
+      <w:r>
+        <w:t xml:space="preserve"> in the browser on </w:t>
+      </w:r>
+      <w:hyperlink r:id="rId19" w:history="1">
+        <w:r>
+          <w:rPr>
+            <w:rStyle w:val="a3"/>
+            <w:color w:val="0366D6"/>
+          </w:rPr>
+          <w:t>http://localhost:1358</w:t>
+        </w:r>
+      </w:hyperlink>
+      <w:r>
+        <w:t>)</w:t>
+      </w:r>
+    </w:p>
+    <w:p>
+      <w:pPr>
+        <w:shd w:val="clear" w:color="auto" w:fill="FFFFFF"/>
+      </w:pPr>
+      <w:r>
+        <w:rPr>
+          <w:noProof/>
+        </w:rPr>
+        <w:drawing>
+          <wp:inline distT="0" distB="0" distL="0" distR="0">
+            <wp:extent cx="7124700" cy="4143375"/>
+            <wp:effectExtent l="0" t="0" r="0" b="9525"/>
+            <wp:docPr id="13" name="图片 13" descr="C:\Users\yaoh\AppData\Local\Temp\enhtmlclip\Image.png"/>
+            <wp:cNvGraphicFramePr>
+              <a:graphicFrameLocks xmlns:a="http://schemas.openxmlformats.org/drawingml/2006/main" noChangeAspect="1"/>
+            </wp:cNvGraphicFramePr>
+            <a:graphic xmlns:a="http://schemas.openxmlformats.org/drawingml/2006/main">
+              <a:graphicData uri="http://schemas.openxmlformats.org/drawingml/2006/picture">
+                <pic:pic xmlns:pic="http://schemas.openxmlformats.org/drawingml/2006/picture">
+                  <pic:nvPicPr>
+                    <pic:cNvPr id="0" name="Picture 1" descr="C:\Users\yaoh\AppData\Local\Temp\enhtmlclip\Image.png"/>
+                    <pic:cNvPicPr>
+                      <a:picLocks noChangeAspect="1" noChangeArrowheads="1"/>
+                    </pic:cNvPicPr>
+                  </pic:nvPicPr>
+                  <pic:blipFill>
+                    <a:blip r:embed="rId20">
+                      <a:extLst>
+                        <a:ext uri="{28A0092B-C50C-407E-A947-70E740481C1C}">
+                          <a14:useLocalDpi xmlns:a14="http://schemas.microsoft.com/office/drawing/2010/main" val="0"/>
+                        </a:ext>
+                      </a:extLst>
+                    </a:blip>
+                    <a:srcRect/>
+                    <a:stretch>
+                      <a:fillRect/>
+                    </a:stretch>
+                  </pic:blipFill>
+                  <pic:spPr bwMode="auto">
+                    <a:xfrm>
+                      <a:off x="0" y="0"/>
+                      <a:ext cx="7124700" cy="4143375"/>
+                    </a:xfrm>
+                    <a:prstGeom prst="rect">
+                      <a:avLst/>
+                    </a:prstGeom>
+                    <a:noFill/>
+                    <a:ln>
+                      <a:noFill/>
+                    </a:ln>
+                  </pic:spPr>
+                </pic:pic>
+              </a:graphicData>
+            </a:graphic>
+          </wp:inline>
+        </w:drawing>
+      </w:r>
+    </w:p>
+    <w:p>
+      <w:pPr>
+        <w:shd w:val="clear" w:color="auto" w:fill="FFFFFF"/>
+      </w:pPr>
+      <w:r>
+        <w:rPr>
+          <w:noProof/>
+        </w:rPr>
+        <w:lastRenderedPageBreak/>
+        <w:drawing>
+          <wp:inline distT="0" distB="0" distL="0" distR="0">
+            <wp:extent cx="8115300" cy="4181475"/>
+            <wp:effectExtent l="0" t="0" r="0" b="9525"/>
+            <wp:docPr id="1" name="图片 1" descr="C:\Users\yaoh\AppData\Local\Temp\enhtmlclip\Image(1).png"/>
+            <wp:cNvGraphicFramePr>
+              <a:graphicFrameLocks xmlns:a="http://schemas.openxmlformats.org/drawingml/2006/main" noChangeAspect="1"/>
+            </wp:cNvGraphicFramePr>
+            <a:graphic xmlns:a="http://schemas.openxmlformats.org/drawingml/2006/main">
+              <a:graphicData uri="http://schemas.openxmlformats.org/drawingml/2006/picture">
+                <pic:pic xmlns:pic="http://schemas.openxmlformats.org/drawingml/2006/picture">
+                  <pic:nvPicPr>
+                    <pic:cNvPr id="0" name="Picture 2" descr="C:\Users\yaoh\AppData\Local\Temp\enhtmlclip\Image(1).png"/>
+                    <pic:cNvPicPr>
+                      <a:picLocks noChangeAspect="1" noChangeArrowheads="1"/>
+                    </pic:cNvPicPr>
+                  </pic:nvPicPr>
+                  <pic:blipFill>
+                    <a:blip r:embed="rId21">
+                      <a:extLst>
+                        <a:ext uri="{28A0092B-C50C-407E-A947-70E740481C1C}">
+                          <a14:useLocalDpi xmlns:a14="http://schemas.microsoft.com/office/drawing/2010/main" val="0"/>
+                        </a:ext>
+                      </a:extLst>
+                    </a:blip>
+                    <a:srcRect/>
+                    <a:stretch>
+                      <a:fillRect/>
+                    </a:stretch>
+                  </pic:blipFill>
+                  <pic:spPr bwMode="auto">
+                    <a:xfrm>
+                      <a:off x="0" y="0"/>
+                      <a:ext cx="8115300" cy="4181475"/>
+                    </a:xfrm>
+                    <a:prstGeom prst="rect">
+                      <a:avLst/>
+                    </a:prstGeom>
+                    <a:noFill/>
+                    <a:ln>
+                      <a:noFill/>
+                    </a:ln>
+                  </pic:spPr>
+                </pic:pic>
+              </a:graphicData>
+            </a:graphic>
+          </wp:inline>
+        </w:drawing>
+      </w:r>
+    </w:p>
+    <w:p>
+      <w:pPr>
+        <w:shd w:val="clear" w:color="auto" w:fill="FFFFFF"/>
+      </w:pPr>
+    </w:p>
+    <w:p>
+      <w:pPr>
+        <w:shd w:val="clear" w:color="auto" w:fill="FFFFFF"/>
+      </w:pPr>
+    </w:p>
+    <w:p>
+      <w:r>
+        <w:t>或者</w:t>
+      </w:r>
+      <w:r>
+        <w:t>chrome</w:t>
+      </w:r>
+      <w:r>
+        <w:t>安装插件，直接可以使用</w:t>
+      </w:r>
+    </w:p>
+    <w:p>
+      <w:pPr>
+        <w:rPr>
+          <w:rFonts w:hint="eastAsia"/>
+        </w:rPr>
+      </w:pPr>
+      <w:r>
+        <w:rPr>
+          <w:noProof/>
+        </w:rPr>
+        <w:drawing>
+          <wp:inline distT="0" distB="0" distL="0" distR="0" wp14:anchorId="5AE17A81" wp14:editId="2F3B783E">
+            <wp:extent cx="5274310" cy="2226310"/>
+            <wp:effectExtent l="0" t="0" r="2540" b="2540"/>
+            <wp:docPr id="14" name="图片 14"/>
+            <wp:cNvGraphicFramePr>
+              <a:graphicFrameLocks xmlns:a="http://schemas.openxmlformats.org/drawingml/2006/main" noChangeAspect="1"/>
+            </wp:cNvGraphicFramePr>
+            <a:graphic xmlns:a="http://schemas.openxmlformats.org/drawingml/2006/main">
+              <a:graphicData uri="http://schemas.openxmlformats.org/drawingml/2006/picture">
+                <pic:pic xmlns:pic="http://schemas.openxmlformats.org/drawingml/2006/picture">
+                  <pic:nvPicPr>
+                    <pic:cNvPr id="1" name=""/>
+                    <pic:cNvPicPr/>
+                  </pic:nvPicPr>
+                  <pic:blipFill>
+                    <a:blip r:embed="rId22"/>
+                    <a:stretch>
+                      <a:fillRect/>
+                    </a:stretch>
+                  </pic:blipFill>
+                  <pic:spPr>
+                    <a:xfrm>
+                      <a:off x="0" y="0"/>
+                      <a:ext cx="5274310" cy="2226310"/>
+                    </a:xfrm>
+                    <a:prstGeom prst="rect">
+                      <a:avLst/>
+                    </a:prstGeom>
+                  </pic:spPr>
+                </pic:pic>
+              </a:graphicData>
+            </a:graphic>
+          </wp:inline>
+        </w:drawing>
+      </w:r>
+      <w:bookmarkStart w:id="0" w:name="_GoBack"/>
+      <w:bookmarkEnd w:id="0"/>
+    </w:p>
     <w:sectPr>
       <w:pgSz w:w="11906" w:h="16838"/>
       <w:pgMar w:top="1440" w:right="1800" w:bottom="1440" w:left="1800" w:header="851" w:footer="992" w:gutter="0"/>
@@ -4209,7 +5632,7 @@
 </file>
 
 <file path=customXml/itemProps1.xml><?xml version="1.0" encoding="utf-8"?>
-<ds:datastoreItem xmlns:ds="http://schemas.openxmlformats.org/officeDocument/2006/customXml" ds:itemID="{B47EDC88-283A-4571-8C82-D7A7932868CA}">
+<ds:datastoreItem xmlns:ds="http://schemas.openxmlformats.org/officeDocument/2006/customXml" ds:itemID="{64DE6DE6-C2B6-4B75-8423-C1632EF04177}">
   <ds:schemaRefs>
     <ds:schemaRef ds:uri="http://schemas.openxmlformats.org/officeDocument/2006/bibliography"/>
   </ds:schemaRefs>

--- a/elasticsearch.docx
+++ b/elasticsearch.docx
@@ -11,7 +11,6 @@
           <w:szCs w:val="32"/>
         </w:rPr>
       </w:pPr>
-      <w:proofErr w:type="spellStart"/>
       <w:r>
         <w:rPr>
           <w:rFonts w:hint="eastAsia"/>
@@ -27,16 +26,7 @@
           <w:sz w:val="32"/>
           <w:szCs w:val="32"/>
         </w:rPr>
-        <w:t>sticsearch</w:t>
-      </w:r>
-      <w:proofErr w:type="spellEnd"/>
-      <w:r>
-        <w:rPr>
-          <w:b/>
-          <w:sz w:val="32"/>
-          <w:szCs w:val="32"/>
-        </w:rPr>
-        <w:t xml:space="preserve"> API</w:t>
+        <w:t>sticsearch API</w:t>
       </w:r>
       <w:r>
         <w:rPr>
@@ -59,7 +49,7 @@
           <w:szCs w:val="24"/>
         </w:rPr>
       </w:pPr>
-      <w:hyperlink r:id="rId6" w:history="1">
+      <w:hyperlink r:id="rId8" w:history="1">
         <w:r>
           <w:rPr>
             <w:rFonts w:ascii="宋体" w:eastAsia="宋体" w:hAnsi="宋体" w:cs="宋体"/>
@@ -77,7 +67,6 @@
       <w:pPr>
         <w:jc w:val="center"/>
         <w:rPr>
-          <w:rFonts w:hint="eastAsia"/>
           <w:b/>
           <w:sz w:val="32"/>
           <w:szCs w:val="32"/>
@@ -92,15 +81,9 @@
           <w:numId w:val="4"/>
         </w:numPr>
       </w:pPr>
-      <w:proofErr w:type="spellStart"/>
-      <w:r>
-        <w:t>Docker</w:t>
-      </w:r>
-      <w:proofErr w:type="spellEnd"/>
-      <w:r>
-        <w:t xml:space="preserve"> </w:t>
-      </w:r>
-      <w:proofErr w:type="spellStart"/>
+      <w:r>
+        <w:t xml:space="preserve">Docker </w:t>
+      </w:r>
       <w:r>
         <w:rPr>
           <w:rFonts w:hint="eastAsia"/>
@@ -114,7 +97,6 @@
         </w:rPr>
         <w:t>sticsearch</w:t>
       </w:r>
-      <w:proofErr w:type="spellEnd"/>
       <w:r>
         <w:rPr>
           <w:rFonts w:hint="eastAsia"/>
@@ -123,36 +105,13 @@
       </w:r>
     </w:p>
     <w:p>
-      <w:proofErr w:type="spellStart"/>
-      <w:proofErr w:type="gramStart"/>
-      <w:r>
-        <w:t>sudo</w:t>
-      </w:r>
-      <w:proofErr w:type="spellEnd"/>
-      <w:proofErr w:type="gramEnd"/>
-      <w:r>
-        <w:t xml:space="preserve"> </w:t>
-      </w:r>
-      <w:proofErr w:type="spellStart"/>
-      <w:r>
-        <w:t>docker</w:t>
-      </w:r>
-      <w:proofErr w:type="spellEnd"/>
-      <w:r>
-        <w:t xml:space="preserve"> run \</w:t>
-      </w:r>
-    </w:p>
-    <w:p>
-      <w:r>
-        <w:t>--name my-</w:t>
-      </w:r>
-      <w:proofErr w:type="spellStart"/>
-      <w:r>
-        <w:t>elasticsearch</w:t>
-      </w:r>
-      <w:proofErr w:type="spellEnd"/>
-      <w:r>
-        <w:t xml:space="preserve"> \</w:t>
+      <w:r>
+        <w:t>sudo docker run \</w:t>
+      </w:r>
+    </w:p>
+    <w:p>
+      <w:r>
+        <w:t>--name my-elasticsearch \</w:t>
       </w:r>
     </w:p>
     <w:p>
@@ -162,39 +121,7 @@
     </w:p>
     <w:p>
       <w:r>
-        <w:t>-v "/home/</w:t>
-      </w:r>
-      <w:proofErr w:type="spellStart"/>
-      <w:r>
-        <w:t>oge</w:t>
-      </w:r>
-      <w:proofErr w:type="spellEnd"/>
-      <w:r>
-        <w:t>/</w:t>
-      </w:r>
-      <w:proofErr w:type="spellStart"/>
-      <w:r>
-        <w:t>elasticsearch</w:t>
-      </w:r>
-      <w:proofErr w:type="spellEnd"/>
-      <w:r>
-        <w:t>/data":/</w:t>
-      </w:r>
-      <w:proofErr w:type="spellStart"/>
-      <w:r>
-        <w:t>usr</w:t>
-      </w:r>
-      <w:proofErr w:type="spellEnd"/>
-      <w:r>
-        <w:t>/share/</w:t>
-      </w:r>
-      <w:proofErr w:type="spellStart"/>
-      <w:r>
-        <w:t>elasticsearch</w:t>
-      </w:r>
-      <w:proofErr w:type="spellEnd"/>
-      <w:r>
-        <w:t>/data \</w:t>
+        <w:t>-v "/home/oge/elasticsearch/data":/usr/share/elasticsearch/data \</w:t>
       </w:r>
     </w:p>
     <w:p>
@@ -203,76 +130,17 @@
       </w:r>
     </w:p>
     <w:p>
-      <w:proofErr w:type="gramStart"/>
-      <w:r>
-        <w:t>elasticsearch:</w:t>
-      </w:r>
-      <w:proofErr w:type="gramEnd"/>
-      <w:r>
-        <w:t>5.5.0</w:t>
+      <w:r>
+        <w:t>elasticsearch:5.5.0</w:t>
       </w:r>
     </w:p>
     <w:p/>
     <w:p>
       <w:r>
-        <w:t>-v "/home/</w:t>
-      </w:r>
-      <w:proofErr w:type="spellStart"/>
-      <w:r>
-        <w:t>oge</w:t>
-      </w:r>
-      <w:proofErr w:type="spellEnd"/>
-      <w:r>
-        <w:t>/</w:t>
-      </w:r>
-      <w:proofErr w:type="spellStart"/>
-      <w:r>
-        <w:t>elasticsearch</w:t>
-      </w:r>
-      <w:proofErr w:type="spellEnd"/>
-      <w:r>
-        <w:t>/</w:t>
-      </w:r>
-      <w:proofErr w:type="spellStart"/>
-      <w:r>
-        <w:t>config</w:t>
-      </w:r>
-      <w:proofErr w:type="spellEnd"/>
-      <w:r>
-        <w:t>":/</w:t>
-      </w:r>
-      <w:proofErr w:type="spellStart"/>
-      <w:r>
-        <w:t>usr</w:t>
-      </w:r>
-      <w:proofErr w:type="spellEnd"/>
-      <w:r>
-        <w:t>/share/</w:t>
-      </w:r>
-      <w:proofErr w:type="spellStart"/>
-      <w:r>
-        <w:t>elasticsearch</w:t>
-      </w:r>
-      <w:proofErr w:type="spellEnd"/>
-      <w:r>
-        <w:t>/</w:t>
-      </w:r>
-      <w:proofErr w:type="spellStart"/>
-      <w:r>
-        <w:t>config</w:t>
-      </w:r>
-      <w:proofErr w:type="spellEnd"/>
-      <w:r>
-        <w:t xml:space="preserve"> \</w:t>
-      </w:r>
-    </w:p>
-    <w:p>
-      <w:pPr>
-        <w:rPr>
-          <w:rFonts w:hint="eastAsia"/>
-        </w:rPr>
-      </w:pPr>
-    </w:p>
+        <w:t>-v "/home/oge/elasticsearch/config":/usr/share/elasticsearch/config \</w:t>
+      </w:r>
+    </w:p>
+    <w:p/>
     <w:p>
       <w:pPr>
         <w:pStyle w:val="1"/>
@@ -281,19 +149,12 @@
           <w:numId w:val="4"/>
         </w:numPr>
       </w:pPr>
-      <w:proofErr w:type="spellStart"/>
-      <w:r>
-        <w:t>Docker</w:t>
-      </w:r>
-      <w:proofErr w:type="spellEnd"/>
-      <w:r>
-        <w:t xml:space="preserve"> </w:t>
-      </w:r>
-      <w:proofErr w:type="spellStart"/>
+      <w:r>
+        <w:t xml:space="preserve">Docker </w:t>
+      </w:r>
       <w:r>
         <w:t>kibana</w:t>
       </w:r>
-      <w:proofErr w:type="spellEnd"/>
       <w:r>
         <w:rPr>
           <w:rFonts w:hint="eastAsia"/>
@@ -302,28 +163,13 @@
       </w:r>
     </w:p>
     <w:p>
-      <w:proofErr w:type="spellStart"/>
-      <w:proofErr w:type="gramStart"/>
-      <w:r>
-        <w:t>docker</w:t>
-      </w:r>
-      <w:proofErr w:type="spellEnd"/>
-      <w:proofErr w:type="gramEnd"/>
-      <w:r>
-        <w:t xml:space="preserve"> run \</w:t>
-      </w:r>
-    </w:p>
-    <w:p>
-      <w:r>
-        <w:t xml:space="preserve">--name </w:t>
-      </w:r>
-      <w:proofErr w:type="spellStart"/>
-      <w:r>
-        <w:t>kibana</w:t>
-      </w:r>
-      <w:proofErr w:type="spellEnd"/>
-      <w:r>
-        <w:t xml:space="preserve"> \</w:t>
+      <w:r>
+        <w:t>docker run \</w:t>
+      </w:r>
+    </w:p>
+    <w:p>
+      <w:r>
+        <w:t>--name kibana \</w:t>
       </w:r>
     </w:p>
     <w:p>
@@ -333,20 +179,7 @@
     </w:p>
     <w:p>
       <w:r>
-        <w:t xml:space="preserve">--link </w:t>
-      </w:r>
-      <w:proofErr w:type="spellStart"/>
-      <w:r>
-        <w:t>my-elasticsearch</w:t>
-      </w:r>
-      <w:proofErr w:type="gramStart"/>
-      <w:r>
-        <w:t>:elasticsearch</w:t>
-      </w:r>
-      <w:proofErr w:type="spellEnd"/>
-      <w:proofErr w:type="gramEnd"/>
-      <w:r>
-        <w:t xml:space="preserve"> \</w:t>
+        <w:t>--link my-elasticsearch:elasticsearch \</w:t>
       </w:r>
     </w:p>
     <w:p>
@@ -355,19 +188,9 @@
       </w:r>
     </w:p>
     <w:p>
-      <w:pPr>
-        <w:rPr>
-          <w:rFonts w:hint="eastAsia"/>
-        </w:rPr>
-      </w:pPr>
-      <w:r>
-        <w:t>-d kibana</w:t>
-      </w:r>
-      <w:proofErr w:type="gramStart"/>
-      <w:r>
-        <w:t>:5.5.0</w:t>
-      </w:r>
-      <w:proofErr w:type="gramEnd"/>
+      <w:r>
+        <w:t>-d kibana:5.5.0</w:t>
+      </w:r>
     </w:p>
     <w:p>
       <w:pPr>
@@ -409,7 +232,6 @@
           <w:szCs w:val="24"/>
         </w:rPr>
       </w:pPr>
-      <w:proofErr w:type="gramStart"/>
       <w:r>
         <w:rPr>
           <w:rFonts w:ascii="Calibri" w:eastAsia="宋体" w:hAnsi="Calibri" w:cs="宋体"/>
@@ -418,9 +240,20 @@
           <w:sz w:val="24"/>
           <w:szCs w:val="24"/>
         </w:rPr>
-        <w:t>postman</w:t>
-      </w:r>
-      <w:proofErr w:type="gramEnd"/>
+        <w:t>postman put http://127.0.0.1:9200/oge_data</w:t>
+      </w:r>
+    </w:p>
+    <w:p>
+      <w:pPr>
+        <w:widowControl/>
+        <w:jc w:val="left"/>
+        <w:rPr>
+          <w:rFonts w:ascii="宋体" w:eastAsia="宋体" w:hAnsi="宋体" w:cs="宋体"/>
+          <w:kern w:val="0"/>
+          <w:sz w:val="24"/>
+          <w:szCs w:val="24"/>
+        </w:rPr>
+      </w:pPr>
       <w:r>
         <w:rPr>
           <w:rFonts w:ascii="Calibri" w:eastAsia="宋体" w:hAnsi="Calibri" w:cs="宋体"/>
@@ -429,21 +262,17 @@
           <w:sz w:val="24"/>
           <w:szCs w:val="24"/>
         </w:rPr>
-        <w:t xml:space="preserve"> put http://127.0.0.1:9200/oge_data</w:t>
-      </w:r>
-    </w:p>
-    <w:p>
-      <w:pPr>
-        <w:widowControl/>
-        <w:jc w:val="left"/>
-        <w:rPr>
-          <w:rFonts w:ascii="宋体" w:eastAsia="宋体" w:hAnsi="宋体" w:cs="宋体"/>
-          <w:kern w:val="0"/>
-          <w:sz w:val="24"/>
-          <w:szCs w:val="24"/>
-        </w:rPr>
-      </w:pPr>
-      <w:proofErr w:type="gramStart"/>
+        <w:t>curl -XPUT</w:t>
+      </w:r>
+      <w:r>
+        <w:rPr>
+          <w:rFonts w:ascii="宋体" w:eastAsia="宋体" w:hAnsi="宋体" w:cs="宋体"/>
+          <w:kern w:val="0"/>
+          <w:sz w:val="24"/>
+          <w:szCs w:val="24"/>
+        </w:rPr>
+        <w:t xml:space="preserve"> </w:t>
+      </w:r>
       <w:r>
         <w:rPr>
           <w:rFonts w:ascii="Calibri" w:eastAsia="宋体" w:hAnsi="Calibri" w:cs="宋体"/>
@@ -452,9 +281,20 @@
           <w:sz w:val="24"/>
           <w:szCs w:val="24"/>
         </w:rPr>
-        <w:t>curl</w:t>
-      </w:r>
-      <w:proofErr w:type="gramEnd"/>
+        <w:t>http://127.0.0.1:9200/oge_data</w:t>
+      </w:r>
+    </w:p>
+    <w:p>
+      <w:pPr>
+        <w:widowControl/>
+        <w:jc w:val="left"/>
+        <w:rPr>
+          <w:rFonts w:ascii="宋体" w:eastAsia="宋体" w:hAnsi="宋体" w:cs="宋体"/>
+          <w:kern w:val="0"/>
+          <w:sz w:val="24"/>
+          <w:szCs w:val="24"/>
+        </w:rPr>
+      </w:pPr>
       <w:r>
         <w:rPr>
           <w:rFonts w:ascii="Calibri" w:eastAsia="宋体" w:hAnsi="Calibri" w:cs="宋体"/>
@@ -463,113 +303,40 @@
           <w:sz w:val="24"/>
           <w:szCs w:val="24"/>
         </w:rPr>
-        <w:t xml:space="preserve"> -XPUT</w:t>
-      </w:r>
-      <w:r>
-        <w:rPr>
-          <w:rFonts w:ascii="宋体" w:eastAsia="宋体" w:hAnsi="宋体" w:cs="宋体"/>
-          <w:kern w:val="0"/>
-          <w:sz w:val="24"/>
-          <w:szCs w:val="24"/>
-        </w:rPr>
-        <w:t xml:space="preserve"> </w:t>
-      </w:r>
-      <w:r>
-        <w:rPr>
-          <w:rFonts w:ascii="Calibri" w:eastAsia="宋体" w:hAnsi="Calibri" w:cs="宋体"/>
-          <w:color w:val="010101"/>
-          <w:kern w:val="0"/>
-          <w:sz w:val="24"/>
-          <w:szCs w:val="24"/>
-        </w:rPr>
-        <w:t>http://127.0.0.1:9200/oge_data</w:t>
-      </w:r>
-    </w:p>
-    <w:p>
-      <w:pPr>
-        <w:widowControl/>
-        <w:jc w:val="left"/>
-        <w:rPr>
-          <w:rFonts w:ascii="宋体" w:eastAsia="宋体" w:hAnsi="宋体" w:cs="宋体"/>
-          <w:kern w:val="0"/>
-          <w:sz w:val="24"/>
-          <w:szCs w:val="24"/>
-        </w:rPr>
-      </w:pPr>
-      <w:proofErr w:type="gramStart"/>
-      <w:r>
-        <w:rPr>
-          <w:rFonts w:ascii="Calibri" w:eastAsia="宋体" w:hAnsi="Calibri" w:cs="宋体"/>
-          <w:color w:val="010101"/>
-          <w:kern w:val="0"/>
-          <w:sz w:val="24"/>
-          <w:szCs w:val="24"/>
-        </w:rPr>
-        <w:t>curl</w:t>
-      </w:r>
-      <w:proofErr w:type="gramEnd"/>
-      <w:r>
-        <w:rPr>
-          <w:rFonts w:ascii="Calibri" w:eastAsia="宋体" w:hAnsi="Calibri" w:cs="宋体"/>
-          <w:color w:val="010101"/>
-          <w:kern w:val="0"/>
-          <w:sz w:val="24"/>
-          <w:szCs w:val="24"/>
-        </w:rPr>
-        <w:t xml:space="preserve"> --request PUT http://127.0.0.1:9200/oge_data</w:t>
-      </w:r>
-    </w:p>
-    <w:p>
-      <w:pPr>
-        <w:widowControl/>
-        <w:jc w:val="left"/>
-        <w:rPr>
-          <w:rFonts w:ascii="宋体" w:eastAsia="宋体" w:hAnsi="宋体" w:cs="宋体"/>
-          <w:kern w:val="0"/>
-          <w:sz w:val="24"/>
-          <w:szCs w:val="24"/>
-        </w:rPr>
-      </w:pPr>
-    </w:p>
-    <w:p>
-      <w:pPr>
-        <w:widowControl/>
-        <w:jc w:val="left"/>
-        <w:rPr>
-          <w:rFonts w:ascii="宋体" w:eastAsia="宋体" w:hAnsi="宋体" w:cs="宋体"/>
-          <w:kern w:val="0"/>
-          <w:sz w:val="24"/>
-          <w:szCs w:val="24"/>
-        </w:rPr>
-      </w:pPr>
-      <w:r>
-        <w:rPr>
-          <w:rFonts w:ascii="宋体" w:eastAsia="宋体" w:hAnsi="宋体" w:cs="宋体"/>
-          <w:kern w:val="0"/>
-          <w:sz w:val="24"/>
-          <w:szCs w:val="24"/>
-        </w:rPr>
-        <w:t xml:space="preserve">PUT </w:t>
-      </w:r>
-      <w:proofErr w:type="spellStart"/>
-      <w:r>
-        <w:rPr>
-          <w:rFonts w:ascii="宋体" w:eastAsia="宋体" w:hAnsi="宋体" w:cs="宋体"/>
-          <w:kern w:val="0"/>
-          <w:sz w:val="24"/>
-          <w:szCs w:val="24"/>
-        </w:rPr>
-        <w:t>oge_data</w:t>
-      </w:r>
-      <w:proofErr w:type="spellEnd"/>
-      <w:r>
-        <w:rPr>
-          <w:rFonts w:ascii="宋体" w:eastAsia="宋体" w:hAnsi="宋体" w:cs="宋体"/>
-          <w:kern w:val="0"/>
-          <w:sz w:val="24"/>
-          <w:szCs w:val="24"/>
-        </w:rPr>
-        <w:t>/data/1</w:t>
+        <w:t>curl --request PUT http://127.0.0.1:9200/oge_data</w:t>
+      </w:r>
+    </w:p>
+    <w:p>
+      <w:pPr>
+        <w:widowControl/>
+        <w:jc w:val="left"/>
+        <w:rPr>
+          <w:rFonts w:ascii="宋体" w:eastAsia="宋体" w:hAnsi="宋体" w:cs="宋体"/>
+          <w:kern w:val="0"/>
+          <w:sz w:val="24"/>
+          <w:szCs w:val="24"/>
+        </w:rPr>
+      </w:pPr>
+    </w:p>
+    <w:p>
+      <w:pPr>
+        <w:widowControl/>
+        <w:jc w:val="left"/>
+        <w:rPr>
+          <w:rFonts w:ascii="宋体" w:eastAsia="宋体" w:hAnsi="宋体" w:cs="宋体"/>
+          <w:kern w:val="0"/>
+          <w:sz w:val="24"/>
+          <w:szCs w:val="24"/>
+        </w:rPr>
+      </w:pPr>
+      <w:r>
+        <w:rPr>
+          <w:rFonts w:ascii="宋体" w:eastAsia="宋体" w:hAnsi="宋体" w:cs="宋体"/>
+          <w:kern w:val="0"/>
+          <w:sz w:val="24"/>
+          <w:szCs w:val="24"/>
+        </w:rPr>
+        <w:t>PUT oge_data/data/1</w:t>
       </w:r>
     </w:p>
     <w:p>
@@ -611,160 +378,49 @@
           <w:sz w:val="24"/>
           <w:szCs w:val="24"/>
         </w:rPr>
-        <w:t>    "</w:t>
-      </w:r>
-      <w:proofErr w:type="gramStart"/>
-      <w:r>
-        <w:rPr>
-          <w:rFonts w:ascii="宋体" w:eastAsia="宋体" w:hAnsi="宋体" w:cs="宋体"/>
-          <w:kern w:val="0"/>
-          <w:sz w:val="24"/>
-          <w:szCs w:val="24"/>
-        </w:rPr>
-        <w:t>user</w:t>
-      </w:r>
-      <w:proofErr w:type="gramEnd"/>
-      <w:r>
-        <w:rPr>
-          <w:rFonts w:ascii="宋体" w:eastAsia="宋体" w:hAnsi="宋体" w:cs="宋体"/>
-          <w:kern w:val="0"/>
-          <w:sz w:val="24"/>
-          <w:szCs w:val="24"/>
-        </w:rPr>
-        <w:t>" : "</w:t>
-      </w:r>
-      <w:proofErr w:type="spellStart"/>
-      <w:r>
-        <w:rPr>
-          <w:rFonts w:ascii="宋体" w:eastAsia="宋体" w:hAnsi="宋体" w:cs="宋体"/>
-          <w:kern w:val="0"/>
-          <w:sz w:val="24"/>
-          <w:szCs w:val="24"/>
-        </w:rPr>
-        <w:t>yao</w:t>
-      </w:r>
-      <w:proofErr w:type="spellEnd"/>
-      <w:r>
-        <w:rPr>
-          <w:rFonts w:ascii="宋体" w:eastAsia="宋体" w:hAnsi="宋体" w:cs="宋体"/>
-          <w:kern w:val="0"/>
-          <w:sz w:val="24"/>
-          <w:szCs w:val="24"/>
-        </w:rPr>
-        <w:t>",</w:t>
-      </w:r>
-    </w:p>
-    <w:p>
-      <w:pPr>
-        <w:widowControl/>
-        <w:jc w:val="left"/>
-        <w:rPr>
-          <w:rFonts w:ascii="宋体" w:eastAsia="宋体" w:hAnsi="宋体" w:cs="宋体"/>
-          <w:kern w:val="0"/>
-          <w:sz w:val="24"/>
-          <w:szCs w:val="24"/>
-        </w:rPr>
-      </w:pPr>
-      <w:r>
-        <w:rPr>
-          <w:rFonts w:ascii="宋体" w:eastAsia="宋体" w:hAnsi="宋体" w:cs="宋体"/>
-          <w:kern w:val="0"/>
-          <w:sz w:val="24"/>
-          <w:szCs w:val="24"/>
-        </w:rPr>
-        <w:t>    "</w:t>
-      </w:r>
-      <w:proofErr w:type="spellStart"/>
-      <w:r>
-        <w:rPr>
-          <w:rFonts w:ascii="宋体" w:eastAsia="宋体" w:hAnsi="宋体" w:cs="宋体"/>
-          <w:kern w:val="0"/>
-          <w:sz w:val="24"/>
-          <w:szCs w:val="24"/>
-        </w:rPr>
-        <w:t>post_date</w:t>
-      </w:r>
-      <w:proofErr w:type="spellEnd"/>
-      <w:proofErr w:type="gramStart"/>
-      <w:r>
-        <w:rPr>
-          <w:rFonts w:ascii="宋体" w:eastAsia="宋体" w:hAnsi="宋体" w:cs="宋体"/>
-          <w:kern w:val="0"/>
-          <w:sz w:val="24"/>
-          <w:szCs w:val="24"/>
-        </w:rPr>
-        <w:t>" :</w:t>
-      </w:r>
-      <w:proofErr w:type="gramEnd"/>
-      <w:r>
-        <w:rPr>
-          <w:rFonts w:ascii="宋体" w:eastAsia="宋体" w:hAnsi="宋体" w:cs="宋体"/>
-          <w:kern w:val="0"/>
-          <w:sz w:val="24"/>
-          <w:szCs w:val="24"/>
-        </w:rPr>
-        <w:t xml:space="preserve"> "2017-07-20T14:12:12",</w:t>
-      </w:r>
-    </w:p>
-    <w:p>
-      <w:pPr>
-        <w:widowControl/>
-        <w:jc w:val="left"/>
-        <w:rPr>
-          <w:rFonts w:ascii="宋体" w:eastAsia="宋体" w:hAnsi="宋体" w:cs="宋体"/>
-          <w:kern w:val="0"/>
-          <w:sz w:val="24"/>
-          <w:szCs w:val="24"/>
-        </w:rPr>
-      </w:pPr>
-      <w:r>
-        <w:rPr>
-          <w:rFonts w:ascii="宋体" w:eastAsia="宋体" w:hAnsi="宋体" w:cs="宋体"/>
-          <w:kern w:val="0"/>
-          <w:sz w:val="24"/>
-          <w:szCs w:val="24"/>
-        </w:rPr>
-        <w:t>    "</w:t>
-      </w:r>
-      <w:proofErr w:type="gramStart"/>
-      <w:r>
-        <w:rPr>
-          <w:rFonts w:ascii="宋体" w:eastAsia="宋体" w:hAnsi="宋体" w:cs="宋体"/>
-          <w:kern w:val="0"/>
-          <w:sz w:val="24"/>
-          <w:szCs w:val="24"/>
-        </w:rPr>
-        <w:t>message</w:t>
-      </w:r>
-      <w:proofErr w:type="gramEnd"/>
-      <w:r>
-        <w:rPr>
-          <w:rFonts w:ascii="宋体" w:eastAsia="宋体" w:hAnsi="宋体" w:cs="宋体"/>
-          <w:kern w:val="0"/>
-          <w:sz w:val="24"/>
-          <w:szCs w:val="24"/>
-        </w:rPr>
-        <w:t xml:space="preserve">" : "trying out </w:t>
-      </w:r>
-      <w:proofErr w:type="spellStart"/>
-      <w:r>
-        <w:rPr>
-          <w:rFonts w:ascii="宋体" w:eastAsia="宋体" w:hAnsi="宋体" w:cs="宋体"/>
-          <w:kern w:val="0"/>
-          <w:sz w:val="24"/>
-          <w:szCs w:val="24"/>
-        </w:rPr>
-        <w:t>Elasticsearch</w:t>
-      </w:r>
-      <w:proofErr w:type="spellEnd"/>
-      <w:r>
-        <w:rPr>
-          <w:rFonts w:ascii="宋体" w:eastAsia="宋体" w:hAnsi="宋体" w:cs="宋体"/>
-          <w:kern w:val="0"/>
-          <w:sz w:val="24"/>
-          <w:szCs w:val="24"/>
-        </w:rPr>
-        <w:t>"</w:t>
+        <w:t>    "user" : "yao",</w:t>
+      </w:r>
+    </w:p>
+    <w:p>
+      <w:pPr>
+        <w:widowControl/>
+        <w:jc w:val="left"/>
+        <w:rPr>
+          <w:rFonts w:ascii="宋体" w:eastAsia="宋体" w:hAnsi="宋体" w:cs="宋体"/>
+          <w:kern w:val="0"/>
+          <w:sz w:val="24"/>
+          <w:szCs w:val="24"/>
+        </w:rPr>
+      </w:pPr>
+      <w:r>
+        <w:rPr>
+          <w:rFonts w:ascii="宋体" w:eastAsia="宋体" w:hAnsi="宋体" w:cs="宋体"/>
+          <w:kern w:val="0"/>
+          <w:sz w:val="24"/>
+          <w:szCs w:val="24"/>
+        </w:rPr>
+        <w:t>    "post_date" : "2017-07-20T14:12:12",</w:t>
+      </w:r>
+    </w:p>
+    <w:p>
+      <w:pPr>
+        <w:widowControl/>
+        <w:jc w:val="left"/>
+        <w:rPr>
+          <w:rFonts w:ascii="宋体" w:eastAsia="宋体" w:hAnsi="宋体" w:cs="宋体"/>
+          <w:kern w:val="0"/>
+          <w:sz w:val="24"/>
+          <w:szCs w:val="24"/>
+        </w:rPr>
+      </w:pPr>
+      <w:r>
+        <w:rPr>
+          <w:rFonts w:ascii="宋体" w:eastAsia="宋体" w:hAnsi="宋体" w:cs="宋体"/>
+          <w:kern w:val="0"/>
+          <w:sz w:val="24"/>
+          <w:szCs w:val="24"/>
+        </w:rPr>
+        <w:t>    "message" : "trying out Elasticsearch"</w:t>
       </w:r>
     </w:p>
     <w:p>
@@ -826,7 +482,7 @@
                     </pic:cNvPicPr>
                   </pic:nvPicPr>
                   <pic:blipFill>
-                    <a:blip r:embed="rId7">
+                    <a:blip r:embed="rId9">
                       <a:extLst>
                         <a:ext uri="{28A0092B-C50C-407E-A947-70E740481C1C}">
                           <a14:useLocalDpi xmlns:a14="http://schemas.microsoft.com/office/drawing/2010/main" val="0"/>
@@ -909,19 +565,8 @@
           <w:sz w:val="24"/>
           <w:szCs w:val="24"/>
         </w:rPr>
-        <w:t>PUT /</w:t>
-      </w:r>
-      <w:proofErr w:type="spellStart"/>
-      <w:r>
-        <w:rPr>
-          <w:rFonts w:ascii="宋体" w:eastAsia="宋体" w:hAnsi="宋体" w:cs="宋体"/>
-          <w:kern w:val="0"/>
-          <w:sz w:val="24"/>
-          <w:szCs w:val="24"/>
-        </w:rPr>
-        <w:t>fengji</w:t>
-      </w:r>
-      <w:proofErr w:type="spellEnd"/>
+        <w:t>PUT /fengji</w:t>
+      </w:r>
     </w:p>
     <w:p>
       <w:pPr>
@@ -962,150 +607,70 @@
           <w:sz w:val="24"/>
           <w:szCs w:val="24"/>
         </w:rPr>
-        <w:t xml:space="preserve">  "</w:t>
-      </w:r>
-      <w:proofErr w:type="gramStart"/>
-      <w:r>
-        <w:rPr>
-          <w:rFonts w:ascii="宋体" w:eastAsia="宋体" w:hAnsi="宋体" w:cs="宋体"/>
-          <w:kern w:val="0"/>
-          <w:sz w:val="24"/>
-          <w:szCs w:val="24"/>
-        </w:rPr>
-        <w:t>settings</w:t>
-      </w:r>
-      <w:proofErr w:type="gramEnd"/>
-      <w:r>
-        <w:rPr>
-          <w:rFonts w:ascii="宋体" w:eastAsia="宋体" w:hAnsi="宋体" w:cs="宋体"/>
-          <w:kern w:val="0"/>
-          <w:sz w:val="24"/>
-          <w:szCs w:val="24"/>
-        </w:rPr>
-        <w:t>": {</w:t>
-      </w:r>
-    </w:p>
-    <w:p>
-      <w:pPr>
-        <w:widowControl/>
-        <w:jc w:val="left"/>
-        <w:rPr>
-          <w:rFonts w:ascii="宋体" w:eastAsia="宋体" w:hAnsi="宋体" w:cs="宋体"/>
-          <w:kern w:val="0"/>
-          <w:sz w:val="24"/>
-          <w:szCs w:val="24"/>
-        </w:rPr>
-      </w:pPr>
-      <w:r>
-        <w:rPr>
-          <w:rFonts w:ascii="宋体" w:eastAsia="宋体" w:hAnsi="宋体" w:cs="宋体"/>
-          <w:kern w:val="0"/>
-          <w:sz w:val="24"/>
-          <w:szCs w:val="24"/>
-        </w:rPr>
-        <w:t xml:space="preserve">    "</w:t>
-      </w:r>
-      <w:proofErr w:type="spellStart"/>
-      <w:r>
-        <w:rPr>
-          <w:rFonts w:ascii="宋体" w:eastAsia="宋体" w:hAnsi="宋体" w:cs="宋体"/>
-          <w:kern w:val="0"/>
-          <w:sz w:val="24"/>
-          <w:szCs w:val="24"/>
-        </w:rPr>
-        <w:t>number_of_replicas</w:t>
-      </w:r>
-      <w:proofErr w:type="spellEnd"/>
-      <w:r>
-        <w:rPr>
-          <w:rFonts w:ascii="宋体" w:eastAsia="宋体" w:hAnsi="宋体" w:cs="宋体"/>
-          <w:kern w:val="0"/>
-          <w:sz w:val="24"/>
-          <w:szCs w:val="24"/>
-        </w:rPr>
-        <w:t xml:space="preserve">": 0, </w:t>
-      </w:r>
-    </w:p>
-    <w:p>
-      <w:pPr>
-        <w:widowControl/>
-        <w:jc w:val="left"/>
-        <w:rPr>
-          <w:rFonts w:ascii="宋体" w:eastAsia="宋体" w:hAnsi="宋体" w:cs="宋体"/>
-          <w:kern w:val="0"/>
-          <w:sz w:val="24"/>
-          <w:szCs w:val="24"/>
-        </w:rPr>
-      </w:pPr>
-      <w:r>
-        <w:rPr>
-          <w:rFonts w:ascii="宋体" w:eastAsia="宋体" w:hAnsi="宋体" w:cs="宋体"/>
-          <w:kern w:val="0"/>
-          <w:sz w:val="24"/>
-          <w:szCs w:val="24"/>
-        </w:rPr>
-        <w:t xml:space="preserve">    "</w:t>
-      </w:r>
-      <w:proofErr w:type="spellStart"/>
-      <w:r>
-        <w:rPr>
-          <w:rFonts w:ascii="宋体" w:eastAsia="宋体" w:hAnsi="宋体" w:cs="宋体"/>
-          <w:kern w:val="0"/>
-          <w:sz w:val="24"/>
-          <w:szCs w:val="24"/>
-        </w:rPr>
-        <w:t>refresh_interval</w:t>
-      </w:r>
-      <w:proofErr w:type="spellEnd"/>
-      <w:r>
-        <w:rPr>
-          <w:rFonts w:ascii="宋体" w:eastAsia="宋体" w:hAnsi="宋体" w:cs="宋体"/>
-          <w:kern w:val="0"/>
-          <w:sz w:val="24"/>
-          <w:szCs w:val="24"/>
-        </w:rPr>
-        <w:t xml:space="preserve">": "15s", </w:t>
-      </w:r>
-    </w:p>
-    <w:p>
-      <w:pPr>
-        <w:widowControl/>
-        <w:jc w:val="left"/>
-        <w:rPr>
-          <w:rFonts w:ascii="宋体" w:eastAsia="宋体" w:hAnsi="宋体" w:cs="宋体"/>
-          <w:kern w:val="0"/>
-          <w:sz w:val="24"/>
-          <w:szCs w:val="24"/>
-        </w:rPr>
-      </w:pPr>
-      <w:r>
-        <w:rPr>
-          <w:rFonts w:ascii="宋体" w:eastAsia="宋体" w:hAnsi="宋体" w:cs="宋体"/>
-          <w:kern w:val="0"/>
-          <w:sz w:val="24"/>
-          <w:szCs w:val="24"/>
-        </w:rPr>
-        <w:t xml:space="preserve">    "</w:t>
-      </w:r>
-      <w:proofErr w:type="spellStart"/>
-      <w:r>
-        <w:rPr>
-          <w:rFonts w:ascii="宋体" w:eastAsia="宋体" w:hAnsi="宋体" w:cs="宋体"/>
-          <w:kern w:val="0"/>
-          <w:sz w:val="24"/>
-          <w:szCs w:val="24"/>
-        </w:rPr>
-        <w:t>number_of_shards</w:t>
-      </w:r>
-      <w:proofErr w:type="spellEnd"/>
-      <w:r>
-        <w:rPr>
-          <w:rFonts w:ascii="宋体" w:eastAsia="宋体" w:hAnsi="宋体" w:cs="宋体"/>
-          <w:kern w:val="0"/>
-          <w:sz w:val="24"/>
-          <w:szCs w:val="24"/>
-        </w:rPr>
-        <w:t>": 3</w:t>
+        <w:t xml:space="preserve">  "settings": {</w:t>
+      </w:r>
+    </w:p>
+    <w:p>
+      <w:pPr>
+        <w:widowControl/>
+        <w:jc w:val="left"/>
+        <w:rPr>
+          <w:rFonts w:ascii="宋体" w:eastAsia="宋体" w:hAnsi="宋体" w:cs="宋体"/>
+          <w:kern w:val="0"/>
+          <w:sz w:val="24"/>
+          <w:szCs w:val="24"/>
+        </w:rPr>
+      </w:pPr>
+      <w:r>
+        <w:rPr>
+          <w:rFonts w:ascii="宋体" w:eastAsia="宋体" w:hAnsi="宋体" w:cs="宋体"/>
+          <w:kern w:val="0"/>
+          <w:sz w:val="24"/>
+          <w:szCs w:val="24"/>
+        </w:rPr>
+        <w:t xml:space="preserve">    "number_of_replicas": 0, </w:t>
+      </w:r>
+    </w:p>
+    <w:p>
+      <w:pPr>
+        <w:widowControl/>
+        <w:jc w:val="left"/>
+        <w:rPr>
+          <w:rFonts w:ascii="宋体" w:eastAsia="宋体" w:hAnsi="宋体" w:cs="宋体"/>
+          <w:kern w:val="0"/>
+          <w:sz w:val="24"/>
+          <w:szCs w:val="24"/>
+        </w:rPr>
+      </w:pPr>
+      <w:r>
+        <w:rPr>
+          <w:rFonts w:ascii="宋体" w:eastAsia="宋体" w:hAnsi="宋体" w:cs="宋体"/>
+          <w:kern w:val="0"/>
+          <w:sz w:val="24"/>
+          <w:szCs w:val="24"/>
+        </w:rPr>
+        <w:t xml:space="preserve">    "refresh_interval": "15s", </w:t>
+      </w:r>
+    </w:p>
+    <w:p>
+      <w:pPr>
+        <w:widowControl/>
+        <w:jc w:val="left"/>
+        <w:rPr>
+          <w:rFonts w:ascii="宋体" w:eastAsia="宋体" w:hAnsi="宋体" w:cs="宋体"/>
+          <w:kern w:val="0"/>
+          <w:sz w:val="24"/>
+          <w:szCs w:val="24"/>
+        </w:rPr>
+      </w:pPr>
+      <w:r>
+        <w:rPr>
+          <w:rFonts w:ascii="宋体" w:eastAsia="宋体" w:hAnsi="宋体" w:cs="宋体"/>
+          <w:kern w:val="0"/>
+          <w:sz w:val="24"/>
+          <w:szCs w:val="24"/>
+        </w:rPr>
+        <w:t xml:space="preserve">    "number_of_shards": 3</w:t>
       </w:r>
     </w:p>
     <w:p>
@@ -1147,195 +712,91 @@
           <w:sz w:val="24"/>
           <w:szCs w:val="24"/>
         </w:rPr>
-        <w:t xml:space="preserve">  "</w:t>
-      </w:r>
-      <w:proofErr w:type="gramStart"/>
-      <w:r>
-        <w:rPr>
-          <w:rFonts w:ascii="宋体" w:eastAsia="宋体" w:hAnsi="宋体" w:cs="宋体"/>
-          <w:kern w:val="0"/>
-          <w:sz w:val="24"/>
-          <w:szCs w:val="24"/>
-        </w:rPr>
-        <w:t>mappings</w:t>
-      </w:r>
-      <w:proofErr w:type="gramEnd"/>
-      <w:r>
-        <w:rPr>
-          <w:rFonts w:ascii="宋体" w:eastAsia="宋体" w:hAnsi="宋体" w:cs="宋体"/>
-          <w:kern w:val="0"/>
-          <w:sz w:val="24"/>
-          <w:szCs w:val="24"/>
-        </w:rPr>
-        <w:t>": {</w:t>
-      </w:r>
-    </w:p>
-    <w:p>
-      <w:pPr>
-        <w:widowControl/>
-        <w:jc w:val="left"/>
-        <w:rPr>
-          <w:rFonts w:ascii="宋体" w:eastAsia="宋体" w:hAnsi="宋体" w:cs="宋体"/>
-          <w:kern w:val="0"/>
-          <w:sz w:val="24"/>
-          <w:szCs w:val="24"/>
-        </w:rPr>
-      </w:pPr>
-      <w:r>
-        <w:rPr>
-          <w:rFonts w:ascii="宋体" w:eastAsia="宋体" w:hAnsi="宋体" w:cs="宋体"/>
-          <w:kern w:val="0"/>
-          <w:sz w:val="24"/>
-          <w:szCs w:val="24"/>
-        </w:rPr>
-        <w:t xml:space="preserve">    "</w:t>
-      </w:r>
-      <w:proofErr w:type="spellStart"/>
-      <w:proofErr w:type="gramStart"/>
-      <w:r>
-        <w:rPr>
-          <w:rFonts w:ascii="宋体" w:eastAsia="宋体" w:hAnsi="宋体" w:cs="宋体"/>
-          <w:kern w:val="0"/>
-          <w:sz w:val="24"/>
-          <w:szCs w:val="24"/>
-        </w:rPr>
-        <w:t>poc</w:t>
-      </w:r>
-      <w:proofErr w:type="spellEnd"/>
-      <w:proofErr w:type="gramEnd"/>
-      <w:r>
-        <w:rPr>
-          <w:rFonts w:ascii="宋体" w:eastAsia="宋体" w:hAnsi="宋体" w:cs="宋体"/>
-          <w:kern w:val="0"/>
-          <w:sz w:val="24"/>
-          <w:szCs w:val="24"/>
-        </w:rPr>
-        <w:t>": {</w:t>
-      </w:r>
-    </w:p>
-    <w:p>
-      <w:pPr>
-        <w:widowControl/>
-        <w:jc w:val="left"/>
-        <w:rPr>
-          <w:rFonts w:ascii="宋体" w:eastAsia="宋体" w:hAnsi="宋体" w:cs="宋体"/>
-          <w:kern w:val="0"/>
-          <w:sz w:val="24"/>
-          <w:szCs w:val="24"/>
-        </w:rPr>
-      </w:pPr>
-      <w:r>
-        <w:rPr>
-          <w:rFonts w:ascii="宋体" w:eastAsia="宋体" w:hAnsi="宋体" w:cs="宋体"/>
-          <w:kern w:val="0"/>
-          <w:sz w:val="24"/>
-          <w:szCs w:val="24"/>
-        </w:rPr>
-        <w:t xml:space="preserve">      "</w:t>
-      </w:r>
-      <w:proofErr w:type="gramStart"/>
-      <w:r>
-        <w:rPr>
-          <w:rFonts w:ascii="宋体" w:eastAsia="宋体" w:hAnsi="宋体" w:cs="宋体"/>
-          <w:kern w:val="0"/>
-          <w:sz w:val="24"/>
-          <w:szCs w:val="24"/>
-        </w:rPr>
-        <w:t>properties</w:t>
-      </w:r>
-      <w:proofErr w:type="gramEnd"/>
-      <w:r>
-        <w:rPr>
-          <w:rFonts w:ascii="宋体" w:eastAsia="宋体" w:hAnsi="宋体" w:cs="宋体"/>
-          <w:kern w:val="0"/>
-          <w:sz w:val="24"/>
-          <w:szCs w:val="24"/>
-        </w:rPr>
-        <w:t>": {</w:t>
-      </w:r>
-    </w:p>
-    <w:p>
-      <w:pPr>
-        <w:widowControl/>
-        <w:jc w:val="left"/>
-        <w:rPr>
-          <w:rFonts w:ascii="宋体" w:eastAsia="宋体" w:hAnsi="宋体" w:cs="宋体"/>
-          <w:kern w:val="0"/>
-          <w:sz w:val="24"/>
-          <w:szCs w:val="24"/>
-        </w:rPr>
-      </w:pPr>
-      <w:r>
-        <w:rPr>
-          <w:rFonts w:ascii="宋体" w:eastAsia="宋体" w:hAnsi="宋体" w:cs="宋体"/>
-          <w:kern w:val="0"/>
-          <w:sz w:val="24"/>
-          <w:szCs w:val="24"/>
-        </w:rPr>
-        <w:t xml:space="preserve">        "</w:t>
-      </w:r>
-      <w:proofErr w:type="spellStart"/>
-      <w:proofErr w:type="gramStart"/>
-      <w:r>
-        <w:rPr>
-          <w:rFonts w:ascii="宋体" w:eastAsia="宋体" w:hAnsi="宋体" w:cs="宋体"/>
-          <w:kern w:val="0"/>
-          <w:sz w:val="24"/>
-          <w:szCs w:val="24"/>
-        </w:rPr>
-        <w:t>datetime</w:t>
-      </w:r>
-      <w:proofErr w:type="spellEnd"/>
-      <w:proofErr w:type="gramEnd"/>
-      <w:r>
-        <w:rPr>
-          <w:rFonts w:ascii="宋体" w:eastAsia="宋体" w:hAnsi="宋体" w:cs="宋体"/>
-          <w:kern w:val="0"/>
-          <w:sz w:val="24"/>
-          <w:szCs w:val="24"/>
-        </w:rPr>
-        <w:t>": {</w:t>
-      </w:r>
-    </w:p>
-    <w:p>
-      <w:pPr>
-        <w:widowControl/>
-        <w:jc w:val="left"/>
-        <w:rPr>
-          <w:rFonts w:ascii="宋体" w:eastAsia="宋体" w:hAnsi="宋体" w:cs="宋体"/>
-          <w:kern w:val="0"/>
-          <w:sz w:val="24"/>
-          <w:szCs w:val="24"/>
-        </w:rPr>
-      </w:pPr>
-      <w:r>
-        <w:rPr>
-          <w:rFonts w:ascii="宋体" w:eastAsia="宋体" w:hAnsi="宋体" w:cs="宋体"/>
-          <w:kern w:val="0"/>
-          <w:sz w:val="24"/>
-          <w:szCs w:val="24"/>
-        </w:rPr>
-        <w:t xml:space="preserve">          "</w:t>
-      </w:r>
-      <w:proofErr w:type="gramStart"/>
-      <w:r>
-        <w:rPr>
-          <w:rFonts w:ascii="宋体" w:eastAsia="宋体" w:hAnsi="宋体" w:cs="宋体"/>
-          <w:kern w:val="0"/>
-          <w:sz w:val="24"/>
-          <w:szCs w:val="24"/>
-        </w:rPr>
-        <w:t>type</w:t>
-      </w:r>
-      <w:proofErr w:type="gramEnd"/>
-      <w:r>
-        <w:rPr>
-          <w:rFonts w:ascii="宋体" w:eastAsia="宋体" w:hAnsi="宋体" w:cs="宋体"/>
-          <w:kern w:val="0"/>
-          <w:sz w:val="24"/>
-          <w:szCs w:val="24"/>
-        </w:rPr>
-        <w:t>": "date"</w:t>
+        <w:t xml:space="preserve">  "mappings": {</w:t>
+      </w:r>
+    </w:p>
+    <w:p>
+      <w:pPr>
+        <w:widowControl/>
+        <w:jc w:val="left"/>
+        <w:rPr>
+          <w:rFonts w:ascii="宋体" w:eastAsia="宋体" w:hAnsi="宋体" w:cs="宋体"/>
+          <w:kern w:val="0"/>
+          <w:sz w:val="24"/>
+          <w:szCs w:val="24"/>
+        </w:rPr>
+      </w:pPr>
+      <w:r>
+        <w:rPr>
+          <w:rFonts w:ascii="宋体" w:eastAsia="宋体" w:hAnsi="宋体" w:cs="宋体"/>
+          <w:kern w:val="0"/>
+          <w:sz w:val="24"/>
+          <w:szCs w:val="24"/>
+        </w:rPr>
+        <w:t xml:space="preserve">    "poc": {</w:t>
+      </w:r>
+    </w:p>
+    <w:p>
+      <w:pPr>
+        <w:widowControl/>
+        <w:jc w:val="left"/>
+        <w:rPr>
+          <w:rFonts w:ascii="宋体" w:eastAsia="宋体" w:hAnsi="宋体" w:cs="宋体"/>
+          <w:kern w:val="0"/>
+          <w:sz w:val="24"/>
+          <w:szCs w:val="24"/>
+        </w:rPr>
+      </w:pPr>
+      <w:r>
+        <w:rPr>
+          <w:rFonts w:ascii="宋体" w:eastAsia="宋体" w:hAnsi="宋体" w:cs="宋体"/>
+          <w:kern w:val="0"/>
+          <w:sz w:val="24"/>
+          <w:szCs w:val="24"/>
+        </w:rPr>
+        <w:t xml:space="preserve">      "properties": {</w:t>
+      </w:r>
+    </w:p>
+    <w:p>
+      <w:pPr>
+        <w:widowControl/>
+        <w:jc w:val="left"/>
+        <w:rPr>
+          <w:rFonts w:ascii="宋体" w:eastAsia="宋体" w:hAnsi="宋体" w:cs="宋体"/>
+          <w:kern w:val="0"/>
+          <w:sz w:val="24"/>
+          <w:szCs w:val="24"/>
+        </w:rPr>
+      </w:pPr>
+      <w:r>
+        <w:rPr>
+          <w:rFonts w:ascii="宋体" w:eastAsia="宋体" w:hAnsi="宋体" w:cs="宋体"/>
+          <w:kern w:val="0"/>
+          <w:sz w:val="24"/>
+          <w:szCs w:val="24"/>
+        </w:rPr>
+        <w:t xml:space="preserve">        "datetime": {</w:t>
+      </w:r>
+    </w:p>
+    <w:p>
+      <w:pPr>
+        <w:widowControl/>
+        <w:jc w:val="left"/>
+        <w:rPr>
+          <w:rFonts w:ascii="宋体" w:eastAsia="宋体" w:hAnsi="宋体" w:cs="宋体"/>
+          <w:kern w:val="0"/>
+          <w:sz w:val="24"/>
+          <w:szCs w:val="24"/>
+        </w:rPr>
+      </w:pPr>
+      <w:r>
+        <w:rPr>
+          <w:rFonts w:ascii="宋体" w:eastAsia="宋体" w:hAnsi="宋体" w:cs="宋体"/>
+          <w:kern w:val="0"/>
+          <w:sz w:val="24"/>
+          <w:szCs w:val="24"/>
+        </w:rPr>
+        <w:t xml:space="preserve">          "type": "date"</w:t>
       </w:r>
     </w:p>
     <w:p>
@@ -1377,111 +838,49 @@
           <w:sz w:val="24"/>
           <w:szCs w:val="24"/>
         </w:rPr>
-        <w:t xml:space="preserve">        "</w:t>
-      </w:r>
-      <w:proofErr w:type="gramStart"/>
-      <w:r>
-        <w:rPr>
-          <w:rFonts w:ascii="宋体" w:eastAsia="宋体" w:hAnsi="宋体" w:cs="宋体"/>
-          <w:kern w:val="0"/>
-          <w:sz w:val="24"/>
-          <w:szCs w:val="24"/>
-        </w:rPr>
-        <w:t>tag</w:t>
-      </w:r>
-      <w:proofErr w:type="gramEnd"/>
-      <w:r>
-        <w:rPr>
-          <w:rFonts w:ascii="宋体" w:eastAsia="宋体" w:hAnsi="宋体" w:cs="宋体"/>
-          <w:kern w:val="0"/>
-          <w:sz w:val="24"/>
-          <w:szCs w:val="24"/>
-        </w:rPr>
-        <w:t>": {</w:t>
-      </w:r>
-    </w:p>
-    <w:p>
-      <w:pPr>
-        <w:widowControl/>
-        <w:jc w:val="left"/>
-        <w:rPr>
-          <w:rFonts w:ascii="宋体" w:eastAsia="宋体" w:hAnsi="宋体" w:cs="宋体"/>
-          <w:kern w:val="0"/>
-          <w:sz w:val="24"/>
-          <w:szCs w:val="24"/>
-        </w:rPr>
-      </w:pPr>
-      <w:r>
-        <w:rPr>
-          <w:rFonts w:ascii="宋体" w:eastAsia="宋体" w:hAnsi="宋体" w:cs="宋体"/>
-          <w:kern w:val="0"/>
-          <w:sz w:val="24"/>
-          <w:szCs w:val="24"/>
-        </w:rPr>
-        <w:t xml:space="preserve">          "</w:t>
-      </w:r>
-      <w:proofErr w:type="gramStart"/>
-      <w:r>
-        <w:rPr>
-          <w:rFonts w:ascii="宋体" w:eastAsia="宋体" w:hAnsi="宋体" w:cs="宋体"/>
-          <w:kern w:val="0"/>
-          <w:sz w:val="24"/>
-          <w:szCs w:val="24"/>
-        </w:rPr>
-        <w:t>type</w:t>
-      </w:r>
-      <w:proofErr w:type="gramEnd"/>
-      <w:r>
-        <w:rPr>
-          <w:rFonts w:ascii="宋体" w:eastAsia="宋体" w:hAnsi="宋体" w:cs="宋体"/>
-          <w:kern w:val="0"/>
-          <w:sz w:val="24"/>
-          <w:szCs w:val="24"/>
-        </w:rPr>
-        <w:t>": "text",</w:t>
-      </w:r>
-    </w:p>
-    <w:p>
-      <w:pPr>
-        <w:widowControl/>
-        <w:jc w:val="left"/>
-        <w:rPr>
-          <w:rFonts w:ascii="宋体" w:eastAsia="宋体" w:hAnsi="宋体" w:cs="宋体"/>
-          <w:kern w:val="0"/>
-          <w:sz w:val="24"/>
-          <w:szCs w:val="24"/>
-        </w:rPr>
-      </w:pPr>
-      <w:r>
-        <w:rPr>
-          <w:rFonts w:ascii="宋体" w:eastAsia="宋体" w:hAnsi="宋体" w:cs="宋体"/>
-          <w:kern w:val="0"/>
-          <w:sz w:val="24"/>
-          <w:szCs w:val="24"/>
-        </w:rPr>
-        <w:t xml:space="preserve">          "</w:t>
-      </w:r>
-      <w:proofErr w:type="spellStart"/>
-      <w:proofErr w:type="gramStart"/>
-      <w:r>
-        <w:rPr>
-          <w:rFonts w:ascii="宋体" w:eastAsia="宋体" w:hAnsi="宋体" w:cs="宋体"/>
-          <w:kern w:val="0"/>
-          <w:sz w:val="24"/>
-          <w:szCs w:val="24"/>
-        </w:rPr>
-        <w:t>fielddata</w:t>
-      </w:r>
-      <w:proofErr w:type="spellEnd"/>
-      <w:proofErr w:type="gramEnd"/>
-      <w:r>
-        <w:rPr>
-          <w:rFonts w:ascii="宋体" w:eastAsia="宋体" w:hAnsi="宋体" w:cs="宋体"/>
-          <w:kern w:val="0"/>
-          <w:sz w:val="24"/>
-          <w:szCs w:val="24"/>
-        </w:rPr>
-        <w:t>": "true"</w:t>
+        <w:t xml:space="preserve">        "tag": {</w:t>
+      </w:r>
+    </w:p>
+    <w:p>
+      <w:pPr>
+        <w:widowControl/>
+        <w:jc w:val="left"/>
+        <w:rPr>
+          <w:rFonts w:ascii="宋体" w:eastAsia="宋体" w:hAnsi="宋体" w:cs="宋体"/>
+          <w:kern w:val="0"/>
+          <w:sz w:val="24"/>
+          <w:szCs w:val="24"/>
+        </w:rPr>
+      </w:pPr>
+      <w:r>
+        <w:rPr>
+          <w:rFonts w:ascii="宋体" w:eastAsia="宋体" w:hAnsi="宋体" w:cs="宋体"/>
+          <w:kern w:val="0"/>
+          <w:sz w:val="24"/>
+          <w:szCs w:val="24"/>
+        </w:rPr>
+        <w:t xml:space="preserve">          "type": "text",</w:t>
+      </w:r>
+    </w:p>
+    <w:p>
+      <w:pPr>
+        <w:widowControl/>
+        <w:jc w:val="left"/>
+        <w:rPr>
+          <w:rFonts w:ascii="宋体" w:eastAsia="宋体" w:hAnsi="宋体" w:cs="宋体"/>
+          <w:kern w:val="0"/>
+          <w:sz w:val="24"/>
+          <w:szCs w:val="24"/>
+        </w:rPr>
+      </w:pPr>
+      <w:r>
+        <w:rPr>
+          <w:rFonts w:ascii="宋体" w:eastAsia="宋体" w:hAnsi="宋体" w:cs="宋体"/>
+          <w:kern w:val="0"/>
+          <w:sz w:val="24"/>
+          <w:szCs w:val="24"/>
+        </w:rPr>
+        <w:t xml:space="preserve">          "fielddata": "true"</w:t>
       </w:r>
     </w:p>
     <w:p>
@@ -1681,13 +1080,8 @@
       <w:r>
         <w:t>删除所有以</w:t>
       </w:r>
-      <w:proofErr w:type="spellStart"/>
-      <w:r>
-        <w:t>logstash</w:t>
-      </w:r>
-      <w:proofErr w:type="spellEnd"/>
-      <w:r>
-        <w:t>-</w:t>
+      <w:r>
+        <w:t>logstash-</w:t>
       </w:r>
       <w:r>
         <w:t>开始的索引</w:t>
@@ -1734,29 +1128,7 @@
           <w:sz w:val="24"/>
           <w:szCs w:val="24"/>
         </w:rPr>
-        <w:t>  "</w:t>
-      </w:r>
-      <w:proofErr w:type="gramStart"/>
-      <w:r>
-        <w:rPr>
-          <w:rFonts w:ascii="Calibri" w:eastAsia="宋体" w:hAnsi="Calibri" w:cs="宋体"/>
-          <w:color w:val="010101"/>
-          <w:kern w:val="0"/>
-          <w:sz w:val="24"/>
-          <w:szCs w:val="24"/>
-        </w:rPr>
-        <w:t>acknowledged</w:t>
-      </w:r>
-      <w:proofErr w:type="gramEnd"/>
-      <w:r>
-        <w:rPr>
-          <w:rFonts w:ascii="Calibri" w:eastAsia="宋体" w:hAnsi="Calibri" w:cs="宋体"/>
-          <w:color w:val="010101"/>
-          <w:kern w:val="0"/>
-          <w:sz w:val="24"/>
-          <w:szCs w:val="24"/>
-        </w:rPr>
-        <w:t>": true</w:t>
+        <w:t>  "acknowledged": true</w:t>
       </w:r>
     </w:p>
     <w:p>
@@ -1814,15 +1186,8 @@
           <w:numId w:val="4"/>
         </w:numPr>
       </w:pPr>
-      <w:proofErr w:type="spellStart"/>
-      <w:proofErr w:type="gramStart"/>
-      <w:r>
-        <w:t>kibana</w:t>
-      </w:r>
-      <w:proofErr w:type="spellEnd"/>
-      <w:proofErr w:type="gramEnd"/>
-      <w:r>
-        <w:t> </w:t>
+      <w:r>
+        <w:t>kibana </w:t>
       </w:r>
     </w:p>
     <w:p>
@@ -1880,7 +1245,7 @@
                     </pic:cNvPicPr>
                   </pic:nvPicPr>
                   <pic:blipFill>
-                    <a:blip r:embed="rId8">
+                    <a:blip r:embed="rId10">
                       <a:extLst>
                         <a:ext uri="{28A0092B-C50C-407E-A947-70E740481C1C}">
                           <a14:useLocalDpi xmlns:a14="http://schemas.microsoft.com/office/drawing/2010/main" val="0"/>
@@ -1990,27 +1355,7 @@
           <w:sz w:val="24"/>
           <w:szCs w:val="24"/>
         </w:rPr>
-        <w:t xml:space="preserve">PUT </w:t>
-      </w:r>
-      <w:proofErr w:type="spellStart"/>
-      <w:r>
-        <w:rPr>
-          <w:rFonts w:ascii="宋体" w:eastAsia="宋体" w:hAnsi="宋体" w:cs="宋体"/>
-          <w:kern w:val="0"/>
-          <w:sz w:val="24"/>
-          <w:szCs w:val="24"/>
-        </w:rPr>
-        <w:t>oge_data</w:t>
-      </w:r>
-      <w:proofErr w:type="spellEnd"/>
-      <w:r>
-        <w:rPr>
-          <w:rFonts w:ascii="宋体" w:eastAsia="宋体" w:hAnsi="宋体" w:cs="宋体"/>
-          <w:kern w:val="0"/>
-          <w:sz w:val="24"/>
-          <w:szCs w:val="24"/>
-        </w:rPr>
-        <w:t>/data/1</w:t>
+        <w:t>PUT oge_data/data/1</w:t>
       </w:r>
     </w:p>
     <w:p>
@@ -2052,111 +1397,49 @@
           <w:sz w:val="24"/>
           <w:szCs w:val="24"/>
         </w:rPr>
-        <w:t>  "</w:t>
-      </w:r>
-      <w:proofErr w:type="gramStart"/>
-      <w:r>
-        <w:rPr>
-          <w:rFonts w:ascii="宋体" w:eastAsia="宋体" w:hAnsi="宋体" w:cs="宋体"/>
-          <w:kern w:val="0"/>
-          <w:sz w:val="24"/>
-          <w:szCs w:val="24"/>
-        </w:rPr>
-        <w:t>tag</w:t>
-      </w:r>
-      <w:proofErr w:type="gramEnd"/>
-      <w:r>
-        <w:rPr>
-          <w:rFonts w:ascii="宋体" w:eastAsia="宋体" w:hAnsi="宋体" w:cs="宋体"/>
-          <w:kern w:val="0"/>
-          <w:sz w:val="24"/>
-          <w:szCs w:val="24"/>
-        </w:rPr>
-        <w:t>": "KKS1",</w:t>
-      </w:r>
-    </w:p>
-    <w:p>
-      <w:pPr>
-        <w:widowControl/>
-        <w:jc w:val="left"/>
-        <w:rPr>
-          <w:rFonts w:ascii="宋体" w:eastAsia="宋体" w:hAnsi="宋体" w:cs="宋体"/>
-          <w:kern w:val="0"/>
-          <w:sz w:val="24"/>
-          <w:szCs w:val="24"/>
-        </w:rPr>
-      </w:pPr>
-      <w:r>
-        <w:rPr>
-          <w:rFonts w:ascii="宋体" w:eastAsia="宋体" w:hAnsi="宋体" w:cs="宋体"/>
-          <w:kern w:val="0"/>
-          <w:sz w:val="24"/>
-          <w:szCs w:val="24"/>
-        </w:rPr>
-        <w:t>  "</w:t>
-      </w:r>
-      <w:proofErr w:type="spellStart"/>
-      <w:proofErr w:type="gramStart"/>
-      <w:r>
-        <w:rPr>
-          <w:rFonts w:ascii="宋体" w:eastAsia="宋体" w:hAnsi="宋体" w:cs="宋体"/>
-          <w:kern w:val="0"/>
-          <w:sz w:val="24"/>
-          <w:szCs w:val="24"/>
-        </w:rPr>
-        <w:t>datetime</w:t>
-      </w:r>
-      <w:proofErr w:type="spellEnd"/>
-      <w:proofErr w:type="gramEnd"/>
-      <w:r>
-        <w:rPr>
-          <w:rFonts w:ascii="宋体" w:eastAsia="宋体" w:hAnsi="宋体" w:cs="宋体"/>
-          <w:kern w:val="0"/>
-          <w:sz w:val="24"/>
-          <w:szCs w:val="24"/>
-        </w:rPr>
-        <w:t>": 1,</w:t>
-      </w:r>
-    </w:p>
-    <w:p>
-      <w:pPr>
-        <w:widowControl/>
-        <w:jc w:val="left"/>
-        <w:rPr>
-          <w:rFonts w:ascii="宋体" w:eastAsia="宋体" w:hAnsi="宋体" w:cs="宋体"/>
-          <w:kern w:val="0"/>
-          <w:sz w:val="24"/>
-          <w:szCs w:val="24"/>
-        </w:rPr>
-      </w:pPr>
-      <w:r>
-        <w:rPr>
-          <w:rFonts w:ascii="宋体" w:eastAsia="宋体" w:hAnsi="宋体" w:cs="宋体"/>
-          <w:kern w:val="0"/>
-          <w:sz w:val="24"/>
-          <w:szCs w:val="24"/>
-        </w:rPr>
-        <w:t>  "</w:t>
-      </w:r>
-      <w:proofErr w:type="gramStart"/>
-      <w:r>
-        <w:rPr>
-          <w:rFonts w:ascii="宋体" w:eastAsia="宋体" w:hAnsi="宋体" w:cs="宋体"/>
-          <w:kern w:val="0"/>
-          <w:sz w:val="24"/>
-          <w:szCs w:val="24"/>
-        </w:rPr>
-        <w:t>value</w:t>
-      </w:r>
-      <w:proofErr w:type="gramEnd"/>
-      <w:r>
-        <w:rPr>
-          <w:rFonts w:ascii="宋体" w:eastAsia="宋体" w:hAnsi="宋体" w:cs="宋体"/>
-          <w:kern w:val="0"/>
-          <w:sz w:val="24"/>
-          <w:szCs w:val="24"/>
-        </w:rPr>
-        <w:t>": 12.21</w:t>
+        <w:t>  "tag": "KKS1",</w:t>
+      </w:r>
+    </w:p>
+    <w:p>
+      <w:pPr>
+        <w:widowControl/>
+        <w:jc w:val="left"/>
+        <w:rPr>
+          <w:rFonts w:ascii="宋体" w:eastAsia="宋体" w:hAnsi="宋体" w:cs="宋体"/>
+          <w:kern w:val="0"/>
+          <w:sz w:val="24"/>
+          <w:szCs w:val="24"/>
+        </w:rPr>
+      </w:pPr>
+      <w:r>
+        <w:rPr>
+          <w:rFonts w:ascii="宋体" w:eastAsia="宋体" w:hAnsi="宋体" w:cs="宋体"/>
+          <w:kern w:val="0"/>
+          <w:sz w:val="24"/>
+          <w:szCs w:val="24"/>
+        </w:rPr>
+        <w:t>  "datetime": 1,</w:t>
+      </w:r>
+    </w:p>
+    <w:p>
+      <w:pPr>
+        <w:widowControl/>
+        <w:jc w:val="left"/>
+        <w:rPr>
+          <w:rFonts w:ascii="宋体" w:eastAsia="宋体" w:hAnsi="宋体" w:cs="宋体"/>
+          <w:kern w:val="0"/>
+          <w:sz w:val="24"/>
+          <w:szCs w:val="24"/>
+        </w:rPr>
+      </w:pPr>
+      <w:r>
+        <w:rPr>
+          <w:rFonts w:ascii="宋体" w:eastAsia="宋体" w:hAnsi="宋体" w:cs="宋体"/>
+          <w:kern w:val="0"/>
+          <w:sz w:val="24"/>
+          <w:szCs w:val="24"/>
+        </w:rPr>
+        <w:t>  "value": 12.21</w:t>
       </w:r>
     </w:p>
     <w:p>
@@ -2218,7 +1501,7 @@
                     </pic:cNvPicPr>
                   </pic:nvPicPr>
                   <pic:blipFill>
-                    <a:blip r:embed="rId9">
+                    <a:blip r:embed="rId11">
                       <a:extLst>
                         <a:ext uri="{28A0092B-C50C-407E-A947-70E740481C1C}">
                           <a14:useLocalDpi xmlns:a14="http://schemas.microsoft.com/office/drawing/2010/main" val="0"/>
@@ -2275,7 +1558,7 @@
                     </pic:cNvPicPr>
                   </pic:nvPicPr>
                   <pic:blipFill>
-                    <a:blip r:embed="rId10">
+                    <a:blip r:embed="rId12">
                       <a:extLst>
                         <a:ext uri="{28A0092B-C50C-407E-A947-70E740481C1C}">
                           <a14:useLocalDpi xmlns:a14="http://schemas.microsoft.com/office/drawing/2010/main" val="0"/>
@@ -2354,45 +1637,14 @@
           <w:szCs w:val="24"/>
         </w:rPr>
       </w:pPr>
-      <w:proofErr w:type="spellStart"/>
-      <w:r>
-        <w:rPr>
-          <w:rFonts w:ascii="宋体" w:eastAsia="宋体" w:hAnsi="宋体" w:cs="宋体"/>
-          <w:kern w:val="0"/>
-          <w:sz w:val="24"/>
-          <w:szCs w:val="24"/>
-        </w:rPr>
-        <w:t>oge_data</w:t>
-      </w:r>
-      <w:proofErr w:type="spellEnd"/>
-      <w:r>
-        <w:rPr>
-          <w:rFonts w:ascii="宋体" w:eastAsia="宋体" w:hAnsi="宋体" w:cs="宋体"/>
-          <w:kern w:val="0"/>
-          <w:sz w:val="24"/>
-          <w:szCs w:val="24"/>
-        </w:rPr>
-        <w:t>/data/1 中的1为id，如果id存在，则为更新数据，即created : false。不存在，则created : true，可以使用自动创建id逻辑，将put改为post，路径为</w:t>
-      </w:r>
-      <w:proofErr w:type="spellStart"/>
-      <w:r>
-        <w:rPr>
-          <w:rFonts w:ascii="宋体" w:eastAsia="宋体" w:hAnsi="宋体" w:cs="宋体"/>
-          <w:kern w:val="0"/>
-          <w:sz w:val="24"/>
-          <w:szCs w:val="24"/>
-        </w:rPr>
-        <w:t>oge_data</w:t>
-      </w:r>
-      <w:proofErr w:type="spellEnd"/>
-      <w:r>
-        <w:rPr>
-          <w:rFonts w:ascii="宋体" w:eastAsia="宋体" w:hAnsi="宋体" w:cs="宋体"/>
-          <w:kern w:val="0"/>
-          <w:sz w:val="24"/>
-          <w:szCs w:val="24"/>
-        </w:rPr>
-        <w:t>/data</w:t>
+      <w:r>
+        <w:rPr>
+          <w:rFonts w:ascii="宋体" w:eastAsia="宋体" w:hAnsi="宋体" w:cs="宋体"/>
+          <w:kern w:val="0"/>
+          <w:sz w:val="24"/>
+          <w:szCs w:val="24"/>
+        </w:rPr>
+        <w:t>oge_data/data/1 中的1为id，如果id存在，则为更新数据，即created : false。不存在，则created : true，可以使用自动创建id逻辑，将put改为post，路径为oge_data/data</w:t>
       </w:r>
     </w:p>
     <w:p>
@@ -2432,7 +1684,7 @@
                     </pic:cNvPicPr>
                   </pic:nvPicPr>
                   <pic:blipFill>
-                    <a:blip r:embed="rId11">
+                    <a:blip r:embed="rId13">
                       <a:extLst>
                         <a:ext uri="{28A0092B-C50C-407E-A947-70E740481C1C}">
                           <a14:useLocalDpi xmlns:a14="http://schemas.microsoft.com/office/drawing/2010/main" val="0"/>
@@ -2489,7 +1741,7 @@
                     </pic:cNvPicPr>
                   </pic:nvPicPr>
                   <pic:blipFill>
-                    <a:blip r:embed="rId12">
+                    <a:blip r:embed="rId14">
                       <a:extLst>
                         <a:ext uri="{28A0092B-C50C-407E-A947-70E740481C1C}">
                           <a14:useLocalDpi xmlns:a14="http://schemas.microsoft.com/office/drawing/2010/main" val="0"/>
@@ -2601,15 +1853,7 @@
         <w:t xml:space="preserve">] </w:t>
       </w:r>
       <w:r>
-        <w:t>GET /</w:t>
-      </w:r>
-      <w:proofErr w:type="spellStart"/>
-      <w:r>
-        <w:t>oge_data</w:t>
-      </w:r>
-      <w:proofErr w:type="spellEnd"/>
-      <w:r>
-        <w:t>/data/_search</w:t>
+        <w:t>GET /oge_data/data/_search</w:t>
       </w:r>
       <w:r>
         <w:t xml:space="preserve"> </w:t>
@@ -2634,7 +1878,7 @@
                     <pic:cNvPicPr/>
                   </pic:nvPicPr>
                   <pic:blipFill>
-                    <a:blip r:embed="rId13"/>
+                    <a:blip r:embed="rId15"/>
                     <a:stretch>
                       <a:fillRect/>
                     </a:stretch>
@@ -2696,21 +1940,8 @@
       <w:r>
         <w:t>/</w:t>
       </w:r>
-      <w:proofErr w:type="spellStart"/>
-      <w:r>
-        <w:t>fengji</w:t>
-      </w:r>
-      <w:proofErr w:type="spellEnd"/>
-      <w:r>
-        <w:t>/</w:t>
-      </w:r>
-      <w:proofErr w:type="spellStart"/>
-      <w:r>
-        <w:t>poc</w:t>
-      </w:r>
-      <w:proofErr w:type="spellEnd"/>
-      <w:r>
-        <w:t>/_search</w:t>
+      <w:r>
+        <w:t>fengji/poc/_search</w:t>
       </w:r>
     </w:p>
     <w:p>
@@ -2720,41 +1951,17 @@
     </w:p>
     <w:p>
       <w:r>
-        <w:t xml:space="preserve">  "</w:t>
-      </w:r>
-      <w:proofErr w:type="gramStart"/>
-      <w:r>
-        <w:t>query</w:t>
-      </w:r>
-      <w:proofErr w:type="gramEnd"/>
-      <w:r>
-        <w:t>": {</w:t>
-      </w:r>
-    </w:p>
-    <w:p>
-      <w:r>
-        <w:t xml:space="preserve">    "</w:t>
-      </w:r>
-      <w:proofErr w:type="gramStart"/>
-      <w:r>
-        <w:t>match</w:t>
-      </w:r>
-      <w:proofErr w:type="gramEnd"/>
-      <w:r>
-        <w:t>": {</w:t>
-      </w:r>
-    </w:p>
-    <w:p>
-      <w:r>
-        <w:t xml:space="preserve">      "</w:t>
-      </w:r>
-      <w:proofErr w:type="gramStart"/>
-      <w:r>
-        <w:t>tag</w:t>
-      </w:r>
-      <w:proofErr w:type="gramEnd"/>
-      <w:r>
-        <w:t>": "YN001WF0MZA00MA001ZZ00B2DC002AA05"</w:t>
+        <w:t xml:space="preserve">  "query": {</w:t>
+      </w:r>
+    </w:p>
+    <w:p>
+      <w:r>
+        <w:t xml:space="preserve">    "match": {</w:t>
+      </w:r>
+    </w:p>
+    <w:p>
+      <w:r>
+        <w:t xml:space="preserve">      "tag": "YN001WF0MZA00MA001ZZ00B2DC002AA05"</w:t>
       </w:r>
     </w:p>
     <w:p>
@@ -2793,7 +2000,7 @@
                     <pic:cNvPicPr/>
                   </pic:nvPicPr>
                   <pic:blipFill>
-                    <a:blip r:embed="rId14"/>
+                    <a:blip r:embed="rId16"/>
                     <a:stretch>
                       <a:fillRect/>
                     </a:stretch>
@@ -2841,30 +2048,8 @@
         <w:rPr>
           <w:sz w:val="32"/>
         </w:rPr>
-        <w:t xml:space="preserve">GET </w:t>
-      </w:r>
-      <w:proofErr w:type="spellStart"/>
-      <w:r>
-        <w:rPr>
-          <w:sz w:val="32"/>
-        </w:rPr>
-        <w:t>oge_data</w:t>
-      </w:r>
-      <w:proofErr w:type="spellEnd"/>
-      <w:r>
-        <w:rPr>
-          <w:sz w:val="32"/>
-        </w:rPr>
-        <w:t>/data/_</w:t>
-      </w:r>
-      <w:proofErr w:type="spellStart"/>
-      <w:r>
-        <w:rPr>
-          <w:sz w:val="32"/>
-        </w:rPr>
-        <w:t>mget</w:t>
-      </w:r>
-      <w:proofErr w:type="spellEnd"/>
+        <w:t>GET oge_data/data/_mget</w:t>
+      </w:r>
     </w:p>
     <w:p>
       <w:pPr>
@@ -2905,27 +2090,7 @@
           <w:sz w:val="24"/>
           <w:szCs w:val="24"/>
         </w:rPr>
-        <w:t>  "</w:t>
-      </w:r>
-      <w:proofErr w:type="gramStart"/>
-      <w:r>
-        <w:rPr>
-          <w:rFonts w:ascii="宋体" w:eastAsia="宋体" w:hAnsi="宋体" w:cs="宋体"/>
-          <w:kern w:val="0"/>
-          <w:sz w:val="24"/>
-          <w:szCs w:val="24"/>
-        </w:rPr>
-        <w:t>docs</w:t>
-      </w:r>
-      <w:proofErr w:type="gramEnd"/>
-      <w:r>
-        <w:rPr>
-          <w:rFonts w:ascii="宋体" w:eastAsia="宋体" w:hAnsi="宋体" w:cs="宋体"/>
-          <w:kern w:val="0"/>
-          <w:sz w:val="24"/>
-          <w:szCs w:val="24"/>
-        </w:rPr>
-        <w:t>": [</w:t>
+        <w:t>  "docs": [</w:t>
       </w:r>
     </w:p>
     <w:p>
@@ -3124,30 +2289,8 @@
         <w:rPr>
           <w:sz w:val="32"/>
         </w:rPr>
-        <w:t xml:space="preserve">GET </w:t>
-      </w:r>
-      <w:proofErr w:type="spellStart"/>
-      <w:r>
-        <w:rPr>
-          <w:sz w:val="32"/>
-        </w:rPr>
-        <w:t>oge_data</w:t>
-      </w:r>
-      <w:proofErr w:type="spellEnd"/>
-      <w:r>
-        <w:rPr>
-          <w:sz w:val="32"/>
-        </w:rPr>
-        <w:t>/data/_</w:t>
-      </w:r>
-      <w:proofErr w:type="spellStart"/>
-      <w:r>
-        <w:rPr>
-          <w:sz w:val="32"/>
-        </w:rPr>
-        <w:t>mget</w:t>
-      </w:r>
-      <w:proofErr w:type="spellEnd"/>
+        <w:t>GET oge_data/data/_mget</w:t>
+      </w:r>
     </w:p>
     <w:p>
       <w:pPr>
@@ -3188,27 +2331,7 @@
           <w:sz w:val="24"/>
           <w:szCs w:val="24"/>
         </w:rPr>
-        <w:t>  "</w:t>
-      </w:r>
-      <w:proofErr w:type="gramStart"/>
-      <w:r>
-        <w:rPr>
-          <w:rFonts w:ascii="宋体" w:eastAsia="宋体" w:hAnsi="宋体" w:cs="宋体"/>
-          <w:kern w:val="0"/>
-          <w:sz w:val="24"/>
-          <w:szCs w:val="24"/>
-        </w:rPr>
-        <w:t>ids</w:t>
-      </w:r>
-      <w:proofErr w:type="gramEnd"/>
-      <w:r>
-        <w:rPr>
-          <w:rFonts w:ascii="宋体" w:eastAsia="宋体" w:hAnsi="宋体" w:cs="宋体"/>
-          <w:kern w:val="0"/>
-          <w:sz w:val="24"/>
-          <w:szCs w:val="24"/>
-        </w:rPr>
-        <w:t>" : ["1", "2"]</w:t>
+        <w:t>  "ids" : ["1", "2"]</w:t>
       </w:r>
     </w:p>
     <w:p>
@@ -3281,7 +2404,7 @@
                     </pic:cNvPicPr>
                   </pic:nvPicPr>
                   <pic:blipFill>
-                    <a:blip r:embed="rId15">
+                    <a:blip r:embed="rId17">
                       <a:extLst>
                         <a:ext uri="{28A0092B-C50C-407E-A947-70E740481C1C}">
                           <a14:useLocalDpi xmlns:a14="http://schemas.microsoft.com/office/drawing/2010/main" val="0"/>
@@ -3349,23 +2472,7 @@
     </w:p>
     <w:p>
       <w:r>
-        <w:t xml:space="preserve">GET </w:t>
-      </w:r>
-      <w:proofErr w:type="spellStart"/>
-      <w:r>
-        <w:t>oge_data</w:t>
-      </w:r>
-      <w:proofErr w:type="spellEnd"/>
-      <w:r>
-        <w:t>/</w:t>
-      </w:r>
-      <w:proofErr w:type="spellStart"/>
-      <w:r>
-        <w:t>precent</w:t>
-      </w:r>
-      <w:proofErr w:type="spellEnd"/>
-      <w:r>
-        <w:t>/_search</w:t>
+        <w:t>GET oge_data/precent/_search</w:t>
       </w:r>
     </w:p>
     <w:p>
@@ -3375,54 +2482,22 @@
     </w:p>
     <w:p>
       <w:r>
-        <w:t xml:space="preserve">  "</w:t>
-      </w:r>
-      <w:proofErr w:type="gramStart"/>
-      <w:r>
-        <w:t>from</w:t>
-      </w:r>
-      <w:proofErr w:type="gramEnd"/>
-      <w:r>
-        <w:t>" : 0, "size" : 50,</w:t>
-      </w:r>
-    </w:p>
-    <w:p>
-      <w:r>
-        <w:t xml:space="preserve">  "</w:t>
-      </w:r>
-      <w:proofErr w:type="gramStart"/>
-      <w:r>
-        <w:t>query</w:t>
-      </w:r>
-      <w:proofErr w:type="gramEnd"/>
-      <w:r>
-        <w:t>": {</w:t>
-      </w:r>
-    </w:p>
-    <w:p>
-      <w:r>
-        <w:t xml:space="preserve">    "</w:t>
-      </w:r>
-      <w:proofErr w:type="gramStart"/>
-      <w:r>
-        <w:t>match</w:t>
-      </w:r>
-      <w:proofErr w:type="gramEnd"/>
-      <w:r>
-        <w:t>": {</w:t>
-      </w:r>
-    </w:p>
-    <w:p>
-      <w:r>
-        <w:t xml:space="preserve">      "</w:t>
-      </w:r>
-      <w:proofErr w:type="gramStart"/>
-      <w:r>
-        <w:t>tag</w:t>
-      </w:r>
-      <w:proofErr w:type="gramEnd"/>
-      <w:r>
-        <w:t>": "YN001WF1MVB00MB025ZZ01B2KF003AA05"</w:t>
+        <w:t xml:space="preserve">  "from" : 0, "size" : 50,</w:t>
+      </w:r>
+    </w:p>
+    <w:p>
+      <w:r>
+        <w:t xml:space="preserve">  "query": {</w:t>
+      </w:r>
+    </w:p>
+    <w:p>
+      <w:r>
+        <w:t xml:space="preserve">    "match": {</w:t>
+      </w:r>
+    </w:p>
+    <w:p>
+      <w:r>
+        <w:t xml:space="preserve">      "tag": "YN001WF1MVB00MB025ZZ01B2KF003AA05"</w:t>
       </w:r>
     </w:p>
     <w:p>
@@ -3523,68 +2598,28 @@
           <w:sz w:val="24"/>
           <w:szCs w:val="24"/>
         </w:rPr>
-        <w:t>  "</w:t>
-      </w:r>
-      <w:proofErr w:type="gramStart"/>
-      <w:r>
-        <w:rPr>
-          <w:rFonts w:ascii="宋体" w:eastAsia="宋体" w:hAnsi="宋体" w:cs="宋体"/>
-          <w:kern w:val="0"/>
-          <w:sz w:val="24"/>
-          <w:szCs w:val="24"/>
-        </w:rPr>
-        <w:t>query</w:t>
-      </w:r>
-      <w:proofErr w:type="gramEnd"/>
-      <w:r>
-        <w:rPr>
-          <w:rFonts w:ascii="宋体" w:eastAsia="宋体" w:hAnsi="宋体" w:cs="宋体"/>
-          <w:kern w:val="0"/>
-          <w:sz w:val="24"/>
-          <w:szCs w:val="24"/>
-        </w:rPr>
-        <w:t>": {</w:t>
-      </w:r>
-    </w:p>
-    <w:p>
-      <w:pPr>
-        <w:widowControl/>
-        <w:jc w:val="left"/>
-        <w:rPr>
-          <w:rFonts w:ascii="宋体" w:eastAsia="宋体" w:hAnsi="宋体" w:cs="宋体"/>
-          <w:kern w:val="0"/>
-          <w:sz w:val="24"/>
-          <w:szCs w:val="24"/>
-        </w:rPr>
-      </w:pPr>
-      <w:r>
-        <w:rPr>
-          <w:rFonts w:ascii="宋体" w:eastAsia="宋体" w:hAnsi="宋体" w:cs="宋体"/>
-          <w:kern w:val="0"/>
-          <w:sz w:val="24"/>
-          <w:szCs w:val="24"/>
-        </w:rPr>
-        <w:t>    "</w:t>
-      </w:r>
-      <w:proofErr w:type="spellStart"/>
-      <w:r>
-        <w:rPr>
-          <w:rFonts w:ascii="宋体" w:eastAsia="宋体" w:hAnsi="宋体" w:cs="宋体"/>
-          <w:kern w:val="0"/>
-          <w:sz w:val="24"/>
-          <w:szCs w:val="24"/>
-        </w:rPr>
-        <w:t>match_all</w:t>
-      </w:r>
-      <w:proofErr w:type="spellEnd"/>
-      <w:r>
-        <w:rPr>
-          <w:rFonts w:ascii="宋体" w:eastAsia="宋体" w:hAnsi="宋体" w:cs="宋体"/>
-          <w:kern w:val="0"/>
-          <w:sz w:val="24"/>
-          <w:szCs w:val="24"/>
-        </w:rPr>
-        <w:t>": {}</w:t>
+        <w:t>  "query": {</w:t>
+      </w:r>
+    </w:p>
+    <w:p>
+      <w:pPr>
+        <w:widowControl/>
+        <w:jc w:val="left"/>
+        <w:rPr>
+          <w:rFonts w:ascii="宋体" w:eastAsia="宋体" w:hAnsi="宋体" w:cs="宋体"/>
+          <w:kern w:val="0"/>
+          <w:sz w:val="24"/>
+          <w:szCs w:val="24"/>
+        </w:rPr>
+      </w:pPr>
+      <w:r>
+        <w:rPr>
+          <w:rFonts w:ascii="宋体" w:eastAsia="宋体" w:hAnsi="宋体" w:cs="宋体"/>
+          <w:kern w:val="0"/>
+          <w:sz w:val="24"/>
+          <w:szCs w:val="24"/>
+        </w:rPr>
+        <w:t>    "match_all": {}</w:t>
       </w:r>
     </w:p>
     <w:p>
@@ -3626,27 +2661,7 @@
           <w:sz w:val="24"/>
           <w:szCs w:val="24"/>
         </w:rPr>
-        <w:t>  "</w:t>
-      </w:r>
-      <w:proofErr w:type="gramStart"/>
-      <w:r>
-        <w:rPr>
-          <w:rFonts w:ascii="宋体" w:eastAsia="宋体" w:hAnsi="宋体" w:cs="宋体"/>
-          <w:kern w:val="0"/>
-          <w:sz w:val="24"/>
-          <w:szCs w:val="24"/>
-        </w:rPr>
-        <w:t>sort</w:t>
-      </w:r>
-      <w:proofErr w:type="gramEnd"/>
-      <w:r>
-        <w:rPr>
-          <w:rFonts w:ascii="宋体" w:eastAsia="宋体" w:hAnsi="宋体" w:cs="宋体"/>
-          <w:kern w:val="0"/>
-          <w:sz w:val="24"/>
-          <w:szCs w:val="24"/>
-        </w:rPr>
-        <w:t>": [</w:t>
+        <w:t>  "sort": [</w:t>
       </w:r>
     </w:p>
     <w:p>
@@ -3688,90 +2703,28 @@
           <w:sz w:val="24"/>
           <w:szCs w:val="24"/>
         </w:rPr>
-        <w:t>      "</w:t>
-      </w:r>
-      <w:proofErr w:type="spellStart"/>
-      <w:proofErr w:type="gramStart"/>
-      <w:r>
-        <w:rPr>
-          <w:rFonts w:ascii="宋体" w:eastAsia="宋体" w:hAnsi="宋体" w:cs="宋体"/>
-          <w:kern w:val="0"/>
-          <w:sz w:val="24"/>
-          <w:szCs w:val="24"/>
-        </w:rPr>
-        <w:t>datetime</w:t>
-      </w:r>
-      <w:proofErr w:type="spellEnd"/>
-      <w:proofErr w:type="gramEnd"/>
-      <w:r>
-        <w:rPr>
-          <w:rFonts w:ascii="宋体" w:eastAsia="宋体" w:hAnsi="宋体" w:cs="宋体"/>
-          <w:kern w:val="0"/>
-          <w:sz w:val="24"/>
-          <w:szCs w:val="24"/>
-        </w:rPr>
-        <w:t>": {</w:t>
-      </w:r>
-    </w:p>
-    <w:p>
-      <w:pPr>
-        <w:widowControl/>
-        <w:jc w:val="left"/>
-        <w:rPr>
-          <w:rFonts w:ascii="宋体" w:eastAsia="宋体" w:hAnsi="宋体" w:cs="宋体"/>
-          <w:kern w:val="0"/>
-          <w:sz w:val="24"/>
-          <w:szCs w:val="24"/>
-        </w:rPr>
-      </w:pPr>
-      <w:r>
-        <w:rPr>
-          <w:rFonts w:ascii="宋体" w:eastAsia="宋体" w:hAnsi="宋体" w:cs="宋体"/>
-          <w:kern w:val="0"/>
-          <w:sz w:val="24"/>
-          <w:szCs w:val="24"/>
-        </w:rPr>
-        <w:t>        "</w:t>
-      </w:r>
-      <w:proofErr w:type="gramStart"/>
-      <w:r>
-        <w:rPr>
-          <w:rFonts w:ascii="宋体" w:eastAsia="宋体" w:hAnsi="宋体" w:cs="宋体"/>
-          <w:kern w:val="0"/>
-          <w:sz w:val="24"/>
-          <w:szCs w:val="24"/>
-        </w:rPr>
-        <w:t>order</w:t>
-      </w:r>
-      <w:proofErr w:type="gramEnd"/>
-      <w:r>
-        <w:rPr>
-          <w:rFonts w:ascii="宋体" w:eastAsia="宋体" w:hAnsi="宋体" w:cs="宋体"/>
-          <w:kern w:val="0"/>
-          <w:sz w:val="24"/>
-          <w:szCs w:val="24"/>
-        </w:rPr>
-        <w:t>": "</w:t>
-      </w:r>
-      <w:proofErr w:type="spellStart"/>
-      <w:r>
-        <w:rPr>
-          <w:rFonts w:ascii="宋体" w:eastAsia="宋体" w:hAnsi="宋体" w:cs="宋体"/>
-          <w:kern w:val="0"/>
-          <w:sz w:val="24"/>
-          <w:szCs w:val="24"/>
-        </w:rPr>
-        <w:t>desc</w:t>
-      </w:r>
-      <w:proofErr w:type="spellEnd"/>
-      <w:r>
-        <w:rPr>
-          <w:rFonts w:ascii="宋体" w:eastAsia="宋体" w:hAnsi="宋体" w:cs="宋体"/>
-          <w:kern w:val="0"/>
-          <w:sz w:val="24"/>
-          <w:szCs w:val="24"/>
-        </w:rPr>
-        <w:t>"</w:t>
+        <w:t>      "datetime": {</w:t>
+      </w:r>
+    </w:p>
+    <w:p>
+      <w:pPr>
+        <w:widowControl/>
+        <w:jc w:val="left"/>
+        <w:rPr>
+          <w:rFonts w:ascii="宋体" w:eastAsia="宋体" w:hAnsi="宋体" w:cs="宋体"/>
+          <w:kern w:val="0"/>
+          <w:sz w:val="24"/>
+          <w:szCs w:val="24"/>
+        </w:rPr>
+      </w:pPr>
+      <w:r>
+        <w:rPr>
+          <w:rFonts w:ascii="宋体" w:eastAsia="宋体" w:hAnsi="宋体" w:cs="宋体"/>
+          <w:kern w:val="0"/>
+          <w:sz w:val="24"/>
+          <w:szCs w:val="24"/>
+        </w:rPr>
+        <w:t>        "order": "desc"</w:t>
       </w:r>
     </w:p>
     <w:p>
@@ -3895,7 +2848,7 @@
                     </pic:cNvPicPr>
                   </pic:nvPicPr>
                   <pic:blipFill>
-                    <a:blip r:embed="rId16">
+                    <a:blip r:embed="rId18">
                       <a:extLst>
                         <a:ext uri="{28A0092B-C50C-407E-A947-70E740481C1C}">
                           <a14:useLocalDpi xmlns:a14="http://schemas.microsoft.com/office/drawing/2010/main" val="0"/>
@@ -3948,48 +2901,51 @@
           <w:sz w:val="24"/>
           <w:szCs w:val="24"/>
         </w:rPr>
+        <w:lastRenderedPageBreak/>
         <w:t>删除文档（之前录入一个错误的类型）</w:t>
       </w:r>
     </w:p>
     <w:p>
       <w:pPr>
-        <w:widowControl/>
-        <w:jc w:val="left"/>
-        <w:rPr>
-          <w:rFonts w:ascii="宋体" w:eastAsia="宋体" w:hAnsi="宋体" w:cs="宋体"/>
-          <w:kern w:val="0"/>
-          <w:sz w:val="24"/>
-          <w:szCs w:val="24"/>
-        </w:rPr>
-      </w:pPr>
-      <w:r>
-        <w:rPr>
-          <w:rFonts w:ascii="宋体" w:eastAsia="宋体" w:hAnsi="宋体" w:cs="宋体"/>
-          <w:kern w:val="0"/>
-          <w:sz w:val="24"/>
-          <w:szCs w:val="24"/>
-        </w:rPr>
-        <w:t xml:space="preserve">DELETE </w:t>
-      </w:r>
-      <w:proofErr w:type="spellStart"/>
-      <w:r>
-        <w:rPr>
-          <w:rFonts w:ascii="宋体" w:eastAsia="宋体" w:hAnsi="宋体" w:cs="宋体"/>
-          <w:kern w:val="0"/>
-          <w:sz w:val="24"/>
-          <w:szCs w:val="24"/>
-        </w:rPr>
-        <w:t>oge_data</w:t>
-      </w:r>
-      <w:proofErr w:type="spellEnd"/>
-      <w:r>
-        <w:rPr>
-          <w:rFonts w:ascii="宋体" w:eastAsia="宋体" w:hAnsi="宋体" w:cs="宋体"/>
-          <w:kern w:val="0"/>
-          <w:sz w:val="24"/>
-          <w:szCs w:val="24"/>
-        </w:rPr>
-        <w:t>/dada/1</w:t>
+        <w:pStyle w:val="3"/>
+        <w:numPr>
+          <w:ilvl w:val="2"/>
+          <w:numId w:val="4"/>
+        </w:numPr>
+        <w:rPr>
+          <w:rFonts w:ascii="宋体" w:eastAsia="宋体" w:hAnsi="宋体" w:cs="宋体"/>
+          <w:kern w:val="0"/>
+          <w:szCs w:val="24"/>
+        </w:rPr>
+      </w:pPr>
+      <w:r>
+        <w:rPr>
+          <w:rFonts w:ascii="宋体" w:eastAsia="宋体" w:hAnsi="宋体" w:cs="宋体" w:hint="eastAsia"/>
+          <w:kern w:val="0"/>
+          <w:szCs w:val="24"/>
+        </w:rPr>
+        <w:t>根据id删除</w:t>
+      </w:r>
+    </w:p>
+    <w:p>
+      <w:pPr>
+        <w:widowControl/>
+        <w:jc w:val="left"/>
+        <w:rPr>
+          <w:rFonts w:ascii="宋体" w:eastAsia="宋体" w:hAnsi="宋体" w:cs="宋体"/>
+          <w:kern w:val="0"/>
+          <w:sz w:val="24"/>
+          <w:szCs w:val="24"/>
+        </w:rPr>
+      </w:pPr>
+      <w:r>
+        <w:rPr>
+          <w:rFonts w:ascii="宋体" w:eastAsia="宋体" w:hAnsi="宋体" w:cs="宋体"/>
+          <w:kern w:val="0"/>
+          <w:sz w:val="24"/>
+          <w:szCs w:val="24"/>
+        </w:rPr>
+        <w:t>DELETE oge_data/dada/1</w:t>
       </w:r>
     </w:p>
     <w:p>
@@ -4011,7 +2967,6 @@
           <w:sz w:val="24"/>
           <w:szCs w:val="24"/>
         </w:rPr>
-        <w:lastRenderedPageBreak/>
         <w:drawing>
           <wp:inline distT="0" distB="0" distL="0" distR="0">
             <wp:extent cx="2209800" cy="2124075"/>
@@ -4030,7 +2985,7 @@
                     </pic:cNvPicPr>
                   </pic:nvPicPr>
                   <pic:blipFill>
-                    <a:blip r:embed="rId17">
+                    <a:blip r:embed="rId19">
                       <a:extLst>
                         <a:ext uri="{28A0092B-C50C-407E-A947-70E740481C1C}">
                           <a14:useLocalDpi xmlns:a14="http://schemas.microsoft.com/office/drawing/2010/main" val="0"/>
@@ -4064,6 +3019,108 @@
     </w:p>
     <w:p/>
     <w:p>
+      <w:r>
+        <w:rPr>
+          <w:noProof/>
+        </w:rPr>
+        <w:drawing>
+          <wp:inline distT="0" distB="0" distL="0" distR="0" wp14:anchorId="5FCCC0BE" wp14:editId="563FB025">
+            <wp:extent cx="5274310" cy="1875790"/>
+            <wp:effectExtent l="0" t="0" r="2540" b="0"/>
+            <wp:docPr id="15" name="图片 15"/>
+            <wp:cNvGraphicFramePr>
+              <a:graphicFrameLocks xmlns:a="http://schemas.openxmlformats.org/drawingml/2006/main" noChangeAspect="1"/>
+            </wp:cNvGraphicFramePr>
+            <a:graphic xmlns:a="http://schemas.openxmlformats.org/drawingml/2006/main">
+              <a:graphicData uri="http://schemas.openxmlformats.org/drawingml/2006/picture">
+                <pic:pic xmlns:pic="http://schemas.openxmlformats.org/drawingml/2006/picture">
+                  <pic:nvPicPr>
+                    <pic:cNvPr id="1" name=""/>
+                    <pic:cNvPicPr/>
+                  </pic:nvPicPr>
+                  <pic:blipFill>
+                    <a:blip r:embed="rId20"/>
+                    <a:stretch>
+                      <a:fillRect/>
+                    </a:stretch>
+                  </pic:blipFill>
+                  <pic:spPr>
+                    <a:xfrm>
+                      <a:off x="0" y="0"/>
+                      <a:ext cx="5274310" cy="1875790"/>
+                    </a:xfrm>
+                    <a:prstGeom prst="rect">
+                      <a:avLst/>
+                    </a:prstGeom>
+                  </pic:spPr>
+                </pic:pic>
+              </a:graphicData>
+            </a:graphic>
+          </wp:inline>
+        </w:drawing>
+      </w:r>
+    </w:p>
+    <w:p/>
+    <w:p>
+      <w:pPr>
+        <w:pStyle w:val="3"/>
+        <w:numPr>
+          <w:ilvl w:val="2"/>
+          <w:numId w:val="4"/>
+        </w:numPr>
+        <w:rPr>
+          <w:rFonts w:hint="eastAsia"/>
+        </w:rPr>
+      </w:pPr>
+      <w:r>
+        <w:rPr>
+          <w:rFonts w:hint="eastAsia"/>
+        </w:rPr>
+        <w:t>根据查询条件删除</w:t>
+      </w:r>
+      <w:bookmarkStart w:id="0" w:name="_GoBack"/>
+      <w:bookmarkEnd w:id="0"/>
+      <w:r>
+        <w:t>_delete_by_query</w:t>
+      </w:r>
+    </w:p>
+    <w:p>
+      <w:r>
+        <w:t>POST /fengji/poc/_delete_by_query</w:t>
+      </w:r>
+    </w:p>
+    <w:p>
+      <w:r>
+        <w:t>{</w:t>
+      </w:r>
+    </w:p>
+    <w:p>
+      <w:r>
+        <w:t xml:space="preserve">  "query": {</w:t>
+      </w:r>
+    </w:p>
+    <w:p>
+      <w:r>
+        <w:t xml:space="preserve">    "match_all": {}</w:t>
+      </w:r>
+    </w:p>
+    <w:p>
+      <w:r>
+        <w:t xml:space="preserve">  }</w:t>
+      </w:r>
+    </w:p>
+    <w:p>
+      <w:pPr>
+        <w:rPr>
+          <w:rFonts w:hint="eastAsia"/>
+        </w:rPr>
+      </w:pPr>
+      <w:r>
+        <w:t>}</w:t>
+      </w:r>
+    </w:p>
+    <w:p/>
+    <w:p>
       <w:pPr>
         <w:pStyle w:val="1"/>
         <w:numPr>
@@ -4071,11 +3128,9 @@
           <w:numId w:val="4"/>
         </w:numPr>
       </w:pPr>
-      <w:proofErr w:type="spellStart"/>
       <w:r>
         <w:t>dejavu</w:t>
       </w:r>
-      <w:proofErr w:type="spellEnd"/>
       <w:r>
         <w:rPr>
           <w:rFonts w:hint="eastAsia"/>
@@ -4089,8 +3144,6 @@
         <w:shd w:val="clear" w:color="auto" w:fill="FFFFFF"/>
         <w:jc w:val="left"/>
       </w:pPr>
-      <w:proofErr w:type="spellStart"/>
-      <w:proofErr w:type="gramStart"/>
       <w:r>
         <w:rPr>
           <w:rFonts w:ascii="Consolas" w:hAnsi="Consolas"/>
@@ -4099,24 +3152,12 @@
           <w:szCs w:val="20"/>
           <w:bdr w:val="none" w:sz="0" w:space="0" w:color="auto" w:frame="1"/>
         </w:rPr>
-        <w:t>dejavu</w:t>
-      </w:r>
-      <w:proofErr w:type="spellEnd"/>
-      <w:r>
-        <w:rPr>
-          <w:rFonts w:ascii="Consolas" w:hAnsi="Consolas"/>
-          <w:color w:val="24292E"/>
-          <w:sz w:val="20"/>
-          <w:szCs w:val="20"/>
-          <w:bdr w:val="none" w:sz="0" w:space="0" w:color="auto" w:frame="1"/>
-        </w:rPr>
-        <w:t xml:space="preserve"> :</w:t>
-      </w:r>
-      <w:proofErr w:type="gramEnd"/>
+        <w:t>dejavu :</w:t>
+      </w:r>
       <w:r>
         <w:t xml:space="preserve"> </w:t>
       </w:r>
-      <w:hyperlink r:id="rId18" w:history="1">
+      <w:hyperlink r:id="rId21" w:history="1">
         <w:r>
           <w:rPr>
             <w:rStyle w:val="a3"/>
@@ -4133,8 +3174,6 @@
       <w:pPr>
         <w:shd w:val="clear" w:color="auto" w:fill="FFFFFF"/>
       </w:pPr>
-      <w:proofErr w:type="spellStart"/>
-      <w:proofErr w:type="gramStart"/>
       <w:r>
         <w:rPr>
           <w:rFonts w:ascii="SFMono-Regular" w:hAnsi="SFMono-Regular"/>
@@ -4143,10 +3182,13 @@
           <w:szCs w:val="20"/>
           <w:bdr w:val="none" w:sz="0" w:space="0" w:color="auto" w:frame="1"/>
         </w:rPr>
-        <w:t>cnpm</w:t>
-      </w:r>
-      <w:proofErr w:type="spellEnd"/>
-      <w:proofErr w:type="gramEnd"/>
+        <w:t>cnpm install</w:t>
+      </w:r>
+    </w:p>
+    <w:p>
+      <w:pPr>
+        <w:shd w:val="clear" w:color="auto" w:fill="FFFFFF"/>
+      </w:pPr>
       <w:r>
         <w:rPr>
           <w:rFonts w:ascii="SFMono-Regular" w:hAnsi="SFMono-Regular"/>
@@ -4155,15 +3197,13 @@
           <w:szCs w:val="20"/>
           <w:bdr w:val="none" w:sz="0" w:space="0" w:color="auto" w:frame="1"/>
         </w:rPr>
-        <w:t xml:space="preserve"> install</w:t>
+        <w:t>cnpm install bower</w:t>
       </w:r>
     </w:p>
     <w:p>
       <w:pPr>
         <w:shd w:val="clear" w:color="auto" w:fill="FFFFFF"/>
       </w:pPr>
-      <w:proofErr w:type="spellStart"/>
-      <w:proofErr w:type="gramStart"/>
       <w:r>
         <w:rPr>
           <w:rFonts w:ascii="SFMono-Regular" w:hAnsi="SFMono-Regular"/>
@@ -4172,71 +3212,17 @@
           <w:szCs w:val="20"/>
           <w:bdr w:val="none" w:sz="0" w:space="0" w:color="auto" w:frame="1"/>
         </w:rPr>
-        <w:t>cnpm</w:t>
-      </w:r>
-      <w:proofErr w:type="spellEnd"/>
-      <w:proofErr w:type="gramEnd"/>
-      <w:r>
-        <w:rPr>
-          <w:rFonts w:ascii="SFMono-Regular" w:hAnsi="SFMono-Regular"/>
-          <w:color w:val="24292E"/>
-          <w:sz w:val="20"/>
-          <w:szCs w:val="20"/>
-          <w:bdr w:val="none" w:sz="0" w:space="0" w:color="auto" w:frame="1"/>
-        </w:rPr>
-        <w:t xml:space="preserve"> install bower</w:t>
+        <w:t>bower install</w:t>
       </w:r>
     </w:p>
     <w:p>
       <w:pPr>
         <w:shd w:val="clear" w:color="auto" w:fill="FFFFFF"/>
       </w:pPr>
-      <w:proofErr w:type="gramStart"/>
-      <w:r>
-        <w:rPr>
-          <w:rFonts w:ascii="SFMono-Regular" w:hAnsi="SFMono-Regular"/>
-          <w:color w:val="24292E"/>
-          <w:sz w:val="20"/>
-          <w:szCs w:val="20"/>
-          <w:bdr w:val="none" w:sz="0" w:space="0" w:color="auto" w:frame="1"/>
-        </w:rPr>
-        <w:t>bower</w:t>
-      </w:r>
-      <w:proofErr w:type="gramEnd"/>
-      <w:r>
-        <w:rPr>
-          <w:rFonts w:ascii="SFMono-Regular" w:hAnsi="SFMono-Regular"/>
-          <w:color w:val="24292E"/>
-          <w:sz w:val="20"/>
-          <w:szCs w:val="20"/>
-          <w:bdr w:val="none" w:sz="0" w:space="0" w:color="auto" w:frame="1"/>
-        </w:rPr>
-        <w:t xml:space="preserve"> install</w:t>
-      </w:r>
-    </w:p>
-    <w:p>
-      <w:pPr>
-        <w:shd w:val="clear" w:color="auto" w:fill="FFFFFF"/>
-      </w:pPr>
-      <w:proofErr w:type="spellStart"/>
-      <w:proofErr w:type="gramStart"/>
-      <w:r>
-        <w:t>npm</w:t>
-      </w:r>
-      <w:proofErr w:type="spellEnd"/>
-      <w:proofErr w:type="gramEnd"/>
-      <w:r>
-        <w:t xml:space="preserve"> start (open </w:t>
-      </w:r>
-      <w:proofErr w:type="spellStart"/>
-      <w:r>
-        <w:t>dejavu</w:t>
-      </w:r>
-      <w:proofErr w:type="spellEnd"/>
-      <w:r>
-        <w:t xml:space="preserve"> in the browser on </w:t>
-      </w:r>
-      <w:hyperlink r:id="rId19" w:history="1">
+      <w:r>
+        <w:t>npm start (open dejavu in the browser on </w:t>
+      </w:r>
+      <w:hyperlink r:id="rId22" w:history="1">
         <w:r>
           <w:rPr>
             <w:rStyle w:val="a3"/>
@@ -4257,6 +3243,7 @@
         <w:rPr>
           <w:noProof/>
         </w:rPr>
+        <w:lastRenderedPageBreak/>
         <w:drawing>
           <wp:inline distT="0" distB="0" distL="0" distR="0">
             <wp:extent cx="7124700" cy="4143375"/>
@@ -4275,7 +3262,7 @@
                     </pic:cNvPicPr>
                   </pic:nvPicPr>
                   <pic:blipFill>
-                    <a:blip r:embed="rId20">
+                    <a:blip r:embed="rId23">
                       <a:extLst>
                         <a:ext uri="{28A0092B-C50C-407E-A947-70E740481C1C}">
                           <a14:useLocalDpi xmlns:a14="http://schemas.microsoft.com/office/drawing/2010/main" val="0"/>
@@ -4315,7 +3302,6 @@
         <w:rPr>
           <w:noProof/>
         </w:rPr>
-        <w:lastRenderedPageBreak/>
         <w:drawing>
           <wp:inline distT="0" distB="0" distL="0" distR="0">
             <wp:extent cx="8115300" cy="4181475"/>
@@ -4334,7 +3320,7 @@
                     </pic:cNvPicPr>
                   </pic:nvPicPr>
                   <pic:blipFill>
-                    <a:blip r:embed="rId21">
+                    <a:blip r:embed="rId24">
                       <a:extLst>
                         <a:ext uri="{28A0092B-C50C-407E-A947-70E740481C1C}">
                           <a14:useLocalDpi xmlns:a14="http://schemas.microsoft.com/office/drawing/2010/main" val="0"/>
@@ -4388,11 +3374,6 @@
       </w:r>
     </w:p>
     <w:p>
-      <w:pPr>
-        <w:rPr>
-          <w:rFonts w:hint="eastAsia"/>
-        </w:rPr>
-      </w:pPr>
       <w:r>
         <w:rPr>
           <w:noProof/>
@@ -4413,7 +3394,7 @@
                     <pic:cNvPicPr/>
                   </pic:nvPicPr>
                   <pic:blipFill>
-                    <a:blip r:embed="rId22"/>
+                    <a:blip r:embed="rId25"/>
                     <a:stretch>
                       <a:fillRect/>
                     </a:stretch>
@@ -4433,8 +3414,6 @@
           </wp:inline>
         </w:drawing>
       </w:r>
-      <w:bookmarkStart w:id="0" w:name="_GoBack"/>
-      <w:bookmarkEnd w:id="0"/>
     </w:p>
     <w:sectPr>
       <w:pgSz w:w="11906" w:h="16838"/>
@@ -4444,6 +3423,44 @@
     </w:sectPr>
   </w:body>
 </w:document>
+</file>
+
+<file path=word/endnotes.xml><?xml version="1.0" encoding="utf-8"?>
+<w:endnotes xmlns:wpc="http://schemas.microsoft.com/office/word/2010/wordprocessingCanvas" xmlns:mc="http://schemas.openxmlformats.org/markup-compatibility/2006" xmlns:o="urn:schemas-microsoft-com:office:office" xmlns:r="http://schemas.openxmlformats.org/officeDocument/2006/relationships" xmlns:m="http://schemas.openxmlformats.org/officeDocument/2006/math" xmlns:v="urn:schemas-microsoft-com:vml" xmlns:wp14="http://schemas.microsoft.com/office/word/2010/wordprocessingDrawing" xmlns:wp="http://schemas.openxmlformats.org/drawingml/2006/wordprocessingDrawing" xmlns:w10="urn:schemas-microsoft-com:office:word" xmlns:w="http://schemas.openxmlformats.org/wordprocessingml/2006/main" xmlns:w14="http://schemas.microsoft.com/office/word/2010/wordml" xmlns:w15="http://schemas.microsoft.com/office/word/2012/wordml" xmlns:wpg="http://schemas.microsoft.com/office/word/2010/wordprocessingGroup" xmlns:wpi="http://schemas.microsoft.com/office/word/2010/wordprocessingInk" xmlns:wne="http://schemas.microsoft.com/office/word/2006/wordml" xmlns:wps="http://schemas.microsoft.com/office/word/2010/wordprocessingShape" mc:Ignorable="w14 w15 wp14">
+  <w:endnote w:type="separator" w:id="-1">
+    <w:p>
+      <w:r>
+        <w:separator/>
+      </w:r>
+    </w:p>
+  </w:endnote>
+  <w:endnote w:type="continuationSeparator" w:id="0">
+    <w:p>
+      <w:r>
+        <w:continuationSeparator/>
+      </w:r>
+    </w:p>
+  </w:endnote>
+</w:endnotes>
+</file>
+
+<file path=word/footnotes.xml><?xml version="1.0" encoding="utf-8"?>
+<w:footnotes xmlns:wpc="http://schemas.microsoft.com/office/word/2010/wordprocessingCanvas" xmlns:mc="http://schemas.openxmlformats.org/markup-compatibility/2006" xmlns:o="urn:schemas-microsoft-com:office:office" xmlns:r="http://schemas.openxmlformats.org/officeDocument/2006/relationships" xmlns:m="http://schemas.openxmlformats.org/officeDocument/2006/math" xmlns:v="urn:schemas-microsoft-com:vml" xmlns:wp14="http://schemas.microsoft.com/office/word/2010/wordprocessingDrawing" xmlns:wp="http://schemas.openxmlformats.org/drawingml/2006/wordprocessingDrawing" xmlns:w10="urn:schemas-microsoft-com:office:word" xmlns:w="http://schemas.openxmlformats.org/wordprocessingml/2006/main" xmlns:w14="http://schemas.microsoft.com/office/word/2010/wordml" xmlns:w15="http://schemas.microsoft.com/office/word/2012/wordml" xmlns:wpg="http://schemas.microsoft.com/office/word/2010/wordprocessingGroup" xmlns:wpi="http://schemas.microsoft.com/office/word/2010/wordprocessingInk" xmlns:wne="http://schemas.microsoft.com/office/word/2006/wordml" xmlns:wps="http://schemas.microsoft.com/office/word/2010/wordprocessingShape" mc:Ignorable="w14 w15 wp14">
+  <w:footnote w:type="separator" w:id="-1">
+    <w:p>
+      <w:r>
+        <w:separator/>
+      </w:r>
+    </w:p>
+  </w:footnote>
+  <w:footnote w:type="continuationSeparator" w:id="0">
+    <w:p>
+      <w:r>
+        <w:continuationSeparator/>
+      </w:r>
+    </w:p>
+  </w:footnote>
+</w:footnotes>
 </file>
 
 <file path=word/numbering.xml><?xml version="1.0" encoding="utf-8"?>
@@ -5363,6 +4380,71 @@
       <w:szCs w:val="32"/>
     </w:rPr>
   </w:style>
+  <w:style w:type="paragraph" w:styleId="a5">
+    <w:name w:val="header"/>
+    <w:basedOn w:val="a"/>
+    <w:link w:val="Char"/>
+    <w:uiPriority w:val="99"/>
+    <w:unhideWhenUsed/>
+    <w:rsid w:val="00D94825"/>
+    <w:pPr>
+      <w:pBdr>
+        <w:bottom w:val="single" w:sz="6" w:space="1" w:color="auto"/>
+      </w:pBdr>
+      <w:tabs>
+        <w:tab w:val="center" w:pos="4153"/>
+        <w:tab w:val="right" w:pos="8306"/>
+      </w:tabs>
+      <w:snapToGrid w:val="0"/>
+      <w:jc w:val="center"/>
+    </w:pPr>
+    <w:rPr>
+      <w:sz w:val="18"/>
+      <w:szCs w:val="18"/>
+    </w:rPr>
+  </w:style>
+  <w:style w:type="character" w:customStyle="1" w:styleId="Char">
+    <w:name w:val="页眉 Char"/>
+    <w:basedOn w:val="a0"/>
+    <w:link w:val="a5"/>
+    <w:uiPriority w:val="99"/>
+    <w:rsid w:val="00D94825"/>
+    <w:rPr>
+      <w:sz w:val="18"/>
+      <w:szCs w:val="18"/>
+    </w:rPr>
+  </w:style>
+  <w:style w:type="paragraph" w:styleId="a6">
+    <w:name w:val="footer"/>
+    <w:basedOn w:val="a"/>
+    <w:link w:val="Char0"/>
+    <w:uiPriority w:val="99"/>
+    <w:unhideWhenUsed/>
+    <w:rsid w:val="00D94825"/>
+    <w:pPr>
+      <w:tabs>
+        <w:tab w:val="center" w:pos="4153"/>
+        <w:tab w:val="right" w:pos="8306"/>
+      </w:tabs>
+      <w:snapToGrid w:val="0"/>
+      <w:jc w:val="left"/>
+    </w:pPr>
+    <w:rPr>
+      <w:sz w:val="18"/>
+      <w:szCs w:val="18"/>
+    </w:rPr>
+  </w:style>
+  <w:style w:type="character" w:customStyle="1" w:styleId="Char0">
+    <w:name w:val="页脚 Char"/>
+    <w:basedOn w:val="a0"/>
+    <w:link w:val="a6"/>
+    <w:uiPriority w:val="99"/>
+    <w:rsid w:val="00D94825"/>
+    <w:rPr>
+      <w:sz w:val="18"/>
+      <w:szCs w:val="18"/>
+    </w:rPr>
+  </w:style>
 </w:styles>
 </file>
 
@@ -5632,7 +4714,7 @@
 </file>
 
 <file path=customXml/itemProps1.xml><?xml version="1.0" encoding="utf-8"?>
-<ds:datastoreItem xmlns:ds="http://schemas.openxmlformats.org/officeDocument/2006/customXml" ds:itemID="{64DE6DE6-C2B6-4B75-8423-C1632EF04177}">
+<ds:datastoreItem xmlns:ds="http://schemas.openxmlformats.org/officeDocument/2006/customXml" ds:itemID="{E04EB3B9-9D85-44F1-A0B1-6D223A297B7B}">
   <ds:schemaRefs>
     <ds:schemaRef ds:uri="http://schemas.openxmlformats.org/officeDocument/2006/bibliography"/>
   </ds:schemaRefs>

--- a/elasticsearch.docx
+++ b/elasticsearch.docx
@@ -1,6 +1,6 @@
 
 <file path=word/document.xml><?xml version="1.0" encoding="utf-8"?>
-<w:document xmlns:wpc="http://schemas.microsoft.com/office/word/2010/wordprocessingCanvas" xmlns:mc="http://schemas.openxmlformats.org/markup-compatibility/2006" xmlns:o="urn:schemas-microsoft-com:office:office" xmlns:r="http://schemas.openxmlformats.org/officeDocument/2006/relationships" xmlns:m="http://schemas.openxmlformats.org/officeDocument/2006/math" xmlns:v="urn:schemas-microsoft-com:vml" xmlns:wp14="http://schemas.microsoft.com/office/word/2010/wordprocessingDrawing" xmlns:wp="http://schemas.openxmlformats.org/drawingml/2006/wordprocessingDrawing" xmlns:w10="urn:schemas-microsoft-com:office:word" xmlns:w="http://schemas.openxmlformats.org/wordprocessingml/2006/main" xmlns:w14="http://schemas.microsoft.com/office/word/2010/wordml" xmlns:w15="http://schemas.microsoft.com/office/word/2012/wordml" xmlns:wpg="http://schemas.microsoft.com/office/word/2010/wordprocessingGroup" xmlns:wpi="http://schemas.microsoft.com/office/word/2010/wordprocessingInk" xmlns:wne="http://schemas.microsoft.com/office/word/2006/wordml" xmlns:wps="http://schemas.microsoft.com/office/word/2010/wordprocessingShape" mc:Ignorable="w14 w15 wp14">
+<w:document xmlns:wpc="http://schemas.microsoft.com/office/word/2010/wordprocessingCanvas" xmlns:cx="http://schemas.microsoft.com/office/drawing/2014/chartex" xmlns:cx1="http://schemas.microsoft.com/office/drawing/2015/9/8/chartex" xmlns:cx2="http://schemas.microsoft.com/office/drawing/2015/10/21/chartex" xmlns:cx3="http://schemas.microsoft.com/office/drawing/2016/5/9/chartex" xmlns:cx4="http://schemas.microsoft.com/office/drawing/2016/5/10/chartex" xmlns:cx5="http://schemas.microsoft.com/office/drawing/2016/5/11/chartex" xmlns:cx6="http://schemas.microsoft.com/office/drawing/2016/5/12/chartex" xmlns:cx7="http://schemas.microsoft.com/office/drawing/2016/5/13/chartex" xmlns:cx8="http://schemas.microsoft.com/office/drawing/2016/5/14/chartex" xmlns:mc="http://schemas.openxmlformats.org/markup-compatibility/2006" xmlns:aink="http://schemas.microsoft.com/office/drawing/2016/ink" xmlns:am3d="http://schemas.microsoft.com/office/drawing/2017/model3d" xmlns:o="urn:schemas-microsoft-com:office:office" xmlns:r="http://schemas.openxmlformats.org/officeDocument/2006/relationships" xmlns:m="http://schemas.openxmlformats.org/officeDocument/2006/math" xmlns:v="urn:schemas-microsoft-com:vml" xmlns:wp14="http://schemas.microsoft.com/office/word/2010/wordprocessingDrawing" xmlns:wp="http://schemas.openxmlformats.org/drawingml/2006/wordprocessingDrawing" xmlns:w10="urn:schemas-microsoft-com:office:word" xmlns:w="http://schemas.openxmlformats.org/wordprocessingml/2006/main" xmlns:w14="http://schemas.microsoft.com/office/word/2010/wordml" xmlns:w15="http://schemas.microsoft.com/office/word/2012/wordml" xmlns:w16cid="http://schemas.microsoft.com/office/word/2016/wordml/cid" xmlns:w16se="http://schemas.microsoft.com/office/word/2015/wordml/symex" xmlns:wpg="http://schemas.microsoft.com/office/word/2010/wordprocessingGroup" xmlns:wpi="http://schemas.microsoft.com/office/word/2010/wordprocessingInk" xmlns:wne="http://schemas.microsoft.com/office/word/2006/wordml" xmlns:wps="http://schemas.microsoft.com/office/word/2010/wordprocessingShape" mc:Ignorable="w14 w15 w16se w16cid wp14">
   <w:body>
     <w:p>
       <w:pPr>
@@ -1168,18 +1168,6 @@
     </w:p>
     <w:p>
       <w:pPr>
-        <w:widowControl/>
-        <w:jc w:val="left"/>
-        <w:rPr>
-          <w:rFonts w:ascii="宋体" w:eastAsia="宋体" w:hAnsi="宋体" w:cs="宋体"/>
-          <w:kern w:val="0"/>
-          <w:sz w:val="24"/>
-          <w:szCs w:val="24"/>
-        </w:rPr>
-      </w:pPr>
-    </w:p>
-    <w:p>
-      <w:pPr>
         <w:pStyle w:val="1"/>
         <w:numPr>
           <w:ilvl w:val="0"/>
@@ -1187,6 +1175,234 @@
         </w:numPr>
       </w:pPr>
       <w:r>
+        <w:rPr>
+          <w:rFonts w:hint="eastAsia"/>
+        </w:rPr>
+        <w:t>查询索引</w:t>
+      </w:r>
+    </w:p>
+    <w:p>
+      <w:r>
+        <w:rPr>
+          <w:rFonts w:hint="eastAsia"/>
+        </w:rPr>
+        <w:t>列出所有索引</w:t>
+      </w:r>
+    </w:p>
+    <w:p>
+      <w:hyperlink r:id="rId10" w:history="1">
+        <w:r>
+          <w:rPr>
+            <w:rStyle w:val="a3"/>
+          </w:rPr>
+          <w:t>http://localhost:9200/_cat/indices?v</w:t>
+        </w:r>
+      </w:hyperlink>
+    </w:p>
+    <w:p>
+      <w:r>
+        <w:rPr>
+          <w:noProof/>
+        </w:rPr>
+        <w:drawing>
+          <wp:inline distT="0" distB="0" distL="0" distR="0" wp14:anchorId="664CC6BB" wp14:editId="7B11CCDA">
+            <wp:extent cx="5274310" cy="524510"/>
+            <wp:effectExtent l="0" t="0" r="2540" b="8890"/>
+            <wp:docPr id="16" name="图片 16"/>
+            <wp:cNvGraphicFramePr>
+              <a:graphicFrameLocks xmlns:a="http://schemas.openxmlformats.org/drawingml/2006/main" noChangeAspect="1"/>
+            </wp:cNvGraphicFramePr>
+            <a:graphic xmlns:a="http://schemas.openxmlformats.org/drawingml/2006/main">
+              <a:graphicData uri="http://schemas.openxmlformats.org/drawingml/2006/picture">
+                <pic:pic xmlns:pic="http://schemas.openxmlformats.org/drawingml/2006/picture">
+                  <pic:nvPicPr>
+                    <pic:cNvPr id="1" name=""/>
+                    <pic:cNvPicPr/>
+                  </pic:nvPicPr>
+                  <pic:blipFill>
+                    <a:blip r:embed="rId11"/>
+                    <a:stretch>
+                      <a:fillRect/>
+                    </a:stretch>
+                  </pic:blipFill>
+                  <pic:spPr>
+                    <a:xfrm>
+                      <a:off x="0" y="0"/>
+                      <a:ext cx="5274310" cy="524510"/>
+                    </a:xfrm>
+                    <a:prstGeom prst="rect">
+                      <a:avLst/>
+                    </a:prstGeom>
+                  </pic:spPr>
+                </pic:pic>
+              </a:graphicData>
+            </a:graphic>
+          </wp:inline>
+        </w:drawing>
+      </w:r>
+    </w:p>
+    <w:p>
+      <w:r>
+        <w:rPr>
+          <w:rFonts w:hint="eastAsia"/>
+        </w:rPr>
+        <w:t>绿色表示一切正常</w:t>
+      </w:r>
+    </w:p>
+    <w:p>
+      <w:r>
+        <w:rPr>
+          <w:rFonts w:hint="eastAsia"/>
+        </w:rPr>
+        <w:t>黄色表示所有的数据可用但是部分副本还没有分配</w:t>
+      </w:r>
+    </w:p>
+    <w:p>
+      <w:r>
+        <w:rPr>
+          <w:rFonts w:hint="eastAsia"/>
+        </w:rPr>
+        <w:t>红色表示部分数据因为某些原因不可用</w:t>
+      </w:r>
+    </w:p>
+    <w:p/>
+    <w:p>
+      <w:r>
+        <w:rPr>
+          <w:rFonts w:hint="eastAsia"/>
+        </w:rPr>
+        <w:t>检测集群是否健康</w:t>
+      </w:r>
+      <w:r>
+        <w:rPr>
+          <w:rFonts w:hint="eastAsia"/>
+        </w:rPr>
+        <w:t xml:space="preserve"> </w:t>
+      </w:r>
+      <w:hyperlink r:id="rId12" w:history="1">
+        <w:r>
+          <w:rPr>
+            <w:rStyle w:val="a3"/>
+          </w:rPr>
+          <w:t>http://localhost:9200/_cat/health?v</w:t>
+        </w:r>
+      </w:hyperlink>
+    </w:p>
+    <w:p>
+      <w:r>
+        <w:rPr>
+          <w:noProof/>
+        </w:rPr>
+        <w:drawing>
+          <wp:inline distT="0" distB="0" distL="0" distR="0" wp14:anchorId="06C3EC52" wp14:editId="6114C482">
+            <wp:extent cx="5274310" cy="427355"/>
+            <wp:effectExtent l="0" t="0" r="2540" b="0"/>
+            <wp:docPr id="19" name="图片 19"/>
+            <wp:cNvGraphicFramePr>
+              <a:graphicFrameLocks xmlns:a="http://schemas.openxmlformats.org/drawingml/2006/main" noChangeAspect="1"/>
+            </wp:cNvGraphicFramePr>
+            <a:graphic xmlns:a="http://schemas.openxmlformats.org/drawingml/2006/main">
+              <a:graphicData uri="http://schemas.openxmlformats.org/drawingml/2006/picture">
+                <pic:pic xmlns:pic="http://schemas.openxmlformats.org/drawingml/2006/picture">
+                  <pic:nvPicPr>
+                    <pic:cNvPr id="1" name=""/>
+                    <pic:cNvPicPr/>
+                  </pic:nvPicPr>
+                  <pic:blipFill>
+                    <a:blip r:embed="rId13"/>
+                    <a:stretch>
+                      <a:fillRect/>
+                    </a:stretch>
+                  </pic:blipFill>
+                  <pic:spPr>
+                    <a:xfrm>
+                      <a:off x="0" y="0"/>
+                      <a:ext cx="5274310" cy="427355"/>
+                    </a:xfrm>
+                    <a:prstGeom prst="rect">
+                      <a:avLst/>
+                    </a:prstGeom>
+                  </pic:spPr>
+                </pic:pic>
+              </a:graphicData>
+            </a:graphic>
+          </wp:inline>
+        </w:drawing>
+      </w:r>
+    </w:p>
+    <w:p>
+      <w:r>
+        <w:rPr>
+          <w:rFonts w:hint="eastAsia"/>
+        </w:rPr>
+        <w:t>获取集群的节点列表</w:t>
+      </w:r>
+      <w:r>
+        <w:rPr>
+          <w:rFonts w:hint="eastAsia"/>
+        </w:rPr>
+        <w:t xml:space="preserve"> </w:t>
+      </w:r>
+      <w:hyperlink r:id="rId14" w:history="1">
+        <w:r>
+          <w:rPr>
+            <w:rStyle w:val="a3"/>
+          </w:rPr>
+          <w:t>http://localhost:9200/_cat/nodes?v</w:t>
+        </w:r>
+      </w:hyperlink>
+    </w:p>
+    <w:p>
+      <w:r>
+        <w:rPr>
+          <w:noProof/>
+        </w:rPr>
+        <w:drawing>
+          <wp:inline distT="0" distB="0" distL="0" distR="0" wp14:anchorId="4A185803" wp14:editId="6957988B">
+            <wp:extent cx="5274310" cy="740410"/>
+            <wp:effectExtent l="0" t="0" r="2540" b="2540"/>
+            <wp:docPr id="17" name="图片 17"/>
+            <wp:cNvGraphicFramePr>
+              <a:graphicFrameLocks xmlns:a="http://schemas.openxmlformats.org/drawingml/2006/main" noChangeAspect="1"/>
+            </wp:cNvGraphicFramePr>
+            <a:graphic xmlns:a="http://schemas.openxmlformats.org/drawingml/2006/main">
+              <a:graphicData uri="http://schemas.openxmlformats.org/drawingml/2006/picture">
+                <pic:pic xmlns:pic="http://schemas.openxmlformats.org/drawingml/2006/picture">
+                  <pic:nvPicPr>
+                    <pic:cNvPr id="1" name=""/>
+                    <pic:cNvPicPr/>
+                  </pic:nvPicPr>
+                  <pic:blipFill>
+                    <a:blip r:embed="rId15"/>
+                    <a:stretch>
+                      <a:fillRect/>
+                    </a:stretch>
+                  </pic:blipFill>
+                  <pic:spPr>
+                    <a:xfrm>
+                      <a:off x="0" y="0"/>
+                      <a:ext cx="5274310" cy="740410"/>
+                    </a:xfrm>
+                    <a:prstGeom prst="rect">
+                      <a:avLst/>
+                    </a:prstGeom>
+                  </pic:spPr>
+                </pic:pic>
+              </a:graphicData>
+            </a:graphic>
+          </wp:inline>
+        </w:drawing>
+      </w:r>
+    </w:p>
+    <w:p>
+      <w:pPr>
+        <w:pStyle w:val="1"/>
+        <w:numPr>
+          <w:ilvl w:val="0"/>
+          <w:numId w:val="4"/>
+        </w:numPr>
+      </w:pPr>
+      <w:r>
         <w:t>kibana </w:t>
       </w:r>
     </w:p>
@@ -1227,6 +1443,7 @@
           <w:sz w:val="24"/>
           <w:szCs w:val="24"/>
         </w:rPr>
+        <w:lastRenderedPageBreak/>
         <w:drawing>
           <wp:inline distT="0" distB="0" distL="0" distR="0">
             <wp:extent cx="9382125" cy="4114800"/>
@@ -1245,7 +1462,7 @@
                     </pic:cNvPicPr>
                   </pic:nvPicPr>
                   <pic:blipFill>
-                    <a:blip r:embed="rId10">
+                    <a:blip r:embed="rId16">
                       <a:extLst>
                         <a:ext uri="{28A0092B-C50C-407E-A947-70E740481C1C}">
                           <a14:useLocalDpi xmlns:a14="http://schemas.microsoft.com/office/drawing/2010/main" val="0"/>
@@ -1343,6 +1560,159 @@
         <w:jc w:val="left"/>
         <w:rPr>
           <w:rFonts w:ascii="宋体" w:eastAsia="宋体" w:hAnsi="宋体" w:cs="宋体"/>
+          <w:b/>
+          <w:i/>
+          <w:color w:val="FF0000"/>
+          <w:kern w:val="0"/>
+          <w:szCs w:val="21"/>
+        </w:rPr>
+      </w:pPr>
+      <w:r>
+        <w:rPr>
+          <w:rFonts w:ascii="宋体" w:eastAsia="宋体" w:hAnsi="宋体" w:cs="宋体"/>
+          <w:b/>
+          <w:i/>
+          <w:color w:val="FF0000"/>
+          <w:kern w:val="0"/>
+          <w:szCs w:val="21"/>
+        </w:rPr>
+        <w:t>oge_data</w:t>
+      </w:r>
+      <w:r>
+        <w:rPr>
+          <w:rFonts w:ascii="宋体" w:eastAsia="宋体" w:hAnsi="宋体" w:cs="宋体"/>
+          <w:b/>
+          <w:i/>
+          <w:color w:val="FF0000"/>
+          <w:kern w:val="0"/>
+          <w:szCs w:val="21"/>
+        </w:rPr>
+        <w:t xml:space="preserve">  </w:t>
+      </w:r>
+      <w:r>
+        <w:rPr>
+          <w:rFonts w:ascii="宋体" w:eastAsia="宋体" w:hAnsi="宋体" w:cs="宋体" w:hint="eastAsia"/>
+          <w:b/>
+          <w:i/>
+          <w:color w:val="FF0000"/>
+          <w:kern w:val="0"/>
+          <w:szCs w:val="21"/>
+        </w:rPr>
+        <w:t>索引名称</w:t>
+      </w:r>
+    </w:p>
+    <w:p>
+      <w:pPr>
+        <w:widowControl/>
+        <w:jc w:val="left"/>
+        <w:rPr>
+          <w:rFonts w:ascii="宋体" w:eastAsia="宋体" w:hAnsi="宋体" w:cs="宋体"/>
+          <w:b/>
+          <w:i/>
+          <w:color w:val="FF0000"/>
+          <w:kern w:val="0"/>
+          <w:szCs w:val="21"/>
+        </w:rPr>
+      </w:pPr>
+      <w:r>
+        <w:rPr>
+          <w:rFonts w:ascii="宋体" w:eastAsia="宋体" w:hAnsi="宋体" w:cs="宋体" w:hint="eastAsia"/>
+          <w:b/>
+          <w:i/>
+          <w:color w:val="FF0000"/>
+          <w:kern w:val="0"/>
+          <w:szCs w:val="21"/>
+        </w:rPr>
+        <w:t>data</w:t>
+      </w:r>
+      <w:r>
+        <w:rPr>
+          <w:rFonts w:ascii="宋体" w:eastAsia="宋体" w:hAnsi="宋体" w:cs="宋体"/>
+          <w:b/>
+          <w:i/>
+          <w:color w:val="FF0000"/>
+          <w:kern w:val="0"/>
+          <w:szCs w:val="21"/>
+        </w:rPr>
+        <w:t xml:space="preserve"> </w:t>
+      </w:r>
+      <w:r>
+        <w:rPr>
+          <w:rFonts w:ascii="宋体" w:eastAsia="宋体" w:hAnsi="宋体" w:cs="宋体" w:hint="eastAsia"/>
+          <w:b/>
+          <w:i/>
+          <w:color w:val="FF0000"/>
+          <w:kern w:val="0"/>
+          <w:szCs w:val="21"/>
+        </w:rPr>
+        <w:t>文档类型</w:t>
+      </w:r>
+    </w:p>
+    <w:p>
+      <w:pPr>
+        <w:widowControl/>
+        <w:jc w:val="left"/>
+        <w:rPr>
+          <w:rFonts w:ascii="宋体" w:eastAsia="宋体" w:hAnsi="宋体" w:cs="宋体"/>
+          <w:b/>
+          <w:i/>
+          <w:color w:val="FF0000"/>
+          <w:kern w:val="0"/>
+          <w:szCs w:val="21"/>
+        </w:rPr>
+      </w:pPr>
+      <w:r>
+        <w:rPr>
+          <w:rFonts w:ascii="宋体" w:eastAsia="宋体" w:hAnsi="宋体" w:cs="宋体" w:hint="eastAsia"/>
+          <w:b/>
+          <w:i/>
+          <w:color w:val="FF0000"/>
+          <w:kern w:val="0"/>
+          <w:szCs w:val="21"/>
+        </w:rPr>
+        <w:t>1</w:t>
+      </w:r>
+      <w:r>
+        <w:rPr>
+          <w:rFonts w:ascii="宋体" w:eastAsia="宋体" w:hAnsi="宋体" w:cs="宋体"/>
+          <w:b/>
+          <w:i/>
+          <w:color w:val="FF0000"/>
+          <w:kern w:val="0"/>
+          <w:szCs w:val="21"/>
+        </w:rPr>
+        <w:t xml:space="preserve"> </w:t>
+      </w:r>
+      <w:r>
+        <w:rPr>
+          <w:rFonts w:ascii="宋体" w:eastAsia="宋体" w:hAnsi="宋体" w:cs="宋体" w:hint="eastAsia"/>
+          <w:b/>
+          <w:i/>
+          <w:color w:val="FF0000"/>
+          <w:kern w:val="0"/>
+          <w:szCs w:val="21"/>
+        </w:rPr>
+        <w:t>文档id</w:t>
+      </w:r>
+    </w:p>
+    <w:p>
+      <w:pPr>
+        <w:widowControl/>
+        <w:jc w:val="left"/>
+        <w:rPr>
+          <w:rFonts w:ascii="宋体" w:eastAsia="宋体" w:hAnsi="宋体" w:cs="宋体" w:hint="eastAsia"/>
+          <w:kern w:val="0"/>
+          <w:sz w:val="24"/>
+          <w:szCs w:val="24"/>
+        </w:rPr>
+      </w:pPr>
+    </w:p>
+    <w:p>
+      <w:pPr>
+        <w:widowControl/>
+        <w:jc w:val="left"/>
+        <w:rPr>
+          <w:rFonts w:ascii="宋体" w:eastAsia="宋体" w:hAnsi="宋体" w:cs="宋体"/>
           <w:kern w:val="0"/>
           <w:sz w:val="24"/>
           <w:szCs w:val="24"/>
@@ -1501,7 +1871,7 @@
                     </pic:cNvPicPr>
                   </pic:nvPicPr>
                   <pic:blipFill>
-                    <a:blip r:embed="rId11">
+                    <a:blip r:embed="rId17">
                       <a:extLst>
                         <a:ext uri="{28A0092B-C50C-407E-A947-70E740481C1C}">
                           <a14:useLocalDpi xmlns:a14="http://schemas.microsoft.com/office/drawing/2010/main" val="0"/>
@@ -1558,7 +1928,7 @@
                     </pic:cNvPicPr>
                   </pic:nvPicPr>
                   <pic:blipFill>
-                    <a:blip r:embed="rId12">
+                    <a:blip r:embed="rId18">
                       <a:extLst>
                         <a:ext uri="{28A0092B-C50C-407E-A947-70E740481C1C}">
                           <a14:useLocalDpi xmlns:a14="http://schemas.microsoft.com/office/drawing/2010/main" val="0"/>
@@ -1684,7 +2054,7 @@
                     </pic:cNvPicPr>
                   </pic:nvPicPr>
                   <pic:blipFill>
-                    <a:blip r:embed="rId13">
+                    <a:blip r:embed="rId19">
                       <a:extLst>
                         <a:ext uri="{28A0092B-C50C-407E-A947-70E740481C1C}">
                           <a14:useLocalDpi xmlns:a14="http://schemas.microsoft.com/office/drawing/2010/main" val="0"/>
@@ -1741,7 +2111,7 @@
                     </pic:cNvPicPr>
                   </pic:nvPicPr>
                   <pic:blipFill>
-                    <a:blip r:embed="rId14">
+                    <a:blip r:embed="rId20">
                       <a:extLst>
                         <a:ext uri="{28A0092B-C50C-407E-A947-70E740481C1C}">
                           <a14:useLocalDpi xmlns:a14="http://schemas.microsoft.com/office/drawing/2010/main" val="0"/>
@@ -1878,7 +2248,7 @@
                     <pic:cNvPicPr/>
                   </pic:nvPicPr>
                   <pic:blipFill>
-                    <a:blip r:embed="rId15"/>
+                    <a:blip r:embed="rId21"/>
                     <a:stretch>
                       <a:fillRect/>
                     </a:stretch>
@@ -2000,7 +2370,7 @@
                     <pic:cNvPicPr/>
                   </pic:nvPicPr>
                   <pic:blipFill>
-                    <a:blip r:embed="rId16"/>
+                    <a:blip r:embed="rId22"/>
                     <a:stretch>
                       <a:fillRect/>
                     </a:stretch>
@@ -2404,7 +2774,7 @@
                     </pic:cNvPicPr>
                   </pic:nvPicPr>
                   <pic:blipFill>
-                    <a:blip r:embed="rId17">
+                    <a:blip r:embed="rId23">
                       <a:extLst>
                         <a:ext uri="{28A0092B-C50C-407E-A947-70E740481C1C}">
                           <a14:useLocalDpi xmlns:a14="http://schemas.microsoft.com/office/drawing/2010/main" val="0"/>
@@ -2848,7 +3218,7 @@
                     </pic:cNvPicPr>
                   </pic:nvPicPr>
                   <pic:blipFill>
-                    <a:blip r:embed="rId18">
+                    <a:blip r:embed="rId24">
                       <a:extLst>
                         <a:ext uri="{28A0092B-C50C-407E-A947-70E740481C1C}">
                           <a14:useLocalDpi xmlns:a14="http://schemas.microsoft.com/office/drawing/2010/main" val="0"/>
@@ -2985,7 +3355,7 @@
                     </pic:cNvPicPr>
                   </pic:nvPicPr>
                   <pic:blipFill>
-                    <a:blip r:embed="rId19">
+                    <a:blip r:embed="rId25">
                       <a:extLst>
                         <a:ext uri="{28A0092B-C50C-407E-A947-70E740481C1C}">
                           <a14:useLocalDpi xmlns:a14="http://schemas.microsoft.com/office/drawing/2010/main" val="0"/>
@@ -3039,7 +3409,7 @@
                     <pic:cNvPicPr/>
                   </pic:nvPicPr>
                   <pic:blipFill>
-                    <a:blip r:embed="rId20"/>
+                    <a:blip r:embed="rId26"/>
                     <a:stretch>
                       <a:fillRect/>
                     </a:stretch>
@@ -3068,18 +3438,13 @@
           <w:ilvl w:val="2"/>
           <w:numId w:val="4"/>
         </w:numPr>
+      </w:pPr>
+      <w:r>
         <w:rPr>
           <w:rFonts w:hint="eastAsia"/>
         </w:rPr>
-      </w:pPr>
-      <w:r>
-        <w:rPr>
-          <w:rFonts w:hint="eastAsia"/>
-        </w:rPr>
         <w:t>根据查询条件删除</w:t>
       </w:r>
-      <w:bookmarkStart w:id="0" w:name="_GoBack"/>
-      <w:bookmarkEnd w:id="0"/>
       <w:r>
         <w:t>_delete_by_query</w:t>
       </w:r>
@@ -3110,11 +3475,6 @@
       </w:r>
     </w:p>
     <w:p>
-      <w:pPr>
-        <w:rPr>
-          <w:rFonts w:hint="eastAsia"/>
-        </w:rPr>
-      </w:pPr>
       <w:r>
         <w:t>}</w:t>
       </w:r>
@@ -3129,6 +3489,30 @@
         </w:numPr>
       </w:pPr>
       <w:r>
+        <w:rPr>
+          <w:rFonts w:hint="eastAsia"/>
+        </w:rPr>
+        <w:t>聚合</w:t>
+      </w:r>
+    </w:p>
+    <w:p>
+      <w:pPr>
+        <w:rPr>
+          <w:rFonts w:hint="eastAsia"/>
+        </w:rPr>
+      </w:pPr>
+      <w:bookmarkStart w:id="0" w:name="_GoBack"/>
+      <w:bookmarkEnd w:id="0"/>
+    </w:p>
+    <w:p>
+      <w:pPr>
+        <w:pStyle w:val="1"/>
+        <w:numPr>
+          <w:ilvl w:val="0"/>
+          <w:numId w:val="4"/>
+        </w:numPr>
+      </w:pPr>
+      <w:r>
         <w:t>dejavu</w:t>
       </w:r>
       <w:r>
@@ -3157,7 +3541,7 @@
       <w:r>
         <w:t xml:space="preserve"> </w:t>
       </w:r>
-      <w:hyperlink r:id="rId21" w:history="1">
+      <w:hyperlink r:id="rId27" w:history="1">
         <w:r>
           <w:rPr>
             <w:rStyle w:val="a3"/>
@@ -3182,6 +3566,7 @@
           <w:szCs w:val="20"/>
           <w:bdr w:val="none" w:sz="0" w:space="0" w:color="auto" w:frame="1"/>
         </w:rPr>
+        <w:lastRenderedPageBreak/>
         <w:t>cnpm install</w:t>
       </w:r>
     </w:p>
@@ -3222,7 +3607,7 @@
       <w:r>
         <w:t>npm start (open dejavu in the browser on </w:t>
       </w:r>
-      <w:hyperlink r:id="rId22" w:history="1">
+      <w:hyperlink r:id="rId28" w:history="1">
         <w:r>
           <w:rPr>
             <w:rStyle w:val="a3"/>
@@ -3243,7 +3628,6 @@
         <w:rPr>
           <w:noProof/>
         </w:rPr>
-        <w:lastRenderedPageBreak/>
         <w:drawing>
           <wp:inline distT="0" distB="0" distL="0" distR="0">
             <wp:extent cx="7124700" cy="4143375"/>
@@ -3262,7 +3646,7 @@
                     </pic:cNvPicPr>
                   </pic:nvPicPr>
                   <pic:blipFill>
-                    <a:blip r:embed="rId23">
+                    <a:blip r:embed="rId29">
                       <a:extLst>
                         <a:ext uri="{28A0092B-C50C-407E-A947-70E740481C1C}">
                           <a14:useLocalDpi xmlns:a14="http://schemas.microsoft.com/office/drawing/2010/main" val="0"/>
@@ -3302,6 +3686,7 @@
         <w:rPr>
           <w:noProof/>
         </w:rPr>
+        <w:lastRenderedPageBreak/>
         <w:drawing>
           <wp:inline distT="0" distB="0" distL="0" distR="0">
             <wp:extent cx="8115300" cy="4181475"/>
@@ -3320,7 +3705,7 @@
                     </pic:cNvPicPr>
                   </pic:nvPicPr>
                   <pic:blipFill>
-                    <a:blip r:embed="rId24">
+                    <a:blip r:embed="rId30">
                       <a:extLst>
                         <a:ext uri="{28A0092B-C50C-407E-A947-70E740481C1C}">
                           <a14:useLocalDpi xmlns:a14="http://schemas.microsoft.com/office/drawing/2010/main" val="0"/>
@@ -3394,7 +3779,7 @@
                     <pic:cNvPicPr/>
                   </pic:nvPicPr>
                   <pic:blipFill>
-                    <a:blip r:embed="rId25"/>
+                    <a:blip r:embed="rId31"/>
                     <a:stretch>
                       <a:fillRect/>
                     </a:stretch>
@@ -3426,7 +3811,7 @@
 </file>
 
 <file path=word/endnotes.xml><?xml version="1.0" encoding="utf-8"?>
-<w:endnotes xmlns:wpc="http://schemas.microsoft.com/office/word/2010/wordprocessingCanvas" xmlns:mc="http://schemas.openxmlformats.org/markup-compatibility/2006" xmlns:o="urn:schemas-microsoft-com:office:office" xmlns:r="http://schemas.openxmlformats.org/officeDocument/2006/relationships" xmlns:m="http://schemas.openxmlformats.org/officeDocument/2006/math" xmlns:v="urn:schemas-microsoft-com:vml" xmlns:wp14="http://schemas.microsoft.com/office/word/2010/wordprocessingDrawing" xmlns:wp="http://schemas.openxmlformats.org/drawingml/2006/wordprocessingDrawing" xmlns:w10="urn:schemas-microsoft-com:office:word" xmlns:w="http://schemas.openxmlformats.org/wordprocessingml/2006/main" xmlns:w14="http://schemas.microsoft.com/office/word/2010/wordml" xmlns:w15="http://schemas.microsoft.com/office/word/2012/wordml" xmlns:wpg="http://schemas.microsoft.com/office/word/2010/wordprocessingGroup" xmlns:wpi="http://schemas.microsoft.com/office/word/2010/wordprocessingInk" xmlns:wne="http://schemas.microsoft.com/office/word/2006/wordml" xmlns:wps="http://schemas.microsoft.com/office/word/2010/wordprocessingShape" mc:Ignorable="w14 w15 wp14">
+<w:endnotes xmlns:wpc="http://schemas.microsoft.com/office/word/2010/wordprocessingCanvas" xmlns:cx="http://schemas.microsoft.com/office/drawing/2014/chartex" xmlns:cx1="http://schemas.microsoft.com/office/drawing/2015/9/8/chartex" xmlns:cx2="http://schemas.microsoft.com/office/drawing/2015/10/21/chartex" xmlns:cx3="http://schemas.microsoft.com/office/drawing/2016/5/9/chartex" xmlns:cx4="http://schemas.microsoft.com/office/drawing/2016/5/10/chartex" xmlns:cx5="http://schemas.microsoft.com/office/drawing/2016/5/11/chartex" xmlns:cx6="http://schemas.microsoft.com/office/drawing/2016/5/12/chartex" xmlns:cx7="http://schemas.microsoft.com/office/drawing/2016/5/13/chartex" xmlns:cx8="http://schemas.microsoft.com/office/drawing/2016/5/14/chartex" xmlns:mc="http://schemas.openxmlformats.org/markup-compatibility/2006" xmlns:aink="http://schemas.microsoft.com/office/drawing/2016/ink" xmlns:am3d="http://schemas.microsoft.com/office/drawing/2017/model3d" xmlns:o="urn:schemas-microsoft-com:office:office" xmlns:r="http://schemas.openxmlformats.org/officeDocument/2006/relationships" xmlns:m="http://schemas.openxmlformats.org/officeDocument/2006/math" xmlns:v="urn:schemas-microsoft-com:vml" xmlns:wp14="http://schemas.microsoft.com/office/word/2010/wordprocessingDrawing" xmlns:wp="http://schemas.openxmlformats.org/drawingml/2006/wordprocessingDrawing" xmlns:w10="urn:schemas-microsoft-com:office:word" xmlns:w="http://schemas.openxmlformats.org/wordprocessingml/2006/main" xmlns:w14="http://schemas.microsoft.com/office/word/2010/wordml" xmlns:w15="http://schemas.microsoft.com/office/word/2012/wordml" xmlns:w16cid="http://schemas.microsoft.com/office/word/2016/wordml/cid" xmlns:w16se="http://schemas.microsoft.com/office/word/2015/wordml/symex" xmlns:wpg="http://schemas.microsoft.com/office/word/2010/wordprocessingGroup" xmlns:wpi="http://schemas.microsoft.com/office/word/2010/wordprocessingInk" xmlns:wne="http://schemas.microsoft.com/office/word/2006/wordml" xmlns:wps="http://schemas.microsoft.com/office/word/2010/wordprocessingShape" mc:Ignorable="w14 w15 w16se w16cid wp14">
   <w:endnote w:type="separator" w:id="-1">
     <w:p>
       <w:r>
@@ -3445,7 +3830,7 @@
 </file>
 
 <file path=word/footnotes.xml><?xml version="1.0" encoding="utf-8"?>
-<w:footnotes xmlns:wpc="http://schemas.microsoft.com/office/word/2010/wordprocessingCanvas" xmlns:mc="http://schemas.openxmlformats.org/markup-compatibility/2006" xmlns:o="urn:schemas-microsoft-com:office:office" xmlns:r="http://schemas.openxmlformats.org/officeDocument/2006/relationships" xmlns:m="http://schemas.openxmlformats.org/officeDocument/2006/math" xmlns:v="urn:schemas-microsoft-com:vml" xmlns:wp14="http://schemas.microsoft.com/office/word/2010/wordprocessingDrawing" xmlns:wp="http://schemas.openxmlformats.org/drawingml/2006/wordprocessingDrawing" xmlns:w10="urn:schemas-microsoft-com:office:word" xmlns:w="http://schemas.openxmlformats.org/wordprocessingml/2006/main" xmlns:w14="http://schemas.microsoft.com/office/word/2010/wordml" xmlns:w15="http://schemas.microsoft.com/office/word/2012/wordml" xmlns:wpg="http://schemas.microsoft.com/office/word/2010/wordprocessingGroup" xmlns:wpi="http://schemas.microsoft.com/office/word/2010/wordprocessingInk" xmlns:wne="http://schemas.microsoft.com/office/word/2006/wordml" xmlns:wps="http://schemas.microsoft.com/office/word/2010/wordprocessingShape" mc:Ignorable="w14 w15 wp14">
+<w:footnotes xmlns:wpc="http://schemas.microsoft.com/office/word/2010/wordprocessingCanvas" xmlns:cx="http://schemas.microsoft.com/office/drawing/2014/chartex" xmlns:cx1="http://schemas.microsoft.com/office/drawing/2015/9/8/chartex" xmlns:cx2="http://schemas.microsoft.com/office/drawing/2015/10/21/chartex" xmlns:cx3="http://schemas.microsoft.com/office/drawing/2016/5/9/chartex" xmlns:cx4="http://schemas.microsoft.com/office/drawing/2016/5/10/chartex" xmlns:cx5="http://schemas.microsoft.com/office/drawing/2016/5/11/chartex" xmlns:cx6="http://schemas.microsoft.com/office/drawing/2016/5/12/chartex" xmlns:cx7="http://schemas.microsoft.com/office/drawing/2016/5/13/chartex" xmlns:cx8="http://schemas.microsoft.com/office/drawing/2016/5/14/chartex" xmlns:mc="http://schemas.openxmlformats.org/markup-compatibility/2006" xmlns:aink="http://schemas.microsoft.com/office/drawing/2016/ink" xmlns:am3d="http://schemas.microsoft.com/office/drawing/2017/model3d" xmlns:o="urn:schemas-microsoft-com:office:office" xmlns:r="http://schemas.openxmlformats.org/officeDocument/2006/relationships" xmlns:m="http://schemas.openxmlformats.org/officeDocument/2006/math" xmlns:v="urn:schemas-microsoft-com:vml" xmlns:wp14="http://schemas.microsoft.com/office/word/2010/wordprocessingDrawing" xmlns:wp="http://schemas.openxmlformats.org/drawingml/2006/wordprocessingDrawing" xmlns:w10="urn:schemas-microsoft-com:office:word" xmlns:w="http://schemas.openxmlformats.org/wordprocessingml/2006/main" xmlns:w14="http://schemas.microsoft.com/office/word/2010/wordml" xmlns:w15="http://schemas.microsoft.com/office/word/2012/wordml" xmlns:w16cid="http://schemas.microsoft.com/office/word/2016/wordml/cid" xmlns:w16se="http://schemas.microsoft.com/office/word/2015/wordml/symex" xmlns:wpg="http://schemas.microsoft.com/office/word/2010/wordprocessingGroup" xmlns:wpi="http://schemas.microsoft.com/office/word/2010/wordprocessingInk" xmlns:wne="http://schemas.microsoft.com/office/word/2006/wordml" xmlns:wps="http://schemas.microsoft.com/office/word/2010/wordprocessingShape" mc:Ignorable="w14 w15 w16se w16cid wp14">
   <w:footnote w:type="separator" w:id="-1">
     <w:p>
       <w:r>
@@ -3464,8 +3849,8 @@
 </file>
 
 <file path=word/numbering.xml><?xml version="1.0" encoding="utf-8"?>
-<w:numbering xmlns:wpc="http://schemas.microsoft.com/office/word/2010/wordprocessingCanvas" xmlns:mc="http://schemas.openxmlformats.org/markup-compatibility/2006" xmlns:o="urn:schemas-microsoft-com:office:office" xmlns:r="http://schemas.openxmlformats.org/officeDocument/2006/relationships" xmlns:m="http://schemas.openxmlformats.org/officeDocument/2006/math" xmlns:v="urn:schemas-microsoft-com:vml" xmlns:wp14="http://schemas.microsoft.com/office/word/2010/wordprocessingDrawing" xmlns:wp="http://schemas.openxmlformats.org/drawingml/2006/wordprocessingDrawing" xmlns:w10="urn:schemas-microsoft-com:office:word" xmlns:w="http://schemas.openxmlformats.org/wordprocessingml/2006/main" xmlns:w14="http://schemas.microsoft.com/office/word/2010/wordml" xmlns:w15="http://schemas.microsoft.com/office/word/2012/wordml" xmlns:wpg="http://schemas.microsoft.com/office/word/2010/wordprocessingGroup" xmlns:wpi="http://schemas.microsoft.com/office/word/2010/wordprocessingInk" xmlns:wne="http://schemas.microsoft.com/office/word/2006/wordml" xmlns:wps="http://schemas.microsoft.com/office/word/2010/wordprocessingShape" mc:Ignorable="w14 w15 wp14">
-  <w:abstractNum w:abstractNumId="0">
+<w:numbering xmlns:wpc="http://schemas.microsoft.com/office/word/2010/wordprocessingCanvas" xmlns:cx="http://schemas.microsoft.com/office/drawing/2014/chartex" xmlns:cx1="http://schemas.microsoft.com/office/drawing/2015/9/8/chartex" xmlns:cx2="http://schemas.microsoft.com/office/drawing/2015/10/21/chartex" xmlns:cx3="http://schemas.microsoft.com/office/drawing/2016/5/9/chartex" xmlns:cx4="http://schemas.microsoft.com/office/drawing/2016/5/10/chartex" xmlns:cx5="http://schemas.microsoft.com/office/drawing/2016/5/11/chartex" xmlns:cx6="http://schemas.microsoft.com/office/drawing/2016/5/12/chartex" xmlns:cx7="http://schemas.microsoft.com/office/drawing/2016/5/13/chartex" xmlns:cx8="http://schemas.microsoft.com/office/drawing/2016/5/14/chartex" xmlns:mc="http://schemas.openxmlformats.org/markup-compatibility/2006" xmlns:aink="http://schemas.microsoft.com/office/drawing/2016/ink" xmlns:am3d="http://schemas.microsoft.com/office/drawing/2017/model3d" xmlns:o="urn:schemas-microsoft-com:office:office" xmlns:r="http://schemas.openxmlformats.org/officeDocument/2006/relationships" xmlns:m="http://schemas.openxmlformats.org/officeDocument/2006/math" xmlns:v="urn:schemas-microsoft-com:vml" xmlns:wp14="http://schemas.microsoft.com/office/word/2010/wordprocessingDrawing" xmlns:wp="http://schemas.openxmlformats.org/drawingml/2006/wordprocessingDrawing" xmlns:w10="urn:schemas-microsoft-com:office:word" xmlns:w="http://schemas.openxmlformats.org/wordprocessingml/2006/main" xmlns:w14="http://schemas.microsoft.com/office/word/2010/wordml" xmlns:w15="http://schemas.microsoft.com/office/word/2012/wordml" xmlns:w16cid="http://schemas.microsoft.com/office/word/2016/wordml/cid" xmlns:w16se="http://schemas.microsoft.com/office/word/2015/wordml/symex" xmlns:wpg="http://schemas.microsoft.com/office/word/2010/wordprocessingGroup" xmlns:wpi="http://schemas.microsoft.com/office/word/2010/wordprocessingInk" xmlns:wne="http://schemas.microsoft.com/office/word/2006/wordml" xmlns:wps="http://schemas.microsoft.com/office/word/2010/wordprocessingShape" mc:Ignorable="w14 w15 w16se w16cid wp14">
+  <w:abstractNum w:abstractNumId="0" w15:restartNumberingAfterBreak="0">
     <w:nsid w:val="323E31CF"/>
     <w:multiLevelType w:val="multilevel"/>
     <w:tmpl w:val="0409001D"/>
@@ -3551,7 +3936,7 @@
       </w:pPr>
     </w:lvl>
   </w:abstractNum>
-  <w:abstractNum w:abstractNumId="1">
+  <w:abstractNum w:abstractNumId="1" w15:restartNumberingAfterBreak="0">
     <w:nsid w:val="40431017"/>
     <w:multiLevelType w:val="hybridMultilevel"/>
     <w:tmpl w:val="A370763A"/>
@@ -3641,7 +4026,7 @@
       </w:pPr>
     </w:lvl>
   </w:abstractNum>
-  <w:abstractNum w:abstractNumId="2">
+  <w:abstractNum w:abstractNumId="2" w15:restartNumberingAfterBreak="0">
     <w:nsid w:val="4E80394C"/>
     <w:multiLevelType w:val="multilevel"/>
     <w:tmpl w:val="0409001F"/>
@@ -3727,7 +4112,7 @@
       </w:pPr>
     </w:lvl>
   </w:abstractNum>
-  <w:abstractNum w:abstractNumId="3">
+  <w:abstractNum w:abstractNumId="3" w15:restartNumberingAfterBreak="0">
     <w:nsid w:val="7A044583"/>
     <w:multiLevelType w:val="multilevel"/>
     <w:tmpl w:val="0409001F"/>
@@ -3829,7 +4214,7 @@
 </file>
 
 <file path=word/styles.xml><?xml version="1.0" encoding="utf-8"?>
-<w:styles xmlns:mc="http://schemas.openxmlformats.org/markup-compatibility/2006" xmlns:r="http://schemas.openxmlformats.org/officeDocument/2006/relationships" xmlns:w="http://schemas.openxmlformats.org/wordprocessingml/2006/main" xmlns:w14="http://schemas.microsoft.com/office/word/2010/wordml" xmlns:w15="http://schemas.microsoft.com/office/word/2012/wordml" mc:Ignorable="w14 w15">
+<w:styles xmlns:mc="http://schemas.openxmlformats.org/markup-compatibility/2006" xmlns:r="http://schemas.openxmlformats.org/officeDocument/2006/relationships" xmlns:w="http://schemas.openxmlformats.org/wordprocessingml/2006/main" xmlns:w14="http://schemas.microsoft.com/office/word/2010/wordml" xmlns:w15="http://schemas.microsoft.com/office/word/2012/wordml" xmlns:w16cid="http://schemas.microsoft.com/office/word/2016/wordml/cid" xmlns:w16se="http://schemas.microsoft.com/office/word/2015/wordml/symex" mc:Ignorable="w14 w15 w16se w16cid">
   <w:docDefaults>
     <w:rPrDefault>
       <w:rPr>
@@ -3842,7 +4227,7 @@
     </w:rPrDefault>
     <w:pPrDefault/>
   </w:docDefaults>
-  <w:latentStyles w:defLockedState="0" w:defUIPriority="99" w:defSemiHidden="0" w:defUnhideWhenUsed="0" w:defQFormat="0" w:count="371">
+  <w:latentStyles w:defLockedState="0" w:defUIPriority="99" w:defSemiHidden="0" w:defUnhideWhenUsed="0" w:defQFormat="0" w:count="375">
     <w:lsdException w:name="Normal" w:uiPriority="0" w:qFormat="1"/>
     <w:lsdException w:name="heading 1" w:uiPriority="9" w:qFormat="1"/>
     <w:lsdException w:name="heading 2" w:semiHidden="1" w:uiPriority="9" w:unhideWhenUsed="1" w:qFormat="1"/>
@@ -4214,6 +4599,10 @@
     <w:lsdException w:name="List Table 5 Dark Accent 6" w:uiPriority="50"/>
     <w:lsdException w:name="List Table 6 Colorful Accent 6" w:uiPriority="51"/>
     <w:lsdException w:name="List Table 7 Colorful Accent 6" w:uiPriority="52"/>
+    <w:lsdException w:name="Mention" w:semiHidden="1" w:unhideWhenUsed="1"/>
+    <w:lsdException w:name="Smart Hyperlink" w:semiHidden="1" w:unhideWhenUsed="1"/>
+    <w:lsdException w:name="Hashtag" w:semiHidden="1" w:unhideWhenUsed="1"/>
+    <w:lsdException w:name="Unresolved Mention" w:semiHidden="1" w:unhideWhenUsed="1"/>
   </w:latentStyles>
   <w:style w:type="paragraph" w:default="1" w:styleId="a">
     <w:name w:val="Normal"/>
@@ -4227,7 +4616,7 @@
     <w:name w:val="heading 1"/>
     <w:basedOn w:val="a"/>
     <w:next w:val="a"/>
-    <w:link w:val="1Char"/>
+    <w:link w:val="10"/>
     <w:uiPriority w:val="9"/>
     <w:qFormat/>
     <w:rsid w:val="00701293"/>
@@ -4249,7 +4638,7 @@
     <w:name w:val="heading 2"/>
     <w:basedOn w:val="a"/>
     <w:next w:val="a"/>
-    <w:link w:val="2Char"/>
+    <w:link w:val="20"/>
     <w:uiPriority w:val="9"/>
     <w:unhideWhenUsed/>
     <w:qFormat/>
@@ -4272,7 +4661,7 @@
     <w:name w:val="heading 3"/>
     <w:basedOn w:val="a"/>
     <w:next w:val="a"/>
-    <w:link w:val="3Char"/>
+    <w:link w:val="30"/>
     <w:uiPriority w:val="9"/>
     <w:unhideWhenUsed/>
     <w:qFormat/>
@@ -4321,7 +4710,6 @@
     <w:name w:val="Hyperlink"/>
     <w:basedOn w:val="a0"/>
     <w:uiPriority w:val="99"/>
-    <w:semiHidden/>
     <w:unhideWhenUsed/>
     <w:rsid w:val="00C42282"/>
     <w:rPr>
@@ -4339,8 +4727,8 @@
       <w:ind w:firstLineChars="200" w:firstLine="420"/>
     </w:pPr>
   </w:style>
-  <w:style w:type="character" w:customStyle="1" w:styleId="1Char">
-    <w:name w:val="标题 1 Char"/>
+  <w:style w:type="character" w:customStyle="1" w:styleId="10">
+    <w:name w:val="标题 1 字符"/>
     <w:basedOn w:val="a0"/>
     <w:link w:val="1"/>
     <w:uiPriority w:val="9"/>
@@ -4353,8 +4741,8 @@
       <w:szCs w:val="44"/>
     </w:rPr>
   </w:style>
-  <w:style w:type="character" w:customStyle="1" w:styleId="2Char">
-    <w:name w:val="标题 2 Char"/>
+  <w:style w:type="character" w:customStyle="1" w:styleId="20">
+    <w:name w:val="标题 2 字符"/>
     <w:basedOn w:val="a0"/>
     <w:link w:val="2"/>
     <w:uiPriority w:val="9"/>
@@ -4367,8 +4755,8 @@
       <w:szCs w:val="32"/>
     </w:rPr>
   </w:style>
-  <w:style w:type="character" w:customStyle="1" w:styleId="3Char">
-    <w:name w:val="标题 3 Char"/>
+  <w:style w:type="character" w:customStyle="1" w:styleId="30">
+    <w:name w:val="标题 3 字符"/>
     <w:basedOn w:val="a0"/>
     <w:link w:val="3"/>
     <w:uiPriority w:val="9"/>
@@ -4383,7 +4771,7 @@
   <w:style w:type="paragraph" w:styleId="a5">
     <w:name w:val="header"/>
     <w:basedOn w:val="a"/>
-    <w:link w:val="Char"/>
+    <w:link w:val="a6"/>
     <w:uiPriority w:val="99"/>
     <w:unhideWhenUsed/>
     <w:rsid w:val="00D94825"/>
@@ -4403,8 +4791,8 @@
       <w:szCs w:val="18"/>
     </w:rPr>
   </w:style>
-  <w:style w:type="character" w:customStyle="1" w:styleId="Char">
-    <w:name w:val="页眉 Char"/>
+  <w:style w:type="character" w:customStyle="1" w:styleId="a6">
+    <w:name w:val="页眉 字符"/>
     <w:basedOn w:val="a0"/>
     <w:link w:val="a5"/>
     <w:uiPriority w:val="99"/>
@@ -4414,10 +4802,10 @@
       <w:szCs w:val="18"/>
     </w:rPr>
   </w:style>
-  <w:style w:type="paragraph" w:styleId="a6">
+  <w:style w:type="paragraph" w:styleId="a7">
     <w:name w:val="footer"/>
     <w:basedOn w:val="a"/>
-    <w:link w:val="Char0"/>
+    <w:link w:val="a8"/>
     <w:uiPriority w:val="99"/>
     <w:unhideWhenUsed/>
     <w:rsid w:val="00D94825"/>
@@ -4434,15 +4822,27 @@
       <w:szCs w:val="18"/>
     </w:rPr>
   </w:style>
-  <w:style w:type="character" w:customStyle="1" w:styleId="Char0">
-    <w:name w:val="页脚 Char"/>
+  <w:style w:type="character" w:customStyle="1" w:styleId="a8">
+    <w:name w:val="页脚 字符"/>
     <w:basedOn w:val="a0"/>
-    <w:link w:val="a6"/>
+    <w:link w:val="a7"/>
     <w:uiPriority w:val="99"/>
     <w:rsid w:val="00D94825"/>
     <w:rPr>
       <w:sz w:val="18"/>
       <w:szCs w:val="18"/>
+    </w:rPr>
+  </w:style>
+  <w:style w:type="character" w:styleId="a9">
+    <w:name w:val="Unresolved Mention"/>
+    <w:basedOn w:val="a0"/>
+    <w:uiPriority w:val="99"/>
+    <w:semiHidden/>
+    <w:unhideWhenUsed/>
+    <w:rsid w:val="004537FA"/>
+    <w:rPr>
+      <w:color w:val="808080"/>
+      <w:shd w:val="clear" w:color="auto" w:fill="E6E6E6"/>
     </w:rPr>
   </w:style>
 </w:styles>
@@ -4714,7 +5114,7 @@
 </file>
 
 <file path=customXml/itemProps1.xml><?xml version="1.0" encoding="utf-8"?>
-<ds:datastoreItem xmlns:ds="http://schemas.openxmlformats.org/officeDocument/2006/customXml" ds:itemID="{E04EB3B9-9D85-44F1-A0B1-6D223A297B7B}">
+<ds:datastoreItem xmlns:ds="http://schemas.openxmlformats.org/officeDocument/2006/customXml" ds:itemID="{894D3472-F8F3-4D6B-95AA-DBD5903F4DEF}">
   <ds:schemaRefs>
     <ds:schemaRef ds:uri="http://schemas.openxmlformats.org/officeDocument/2006/bibliography"/>
   </ds:schemaRefs>
